--- a/DBMS LAB/ALBIN_MAMMEN_MATHEW.docx
+++ b/DBMS LAB/ALBIN_MAMMEN_MATHEW.docx
@@ -708,7 +708,6 @@
                 <w:lang w:val="en-US"/>
               </w:rPr>
             </w:pPr>
-            <w:proofErr w:type="gramStart"/>
             <w:r>
               <w:rPr>
                 <w:rFonts w:ascii="Times New Roman" w:eastAsia="Times New Roman" w:hAnsi="Times New Roman" w:cs="Times New Roman"/>
@@ -717,18 +716,7 @@
                 <w:szCs w:val="24"/>
                 <w:lang w:val="en-US"/>
               </w:rPr>
-              <w:t>NUMBER(</w:t>
-            </w:r>
-            <w:proofErr w:type="gramEnd"/>
-            <w:r>
-              <w:rPr>
-                <w:rFonts w:ascii="Times New Roman" w:eastAsia="Times New Roman" w:hAnsi="Times New Roman" w:cs="Times New Roman"/>
-                <w:color w:val="000000"/>
-                <w:sz w:val="24"/>
-                <w:szCs w:val="24"/>
-                <w:lang w:val="en-US"/>
-              </w:rPr>
-              <w:t>3)</w:t>
+              <w:t>NUMBER(3)</w:t>
             </w:r>
           </w:p>
         </w:tc>
@@ -759,7 +747,6 @@
                 <w:lang w:val="en-US"/>
               </w:rPr>
             </w:pPr>
-            <w:proofErr w:type="gramStart"/>
             <w:r>
               <w:rPr>
                 <w:rFonts w:ascii="Times New Roman" w:eastAsia="Times New Roman" w:hAnsi="Times New Roman" w:cs="Times New Roman"/>
@@ -768,18 +755,7 @@
                 <w:szCs w:val="24"/>
                 <w:lang w:val="en-US"/>
               </w:rPr>
-              <w:t>CHECK(</w:t>
-            </w:r>
-            <w:proofErr w:type="gramEnd"/>
-            <w:r>
-              <w:rPr>
-                <w:rFonts w:ascii="Times New Roman" w:eastAsia="Times New Roman" w:hAnsi="Times New Roman" w:cs="Times New Roman"/>
-                <w:color w:val="000000"/>
-                <w:sz w:val="24"/>
-                <w:szCs w:val="24"/>
-                <w:lang w:val="en-US"/>
-              </w:rPr>
-              <w:t>Number_of_Classrooms &gt;= 0)</w:t>
+              <w:t>CHECK(Number_of_Classrooms &gt;= 0)</w:t>
             </w:r>
           </w:p>
         </w:tc>
@@ -951,7 +927,6 @@
         </w:rPr>
         <w:t xml:space="preserve">Number_of_Classrooms </w:t>
       </w:r>
-      <w:proofErr w:type="gramStart"/>
       <w:r>
         <w:rPr>
           <w:rFonts w:ascii="Times New Roman" w:hAnsi="Times New Roman" w:cs="Times New Roman"/>
@@ -966,16 +941,7 @@
           <w:sz w:val="24"/>
           <w:lang w:val="en-US"/>
         </w:rPr>
-        <w:t>(</w:t>
-      </w:r>
-      <w:proofErr w:type="gramEnd"/>
-      <w:r>
-        <w:rPr>
-          <w:rFonts w:ascii="Times New Roman" w:hAnsi="Times New Roman" w:cs="Times New Roman"/>
-          <w:sz w:val="24"/>
-          <w:lang w:val="en-US"/>
-        </w:rPr>
-        <w:t>3) CHECK (Number_of_Classrooms &gt;= 0)</w:t>
+        <w:t>(3) CHECK (Number_of_Classrooms &gt;= 0)</w:t>
       </w:r>
     </w:p>
     <w:p>
@@ -1053,7 +1019,7 @@
                     <pic:cNvPicPr/>
                   </pic:nvPicPr>
                   <pic:blipFill>
-                    <a:blip r:embed="rId6"/>
+                    <a:blip r:embed="rId8"/>
                     <a:stretch>
                       <a:fillRect/>
                     </a:stretch>
@@ -1591,19 +1557,9 @@
                 <w:sz w:val="24"/>
                 <w:lang w:val="en-US"/>
               </w:rPr>
-              <w:t xml:space="preserve"> </w:t>
-            </w:r>
-            <w:proofErr w:type="gramStart"/>
-            <w:r>
-              <w:rPr>
-                <w:rFonts w:ascii="Times New Roman" w:hAnsi="Times New Roman" w:cs="Times New Roman"/>
-                <w:sz w:val="24"/>
-                <w:lang w:val="en-US"/>
-              </w:rPr>
-              <w:t>Departments(</w:t>
+              <w:t xml:space="preserve"> Departments(</w:t>
             </w:r>
             <w:proofErr w:type="spellStart"/>
-            <w:proofErr w:type="gramEnd"/>
             <w:r>
               <w:rPr>
                 <w:rFonts w:ascii="Times New Roman" w:hAnsi="Times New Roman" w:cs="Times New Roman"/>
@@ -1687,23 +1643,13 @@
                 <w:lang w:val="en-US"/>
               </w:rPr>
             </w:pPr>
-            <w:proofErr w:type="gramStart"/>
-            <w:r>
-              <w:rPr>
-                <w:rFonts w:ascii="Times New Roman" w:hAnsi="Times New Roman" w:cs="Times New Roman"/>
-                <w:sz w:val="24"/>
-                <w:lang w:val="en-US"/>
-              </w:rPr>
-              <w:t>NUMBER(</w:t>
-            </w:r>
-            <w:proofErr w:type="gramEnd"/>
-            <w:r>
-              <w:rPr>
-                <w:rFonts w:ascii="Times New Roman" w:hAnsi="Times New Roman" w:cs="Times New Roman"/>
-                <w:sz w:val="24"/>
-                <w:lang w:val="en-US"/>
-              </w:rPr>
-              <w:t>2)</w:t>
+            <w:r>
+              <w:rPr>
+                <w:rFonts w:ascii="Times New Roman" w:hAnsi="Times New Roman" w:cs="Times New Roman"/>
+                <w:sz w:val="24"/>
+                <w:lang w:val="en-US"/>
+              </w:rPr>
+              <w:t>NUMBER(2)</w:t>
             </w:r>
           </w:p>
         </w:tc>
@@ -1897,7 +1843,6 @@
         </w:rPr>
         <w:t xml:space="preserve"> </w:t>
       </w:r>
-      <w:proofErr w:type="gramStart"/>
       <w:r>
         <w:rPr>
           <w:rFonts w:ascii="Times New Roman" w:hAnsi="Times New Roman" w:cs="Times New Roman"/>
@@ -1915,7 +1860,6 @@
         <w:t>(</w:t>
       </w:r>
       <w:proofErr w:type="spellStart"/>
-      <w:proofErr w:type="gramEnd"/>
       <w:r>
         <w:rPr>
           <w:rFonts w:ascii="Times New Roman" w:hAnsi="Times New Roman" w:cs="Times New Roman"/>
@@ -1998,16 +1942,7 @@
           <w:sz w:val="24"/>
           <w:lang w:val="en-US"/>
         </w:rPr>
-        <w:t xml:space="preserve">NOT </w:t>
-      </w:r>
-      <w:proofErr w:type="gramStart"/>
-      <w:r>
-        <w:rPr>
-          <w:rFonts w:ascii="Times New Roman" w:hAnsi="Times New Roman" w:cs="Times New Roman"/>
-          <w:sz w:val="24"/>
-          <w:lang w:val="en-US"/>
-        </w:rPr>
-        <w:t>NULL</w:t>
+        <w:t>NOT NULL</w:t>
       </w:r>
       <w:r>
         <w:rPr>
@@ -2017,7 +1952,6 @@
         </w:rPr>
         <w:t xml:space="preserve"> ,</w:t>
       </w:r>
-      <w:proofErr w:type="gramEnd"/>
     </w:p>
     <w:p>
       <w:pPr>
@@ -2075,26 +2009,93 @@
           <w:sz w:val="24"/>
           <w:lang w:val="en-US"/>
         </w:rPr>
+        <w:t xml:space="preserve"> Departments(</w:t>
+      </w:r>
+      <w:proofErr w:type="spellStart"/>
+      <w:r>
+        <w:rPr>
+          <w:rFonts w:ascii="Times New Roman" w:hAnsi="Times New Roman" w:cs="Times New Roman"/>
+          <w:sz w:val="24"/>
+          <w:lang w:val="en-US"/>
+        </w:rPr>
+        <w:t>Dept_ID</w:t>
+      </w:r>
+      <w:proofErr w:type="spellEnd"/>
+      <w:r>
+        <w:rPr>
+          <w:rFonts w:ascii="Times New Roman" w:hAnsi="Times New Roman" w:cs="Times New Roman"/>
+          <w:sz w:val="24"/>
+          <w:lang w:val="en-US"/>
+        </w:rPr>
+        <w:t>),</w:t>
+      </w:r>
+    </w:p>
+    <w:p>
+      <w:pPr>
+        <w:rPr>
+          <w:rFonts w:ascii="Times New Roman" w:hAnsi="Times New Roman" w:cs="Times New Roman"/>
+          <w:sz w:val="24"/>
+          <w:lang w:val="en-US"/>
+        </w:rPr>
+      </w:pPr>
+      <w:proofErr w:type="spellStart"/>
+      <w:r>
+        <w:rPr>
+          <w:rFonts w:ascii="Times New Roman" w:hAnsi="Times New Roman" w:cs="Times New Roman"/>
+          <w:sz w:val="24"/>
+          <w:lang w:val="en-US"/>
+        </w:rPr>
+        <w:t>Experience_Years</w:t>
+      </w:r>
+      <w:proofErr w:type="spellEnd"/>
+      <w:r>
+        <w:rPr>
+          <w:rFonts w:ascii="Times New Roman" w:hAnsi="Times New Roman" w:cs="Times New Roman"/>
+          <w:sz w:val="24"/>
+          <w:lang w:val="en-US"/>
+        </w:rPr>
         <w:t xml:space="preserve"> </w:t>
       </w:r>
-      <w:proofErr w:type="gramStart"/>
-      <w:r>
-        <w:rPr>
-          <w:rFonts w:ascii="Times New Roman" w:hAnsi="Times New Roman" w:cs="Times New Roman"/>
-          <w:sz w:val="24"/>
-          <w:lang w:val="en-US"/>
-        </w:rPr>
-        <w:t>Departments(</w:t>
+      <w:r>
+        <w:rPr>
+          <w:rFonts w:ascii="Times New Roman" w:hAnsi="Times New Roman" w:cs="Times New Roman"/>
+          <w:sz w:val="24"/>
+          <w:lang w:val="en-US"/>
+        </w:rPr>
+        <w:t>NUMBER</w:t>
+      </w:r>
+      <w:r>
+        <w:rPr>
+          <w:rFonts w:ascii="Times New Roman" w:hAnsi="Times New Roman" w:cs="Times New Roman"/>
+          <w:sz w:val="24"/>
+          <w:lang w:val="en-US"/>
+        </w:rPr>
+        <w:t xml:space="preserve">(2) </w:t>
+      </w:r>
+      <w:r>
+        <w:rPr>
+          <w:rFonts w:ascii="Times New Roman" w:hAnsi="Times New Roman" w:cs="Times New Roman"/>
+          <w:sz w:val="24"/>
+          <w:lang w:val="en-US"/>
+        </w:rPr>
+        <w:t>CHECK</w:t>
+      </w:r>
+      <w:r>
+        <w:rPr>
+          <w:rFonts w:ascii="Times New Roman" w:hAnsi="Times New Roman" w:cs="Times New Roman"/>
+          <w:sz w:val="24"/>
+          <w:lang w:val="en-US"/>
+        </w:rPr>
+        <w:t>(</w:t>
       </w:r>
       <w:proofErr w:type="spellStart"/>
-      <w:proofErr w:type="gramEnd"/>
-      <w:r>
-        <w:rPr>
-          <w:rFonts w:ascii="Times New Roman" w:hAnsi="Times New Roman" w:cs="Times New Roman"/>
-          <w:sz w:val="24"/>
-          <w:lang w:val="en-US"/>
-        </w:rPr>
-        <w:t>Dept_ID</w:t>
+      <w:r>
+        <w:rPr>
+          <w:rFonts w:ascii="Times New Roman" w:hAnsi="Times New Roman" w:cs="Times New Roman"/>
+          <w:sz w:val="24"/>
+          <w:lang w:val="en-US"/>
+        </w:rPr>
+        <w:t>Experience_Years</w:t>
       </w:r>
       <w:proofErr w:type="spellEnd"/>
       <w:r>
@@ -2103,112 +2104,7 @@
           <w:sz w:val="24"/>
           <w:lang w:val="en-US"/>
         </w:rPr>
-        <w:t>),</w:t>
-      </w:r>
-    </w:p>
-    <w:p>
-      <w:pPr>
-        <w:rPr>
-          <w:rFonts w:ascii="Times New Roman" w:hAnsi="Times New Roman" w:cs="Times New Roman"/>
-          <w:sz w:val="24"/>
-          <w:lang w:val="en-US"/>
-        </w:rPr>
-      </w:pPr>
-      <w:proofErr w:type="spellStart"/>
-      <w:r>
-        <w:rPr>
-          <w:rFonts w:ascii="Times New Roman" w:hAnsi="Times New Roman" w:cs="Times New Roman"/>
-          <w:sz w:val="24"/>
-          <w:lang w:val="en-US"/>
-        </w:rPr>
-        <w:t>Experience_Years</w:t>
-      </w:r>
-      <w:proofErr w:type="spellEnd"/>
-      <w:r>
-        <w:rPr>
-          <w:rFonts w:ascii="Times New Roman" w:hAnsi="Times New Roman" w:cs="Times New Roman"/>
-          <w:sz w:val="24"/>
-          <w:lang w:val="en-US"/>
-        </w:rPr>
-        <w:t xml:space="preserve"> </w:t>
-      </w:r>
-      <w:proofErr w:type="gramStart"/>
-      <w:r>
-        <w:rPr>
-          <w:rFonts w:ascii="Times New Roman" w:hAnsi="Times New Roman" w:cs="Times New Roman"/>
-          <w:sz w:val="24"/>
-          <w:lang w:val="en-US"/>
-        </w:rPr>
-        <w:t>NUMBER</w:t>
-      </w:r>
-      <w:r>
-        <w:rPr>
-          <w:rFonts w:ascii="Times New Roman" w:hAnsi="Times New Roman" w:cs="Times New Roman"/>
-          <w:sz w:val="24"/>
-          <w:lang w:val="en-US"/>
-        </w:rPr>
-        <w:t>(</w:t>
-      </w:r>
-      <w:proofErr w:type="gramEnd"/>
-      <w:r>
-        <w:rPr>
-          <w:rFonts w:ascii="Times New Roman" w:hAnsi="Times New Roman" w:cs="Times New Roman"/>
-          <w:sz w:val="24"/>
-          <w:lang w:val="en-US"/>
-        </w:rPr>
-        <w:t xml:space="preserve">2) </w:t>
-      </w:r>
-      <w:r>
-        <w:rPr>
-          <w:rFonts w:ascii="Times New Roman" w:hAnsi="Times New Roman" w:cs="Times New Roman"/>
-          <w:sz w:val="24"/>
-          <w:lang w:val="en-US"/>
-        </w:rPr>
-        <w:t>CHECK</w:t>
-      </w:r>
-      <w:r>
-        <w:rPr>
-          <w:rFonts w:ascii="Times New Roman" w:hAnsi="Times New Roman" w:cs="Times New Roman"/>
-          <w:sz w:val="24"/>
-          <w:lang w:val="en-US"/>
-        </w:rPr>
-        <w:t>(</w:t>
-      </w:r>
-      <w:proofErr w:type="spellStart"/>
-      <w:r>
-        <w:rPr>
-          <w:rFonts w:ascii="Times New Roman" w:hAnsi="Times New Roman" w:cs="Times New Roman"/>
-          <w:sz w:val="24"/>
-          <w:lang w:val="en-US"/>
-        </w:rPr>
-        <w:t>Experience_Years</w:t>
-      </w:r>
-      <w:proofErr w:type="spellEnd"/>
-      <w:r>
-        <w:rPr>
-          <w:rFonts w:ascii="Times New Roman" w:hAnsi="Times New Roman" w:cs="Times New Roman"/>
-          <w:sz w:val="24"/>
-          <w:lang w:val="en-US"/>
-        </w:rPr>
-        <w:t>&gt;=0</w:t>
-      </w:r>
-      <w:proofErr w:type="gramStart"/>
-      <w:r>
-        <w:rPr>
-          <w:rFonts w:ascii="Times New Roman" w:hAnsi="Times New Roman" w:cs="Times New Roman"/>
-          <w:sz w:val="24"/>
-          <w:lang w:val="en-US"/>
-        </w:rPr>
-        <w:t>) )</w:t>
-      </w:r>
-      <w:proofErr w:type="gramEnd"/>
-      <w:r>
-        <w:rPr>
-          <w:rFonts w:ascii="Times New Roman" w:hAnsi="Times New Roman" w:cs="Times New Roman"/>
-          <w:sz w:val="24"/>
-          <w:lang w:val="en-US"/>
-        </w:rPr>
-        <w:t>;</w:t>
+        <w:t>&gt;=0) );</w:t>
       </w:r>
     </w:p>
     <w:p>
@@ -2267,7 +2163,7 @@
                     <pic:cNvPicPr/>
                   </pic:nvPicPr>
                   <pic:blipFill>
-                    <a:blip r:embed="rId7"/>
+                    <a:blip r:embed="rId9"/>
                     <a:stretch>
                       <a:fillRect/>
                     </a:stretch>
@@ -2806,19 +2702,9 @@
                 <w:sz w:val="24"/>
                 <w:lang w:val="en-US"/>
               </w:rPr>
-              <w:t xml:space="preserve">FOREIGN KEY REFERENCES </w:t>
-            </w:r>
-            <w:proofErr w:type="gramStart"/>
-            <w:r>
-              <w:rPr>
-                <w:rFonts w:ascii="Times New Roman" w:hAnsi="Times New Roman" w:cs="Times New Roman"/>
-                <w:sz w:val="24"/>
-                <w:lang w:val="en-US"/>
-              </w:rPr>
-              <w:t>Departments(</w:t>
+              <w:t>FOREIGN KEY REFERENCES Departments(</w:t>
             </w:r>
             <w:proofErr w:type="spellStart"/>
-            <w:proofErr w:type="gramEnd"/>
             <w:r>
               <w:rPr>
                 <w:rFonts w:ascii="Times New Roman" w:hAnsi="Times New Roman" w:cs="Times New Roman"/>
@@ -2951,19 +2837,9 @@
                 <w:sz w:val="24"/>
                 <w:lang w:val="en-US"/>
               </w:rPr>
-              <w:t xml:space="preserve">FOREIGN KEY REFERENCES </w:t>
-            </w:r>
-            <w:proofErr w:type="gramStart"/>
-            <w:r>
-              <w:rPr>
-                <w:rFonts w:ascii="Times New Roman" w:hAnsi="Times New Roman" w:cs="Times New Roman"/>
-                <w:sz w:val="24"/>
-                <w:lang w:val="en-US"/>
-              </w:rPr>
-              <w:t>Professors(</w:t>
+              <w:t>FOREIGN KEY REFERENCES Professors(</w:t>
             </w:r>
             <w:proofErr w:type="spellStart"/>
-            <w:proofErr w:type="gramEnd"/>
             <w:r>
               <w:rPr>
                 <w:rFonts w:ascii="Times New Roman" w:hAnsi="Times New Roman" w:cs="Times New Roman"/>
@@ -3045,23 +2921,13 @@
                 <w:lang w:val="en-US"/>
               </w:rPr>
             </w:pPr>
-            <w:proofErr w:type="gramStart"/>
-            <w:r>
-              <w:rPr>
-                <w:rFonts w:ascii="Times New Roman" w:hAnsi="Times New Roman" w:cs="Times New Roman"/>
-                <w:sz w:val="24"/>
-                <w:lang w:val="en-US"/>
-              </w:rPr>
-              <w:t>NUMBER(</w:t>
-            </w:r>
-            <w:proofErr w:type="gramEnd"/>
-            <w:r>
-              <w:rPr>
-                <w:rFonts w:ascii="Times New Roman" w:hAnsi="Times New Roman" w:cs="Times New Roman"/>
-                <w:sz w:val="24"/>
-                <w:lang w:val="en-US"/>
-              </w:rPr>
-              <w:t>1)</w:t>
+            <w:r>
+              <w:rPr>
+                <w:rFonts w:ascii="Times New Roman" w:hAnsi="Times New Roman" w:cs="Times New Roman"/>
+                <w:sz w:val="24"/>
+                <w:lang w:val="en-US"/>
+              </w:rPr>
+              <w:t>NUMBER(1)</w:t>
             </w:r>
           </w:p>
         </w:tc>
@@ -3164,23 +3030,13 @@
                 <w:lang w:val="en-US"/>
               </w:rPr>
             </w:pPr>
-            <w:proofErr w:type="gramStart"/>
-            <w:r>
-              <w:rPr>
-                <w:rFonts w:ascii="Times New Roman" w:hAnsi="Times New Roman" w:cs="Times New Roman"/>
-                <w:sz w:val="24"/>
-                <w:lang w:val="en-US"/>
-              </w:rPr>
-              <w:t>NUMBER(</w:t>
-            </w:r>
-            <w:proofErr w:type="gramEnd"/>
-            <w:r>
-              <w:rPr>
-                <w:rFonts w:ascii="Times New Roman" w:hAnsi="Times New Roman" w:cs="Times New Roman"/>
-                <w:sz w:val="24"/>
-                <w:lang w:val="en-US"/>
-              </w:rPr>
-              <w:t>4)</w:t>
+            <w:r>
+              <w:rPr>
+                <w:rFonts w:ascii="Times New Roman" w:hAnsi="Times New Roman" w:cs="Times New Roman"/>
+                <w:sz w:val="24"/>
+                <w:lang w:val="en-US"/>
+              </w:rPr>
+              <w:t>NUMBER(4)</w:t>
             </w:r>
           </w:p>
         </w:tc>
@@ -3363,16 +3219,7 @@
           <w:sz w:val="24"/>
           <w:lang w:val="en-US"/>
         </w:rPr>
-        <w:t xml:space="preserve">PRIMARY </w:t>
-      </w:r>
-      <w:proofErr w:type="gramStart"/>
-      <w:r>
-        <w:rPr>
-          <w:rFonts w:ascii="Times New Roman" w:hAnsi="Times New Roman" w:cs="Times New Roman"/>
-          <w:sz w:val="24"/>
-          <w:lang w:val="en-US"/>
-        </w:rPr>
-        <w:t>KEY</w:t>
+        <w:t>PRIMARY KEY</w:t>
       </w:r>
       <w:r>
         <w:rPr>
@@ -3382,7 +3229,6 @@
         </w:rPr>
         <w:t xml:space="preserve"> ,</w:t>
       </w:r>
-      <w:proofErr w:type="gramEnd"/>
     </w:p>
     <w:p>
       <w:pPr>
@@ -3432,16 +3278,7 @@
           <w:sz w:val="24"/>
           <w:lang w:val="en-US"/>
         </w:rPr>
-        <w:t xml:space="preserve">NOT </w:t>
-      </w:r>
-      <w:proofErr w:type="gramStart"/>
-      <w:r>
-        <w:rPr>
-          <w:rFonts w:ascii="Times New Roman" w:hAnsi="Times New Roman" w:cs="Times New Roman"/>
-          <w:sz w:val="24"/>
-          <w:lang w:val="en-US"/>
-        </w:rPr>
-        <w:t>NULL</w:t>
+        <w:t>NOT NULL</w:t>
       </w:r>
       <w:r>
         <w:rPr>
@@ -3451,7 +3288,6 @@
         </w:rPr>
         <w:t xml:space="preserve"> ,</w:t>
       </w:r>
-      <w:proofErr w:type="gramEnd"/>
     </w:p>
     <w:p>
       <w:pPr>
@@ -3510,26 +3346,93 @@
           <w:sz w:val="24"/>
           <w:lang w:val="en-US"/>
         </w:rPr>
+        <w:t xml:space="preserve"> Departments(</w:t>
+      </w:r>
+      <w:proofErr w:type="spellStart"/>
+      <w:r>
+        <w:rPr>
+          <w:rFonts w:ascii="Times New Roman" w:hAnsi="Times New Roman" w:cs="Times New Roman"/>
+          <w:sz w:val="24"/>
+          <w:lang w:val="en-US"/>
+        </w:rPr>
+        <w:t>Dept_ID</w:t>
+      </w:r>
+      <w:proofErr w:type="spellEnd"/>
+      <w:r>
+        <w:rPr>
+          <w:rFonts w:ascii="Times New Roman" w:hAnsi="Times New Roman" w:cs="Times New Roman"/>
+          <w:sz w:val="24"/>
+          <w:lang w:val="en-US"/>
+        </w:rPr>
+        <w:t>),</w:t>
+      </w:r>
+    </w:p>
+    <w:p>
+      <w:pPr>
+        <w:rPr>
+          <w:rFonts w:ascii="Times New Roman" w:hAnsi="Times New Roman" w:cs="Times New Roman"/>
+          <w:sz w:val="24"/>
+          <w:lang w:val="en-US"/>
+        </w:rPr>
+      </w:pPr>
+      <w:proofErr w:type="spellStart"/>
+      <w:r>
+        <w:rPr>
+          <w:rFonts w:ascii="Times New Roman" w:hAnsi="Times New Roman" w:cs="Times New Roman"/>
+          <w:sz w:val="24"/>
+          <w:lang w:val="en-US"/>
+        </w:rPr>
+        <w:t>Prof_ID</w:t>
+      </w:r>
+      <w:proofErr w:type="spellEnd"/>
+      <w:r>
+        <w:rPr>
+          <w:rFonts w:ascii="Times New Roman" w:hAnsi="Times New Roman" w:cs="Times New Roman"/>
+          <w:sz w:val="24"/>
+          <w:lang w:val="en-US"/>
+        </w:rPr>
         <w:t xml:space="preserve"> </w:t>
       </w:r>
-      <w:proofErr w:type="gramStart"/>
-      <w:r>
-        <w:rPr>
-          <w:rFonts w:ascii="Times New Roman" w:hAnsi="Times New Roman" w:cs="Times New Roman"/>
-          <w:sz w:val="24"/>
-          <w:lang w:val="en-US"/>
-        </w:rPr>
-        <w:t>Departments(</w:t>
+      <w:r>
+        <w:rPr>
+          <w:rFonts w:ascii="Times New Roman" w:hAnsi="Times New Roman" w:cs="Times New Roman"/>
+          <w:sz w:val="24"/>
+          <w:lang w:val="en-US"/>
+        </w:rPr>
+        <w:t>VARCHAR</w:t>
+      </w:r>
+      <w:r>
+        <w:rPr>
+          <w:rFonts w:ascii="Times New Roman" w:hAnsi="Times New Roman" w:cs="Times New Roman"/>
+          <w:sz w:val="24"/>
+          <w:lang w:val="en-US"/>
+        </w:rPr>
+        <w:t xml:space="preserve">2(5) </w:t>
+      </w:r>
+      <w:r>
+        <w:rPr>
+          <w:rFonts w:ascii="Times New Roman" w:hAnsi="Times New Roman" w:cs="Times New Roman"/>
+          <w:sz w:val="24"/>
+          <w:lang w:val="en-US"/>
+        </w:rPr>
+        <w:t>REFERENCES</w:t>
+      </w:r>
+      <w:r>
+        <w:rPr>
+          <w:rFonts w:ascii="Times New Roman" w:hAnsi="Times New Roman" w:cs="Times New Roman"/>
+          <w:sz w:val="24"/>
+          <w:lang w:val="en-US"/>
+        </w:rPr>
+        <w:t xml:space="preserve"> Professors(</w:t>
       </w:r>
       <w:proofErr w:type="spellStart"/>
-      <w:proofErr w:type="gramEnd"/>
-      <w:r>
-        <w:rPr>
-          <w:rFonts w:ascii="Times New Roman" w:hAnsi="Times New Roman" w:cs="Times New Roman"/>
-          <w:sz w:val="24"/>
-          <w:lang w:val="en-US"/>
-        </w:rPr>
-        <w:t>Dept_ID</w:t>
+      <w:r>
+        <w:rPr>
+          <w:rFonts w:ascii="Times New Roman" w:hAnsi="Times New Roman" w:cs="Times New Roman"/>
+          <w:sz w:val="24"/>
+          <w:lang w:val="en-US"/>
+        </w:rPr>
+        <w:t>Prof_ID</w:t>
       </w:r>
       <w:proofErr w:type="spellEnd"/>
       <w:r>
@@ -3549,6 +3452,87 @@
           <w:lang w:val="en-US"/>
         </w:rPr>
       </w:pPr>
+      <w:r>
+        <w:rPr>
+          <w:rFonts w:ascii="Times New Roman" w:hAnsi="Times New Roman" w:cs="Times New Roman"/>
+          <w:sz w:val="24"/>
+          <w:lang w:val="en-US"/>
+        </w:rPr>
+        <w:t xml:space="preserve">Credits </w:t>
+      </w:r>
+      <w:r>
+        <w:rPr>
+          <w:rFonts w:ascii="Times New Roman" w:hAnsi="Times New Roman" w:cs="Times New Roman"/>
+          <w:sz w:val="24"/>
+          <w:lang w:val="en-US"/>
+        </w:rPr>
+        <w:t>NUMBER</w:t>
+      </w:r>
+      <w:r>
+        <w:rPr>
+          <w:rFonts w:ascii="Times New Roman" w:hAnsi="Times New Roman" w:cs="Times New Roman"/>
+          <w:sz w:val="24"/>
+          <w:lang w:val="en-US"/>
+        </w:rPr>
+        <w:t xml:space="preserve">(1) </w:t>
+      </w:r>
+      <w:r>
+        <w:rPr>
+          <w:rFonts w:ascii="Times New Roman" w:hAnsi="Times New Roman" w:cs="Times New Roman"/>
+          <w:sz w:val="24"/>
+          <w:lang w:val="en-US"/>
+        </w:rPr>
+        <w:t>CHECK</w:t>
+      </w:r>
+      <w:r>
+        <w:rPr>
+          <w:rFonts w:ascii="Times New Roman" w:hAnsi="Times New Roman" w:cs="Times New Roman"/>
+          <w:sz w:val="24"/>
+          <w:lang w:val="en-US"/>
+        </w:rPr>
+        <w:t xml:space="preserve">(Credits </w:t>
+      </w:r>
+      <w:r>
+        <w:rPr>
+          <w:rFonts w:ascii="Times New Roman" w:hAnsi="Times New Roman" w:cs="Times New Roman"/>
+          <w:sz w:val="24"/>
+          <w:lang w:val="en-US"/>
+        </w:rPr>
+        <w:t>BETWEEN</w:t>
+      </w:r>
+      <w:r>
+        <w:rPr>
+          <w:rFonts w:ascii="Times New Roman" w:hAnsi="Times New Roman" w:cs="Times New Roman"/>
+          <w:sz w:val="24"/>
+          <w:lang w:val="en-US"/>
+        </w:rPr>
+        <w:t xml:space="preserve"> 1 </w:t>
+      </w:r>
+      <w:r>
+        <w:rPr>
+          <w:rFonts w:ascii="Times New Roman" w:hAnsi="Times New Roman" w:cs="Times New Roman"/>
+          <w:sz w:val="24"/>
+          <w:lang w:val="en-US"/>
+        </w:rPr>
+        <w:t>AND</w:t>
+      </w:r>
+      <w:r>
+        <w:rPr>
+          <w:rFonts w:ascii="Times New Roman" w:hAnsi="Times New Roman" w:cs="Times New Roman"/>
+          <w:sz w:val="24"/>
+          <w:lang w:val="en-US"/>
+        </w:rPr>
+        <w:t xml:space="preserve"> 5),</w:t>
+      </w:r>
+    </w:p>
+    <w:p>
+      <w:pPr>
+        <w:rPr>
+          <w:rFonts w:ascii="Times New Roman" w:hAnsi="Times New Roman" w:cs="Times New Roman"/>
+          <w:sz w:val="24"/>
+          <w:lang w:val="en-US"/>
+        </w:rPr>
+      </w:pPr>
       <w:proofErr w:type="spellStart"/>
       <w:r>
         <w:rPr>
@@ -3556,7 +3540,7 @@
           <w:sz w:val="24"/>
           <w:lang w:val="en-US"/>
         </w:rPr>
-        <w:t>Prof_ID</w:t>
+        <w:t>Student_Count</w:t>
       </w:r>
       <w:proofErr w:type="spellEnd"/>
       <w:r>
@@ -3573,50 +3557,40 @@
           <w:sz w:val="24"/>
           <w:lang w:val="en-US"/>
         </w:rPr>
-        <w:t>VARCHAR</w:t>
-      </w:r>
-      <w:r>
-        <w:rPr>
-          <w:rFonts w:ascii="Times New Roman" w:hAnsi="Times New Roman" w:cs="Times New Roman"/>
-          <w:sz w:val="24"/>
-          <w:lang w:val="en-US"/>
-        </w:rPr>
-        <w:t xml:space="preserve">2(5) </w:t>
-      </w:r>
-      <w:r>
-        <w:rPr>
-          <w:rFonts w:ascii="Times New Roman" w:hAnsi="Times New Roman" w:cs="Times New Roman"/>
-          <w:sz w:val="24"/>
-          <w:lang w:val="en-US"/>
-        </w:rPr>
-        <w:t>REFERENCES</w:t>
-      </w:r>
-      <w:r>
-        <w:rPr>
-          <w:rFonts w:ascii="Times New Roman" w:hAnsi="Times New Roman" w:cs="Times New Roman"/>
-          <w:sz w:val="24"/>
-          <w:lang w:val="en-US"/>
-        </w:rPr>
-        <w:t xml:space="preserve"> </w:t>
-      </w:r>
-      <w:proofErr w:type="gramStart"/>
-      <w:r>
-        <w:rPr>
-          <w:rFonts w:ascii="Times New Roman" w:hAnsi="Times New Roman" w:cs="Times New Roman"/>
-          <w:sz w:val="24"/>
-          <w:lang w:val="en-US"/>
-        </w:rPr>
-        <w:t>Professors(</w:t>
+        <w:t>NUMBER</w:t>
+      </w:r>
+      <w:r>
+        <w:rPr>
+          <w:rFonts w:ascii="Times New Roman" w:hAnsi="Times New Roman" w:cs="Times New Roman"/>
+          <w:sz w:val="24"/>
+          <w:lang w:val="en-US"/>
+        </w:rPr>
+        <w:t xml:space="preserve">(4) </w:t>
+      </w:r>
+      <w:r>
+        <w:rPr>
+          <w:rFonts w:ascii="Times New Roman" w:hAnsi="Times New Roman" w:cs="Times New Roman"/>
+          <w:sz w:val="24"/>
+          <w:lang w:val="en-US"/>
+        </w:rPr>
+        <w:t>CHECK</w:t>
+      </w:r>
+      <w:r>
+        <w:rPr>
+          <w:rFonts w:ascii="Times New Roman" w:hAnsi="Times New Roman" w:cs="Times New Roman"/>
+          <w:sz w:val="24"/>
+          <w:lang w:val="en-US"/>
+        </w:rPr>
+        <w:t>(</w:t>
       </w:r>
       <w:proofErr w:type="spellStart"/>
-      <w:proofErr w:type="gramEnd"/>
-      <w:r>
-        <w:rPr>
-          <w:rFonts w:ascii="Times New Roman" w:hAnsi="Times New Roman" w:cs="Times New Roman"/>
-          <w:sz w:val="24"/>
-          <w:lang w:val="en-US"/>
-        </w:rPr>
-        <w:t>Prof_ID</w:t>
+      <w:r>
+        <w:rPr>
+          <w:rFonts w:ascii="Times New Roman" w:hAnsi="Times New Roman" w:cs="Times New Roman"/>
+          <w:sz w:val="24"/>
+          <w:lang w:val="en-US"/>
+        </w:rPr>
+        <w:t>Student_Count</w:t>
       </w:r>
       <w:proofErr w:type="spellEnd"/>
       <w:r>
@@ -3625,213 +3599,7 @@
           <w:sz w:val="24"/>
           <w:lang w:val="en-US"/>
         </w:rPr>
-        <w:t>),</w:t>
-      </w:r>
-    </w:p>
-    <w:p>
-      <w:pPr>
-        <w:rPr>
-          <w:rFonts w:ascii="Times New Roman" w:hAnsi="Times New Roman" w:cs="Times New Roman"/>
-          <w:sz w:val="24"/>
-          <w:lang w:val="en-US"/>
-        </w:rPr>
-      </w:pPr>
-      <w:r>
-        <w:rPr>
-          <w:rFonts w:ascii="Times New Roman" w:hAnsi="Times New Roman" w:cs="Times New Roman"/>
-          <w:sz w:val="24"/>
-          <w:lang w:val="en-US"/>
-        </w:rPr>
-        <w:t xml:space="preserve">Credits </w:t>
-      </w:r>
-      <w:proofErr w:type="gramStart"/>
-      <w:r>
-        <w:rPr>
-          <w:rFonts w:ascii="Times New Roman" w:hAnsi="Times New Roman" w:cs="Times New Roman"/>
-          <w:sz w:val="24"/>
-          <w:lang w:val="en-US"/>
-        </w:rPr>
-        <w:t>NUMBER</w:t>
-      </w:r>
-      <w:r>
-        <w:rPr>
-          <w:rFonts w:ascii="Times New Roman" w:hAnsi="Times New Roman" w:cs="Times New Roman"/>
-          <w:sz w:val="24"/>
-          <w:lang w:val="en-US"/>
-        </w:rPr>
-        <w:t>(</w:t>
-      </w:r>
-      <w:proofErr w:type="gramEnd"/>
-      <w:r>
-        <w:rPr>
-          <w:rFonts w:ascii="Times New Roman" w:hAnsi="Times New Roman" w:cs="Times New Roman"/>
-          <w:sz w:val="24"/>
-          <w:lang w:val="en-US"/>
-        </w:rPr>
-        <w:t xml:space="preserve">1) </w:t>
-      </w:r>
-      <w:proofErr w:type="gramStart"/>
-      <w:r>
-        <w:rPr>
-          <w:rFonts w:ascii="Times New Roman" w:hAnsi="Times New Roman" w:cs="Times New Roman"/>
-          <w:sz w:val="24"/>
-          <w:lang w:val="en-US"/>
-        </w:rPr>
-        <w:t>CHECK</w:t>
-      </w:r>
-      <w:r>
-        <w:rPr>
-          <w:rFonts w:ascii="Times New Roman" w:hAnsi="Times New Roman" w:cs="Times New Roman"/>
-          <w:sz w:val="24"/>
-          <w:lang w:val="en-US"/>
-        </w:rPr>
-        <w:t>(</w:t>
-      </w:r>
-      <w:proofErr w:type="gramEnd"/>
-      <w:r>
-        <w:rPr>
-          <w:rFonts w:ascii="Times New Roman" w:hAnsi="Times New Roman" w:cs="Times New Roman"/>
-          <w:sz w:val="24"/>
-          <w:lang w:val="en-US"/>
-        </w:rPr>
-        <w:t xml:space="preserve">Credits </w:t>
-      </w:r>
-      <w:r>
-        <w:rPr>
-          <w:rFonts w:ascii="Times New Roman" w:hAnsi="Times New Roman" w:cs="Times New Roman"/>
-          <w:sz w:val="24"/>
-          <w:lang w:val="en-US"/>
-        </w:rPr>
-        <w:t>BETWEEN</w:t>
-      </w:r>
-      <w:r>
-        <w:rPr>
-          <w:rFonts w:ascii="Times New Roman" w:hAnsi="Times New Roman" w:cs="Times New Roman"/>
-          <w:sz w:val="24"/>
-          <w:lang w:val="en-US"/>
-        </w:rPr>
-        <w:t xml:space="preserve"> 1 </w:t>
-      </w:r>
-      <w:r>
-        <w:rPr>
-          <w:rFonts w:ascii="Times New Roman" w:hAnsi="Times New Roman" w:cs="Times New Roman"/>
-          <w:sz w:val="24"/>
-          <w:lang w:val="en-US"/>
-        </w:rPr>
-        <w:t>AND</w:t>
-      </w:r>
-      <w:r>
-        <w:rPr>
-          <w:rFonts w:ascii="Times New Roman" w:hAnsi="Times New Roman" w:cs="Times New Roman"/>
-          <w:sz w:val="24"/>
-          <w:lang w:val="en-US"/>
-        </w:rPr>
-        <w:t xml:space="preserve"> 5),</w:t>
-      </w:r>
-    </w:p>
-    <w:p>
-      <w:pPr>
-        <w:rPr>
-          <w:rFonts w:ascii="Times New Roman" w:hAnsi="Times New Roman" w:cs="Times New Roman"/>
-          <w:sz w:val="24"/>
-          <w:lang w:val="en-US"/>
-        </w:rPr>
-      </w:pPr>
-      <w:proofErr w:type="spellStart"/>
-      <w:r>
-        <w:rPr>
-          <w:rFonts w:ascii="Times New Roman" w:hAnsi="Times New Roman" w:cs="Times New Roman"/>
-          <w:sz w:val="24"/>
-          <w:lang w:val="en-US"/>
-        </w:rPr>
-        <w:t>Student_Count</w:t>
-      </w:r>
-      <w:proofErr w:type="spellEnd"/>
-      <w:r>
-        <w:rPr>
-          <w:rFonts w:ascii="Times New Roman" w:hAnsi="Times New Roman" w:cs="Times New Roman"/>
-          <w:sz w:val="24"/>
-          <w:lang w:val="en-US"/>
-        </w:rPr>
-        <w:t xml:space="preserve"> </w:t>
-      </w:r>
-      <w:proofErr w:type="gramStart"/>
-      <w:r>
-        <w:rPr>
-          <w:rFonts w:ascii="Times New Roman" w:hAnsi="Times New Roman" w:cs="Times New Roman"/>
-          <w:sz w:val="24"/>
-          <w:lang w:val="en-US"/>
-        </w:rPr>
-        <w:t>NUMBER</w:t>
-      </w:r>
-      <w:r>
-        <w:rPr>
-          <w:rFonts w:ascii="Times New Roman" w:hAnsi="Times New Roman" w:cs="Times New Roman"/>
-          <w:sz w:val="24"/>
-          <w:lang w:val="en-US"/>
-        </w:rPr>
-        <w:t>(</w:t>
-      </w:r>
-      <w:proofErr w:type="gramEnd"/>
-      <w:r>
-        <w:rPr>
-          <w:rFonts w:ascii="Times New Roman" w:hAnsi="Times New Roman" w:cs="Times New Roman"/>
-          <w:sz w:val="24"/>
-          <w:lang w:val="en-US"/>
-        </w:rPr>
-        <w:t xml:space="preserve">4) </w:t>
-      </w:r>
-      <w:r>
-        <w:rPr>
-          <w:rFonts w:ascii="Times New Roman" w:hAnsi="Times New Roman" w:cs="Times New Roman"/>
-          <w:sz w:val="24"/>
-          <w:lang w:val="en-US"/>
-        </w:rPr>
-        <w:t>CHECK</w:t>
-      </w:r>
-      <w:r>
-        <w:rPr>
-          <w:rFonts w:ascii="Times New Roman" w:hAnsi="Times New Roman" w:cs="Times New Roman"/>
-          <w:sz w:val="24"/>
-          <w:lang w:val="en-US"/>
-        </w:rPr>
-        <w:t>(</w:t>
-      </w:r>
-      <w:proofErr w:type="spellStart"/>
-      <w:r>
-        <w:rPr>
-          <w:rFonts w:ascii="Times New Roman" w:hAnsi="Times New Roman" w:cs="Times New Roman"/>
-          <w:sz w:val="24"/>
-          <w:lang w:val="en-US"/>
-        </w:rPr>
-        <w:t>Student_Count</w:t>
-      </w:r>
-      <w:proofErr w:type="spellEnd"/>
-      <w:r>
-        <w:rPr>
-          <w:rFonts w:ascii="Times New Roman" w:hAnsi="Times New Roman" w:cs="Times New Roman"/>
-          <w:sz w:val="24"/>
-          <w:lang w:val="en-US"/>
-        </w:rPr>
-        <w:t>&gt;=0</w:t>
-      </w:r>
-      <w:proofErr w:type="gramStart"/>
-      <w:r>
-        <w:rPr>
-          <w:rFonts w:ascii="Times New Roman" w:hAnsi="Times New Roman" w:cs="Times New Roman"/>
-          <w:sz w:val="24"/>
-          <w:lang w:val="en-US"/>
-        </w:rPr>
-        <w:t>) )</w:t>
-      </w:r>
-      <w:proofErr w:type="gramEnd"/>
-      <w:r>
-        <w:rPr>
-          <w:rFonts w:ascii="Times New Roman" w:hAnsi="Times New Roman" w:cs="Times New Roman"/>
-          <w:sz w:val="24"/>
-          <w:lang w:val="en-US"/>
-        </w:rPr>
-        <w:t>;</w:t>
+        <w:t>&gt;=0) );</w:t>
       </w:r>
     </w:p>
     <w:p>
@@ -3890,7 +3658,7 @@
                     <pic:cNvPicPr/>
                   </pic:nvPicPr>
                   <pic:blipFill>
-                    <a:blip r:embed="rId8"/>
+                    <a:blip r:embed="rId10"/>
                     <a:stretch>
                       <a:fillRect/>
                     </a:stretch>
@@ -4453,19 +4221,9 @@
                 <w:sz w:val="24"/>
                 <w:lang w:val="en-US"/>
               </w:rPr>
-              <w:t xml:space="preserve"> </w:t>
-            </w:r>
-            <w:proofErr w:type="gramStart"/>
-            <w:r>
-              <w:rPr>
-                <w:rFonts w:ascii="Times New Roman" w:hAnsi="Times New Roman" w:cs="Times New Roman"/>
-                <w:sz w:val="24"/>
-                <w:lang w:val="en-US"/>
-              </w:rPr>
-              <w:t>Departments(</w:t>
+              <w:t xml:space="preserve"> Departments(</w:t>
             </w:r>
             <w:proofErr w:type="spellStart"/>
-            <w:proofErr w:type="gramEnd"/>
             <w:r>
               <w:rPr>
                 <w:rFonts w:ascii="Times New Roman" w:hAnsi="Times New Roman" w:cs="Times New Roman"/>
@@ -4720,7 +4478,6 @@
         </w:rPr>
         <w:t xml:space="preserve"> </w:t>
       </w:r>
-      <w:proofErr w:type="gramStart"/>
       <w:r>
         <w:rPr>
           <w:rFonts w:ascii="Times New Roman" w:hAnsi="Times New Roman" w:cs="Times New Roman"/>
@@ -4738,7 +4495,6 @@
         <w:t>(</w:t>
       </w:r>
       <w:proofErr w:type="spellStart"/>
-      <w:proofErr w:type="gramEnd"/>
       <w:r>
         <w:rPr>
           <w:rFonts w:ascii="Times New Roman" w:hAnsi="Times New Roman" w:cs="Times New Roman"/>
@@ -4821,16 +4577,7 @@
           <w:sz w:val="24"/>
           <w:lang w:val="en-US"/>
         </w:rPr>
-        <w:t xml:space="preserve">NOT </w:t>
-      </w:r>
-      <w:proofErr w:type="gramStart"/>
-      <w:r>
-        <w:rPr>
-          <w:rFonts w:ascii="Times New Roman" w:hAnsi="Times New Roman" w:cs="Times New Roman"/>
-          <w:sz w:val="24"/>
-          <w:lang w:val="en-US"/>
-        </w:rPr>
-        <w:t>NULL</w:t>
+        <w:t>NOT NULL</w:t>
       </w:r>
       <w:r>
         <w:rPr>
@@ -4840,7 +4587,6 @@
         </w:rPr>
         <w:t xml:space="preserve"> ,</w:t>
       </w:r>
-      <w:proofErr w:type="gramEnd"/>
     </w:p>
     <w:p>
       <w:pPr>
@@ -4898,19 +4644,9 @@
           <w:sz w:val="24"/>
           <w:lang w:val="en-US"/>
         </w:rPr>
-        <w:t xml:space="preserve"> </w:t>
-      </w:r>
-      <w:proofErr w:type="gramStart"/>
-      <w:r>
-        <w:rPr>
-          <w:rFonts w:ascii="Times New Roman" w:hAnsi="Times New Roman" w:cs="Times New Roman"/>
-          <w:sz w:val="24"/>
-          <w:lang w:val="en-US"/>
-        </w:rPr>
-        <w:t>Departments(</w:t>
+        <w:t xml:space="preserve"> Departments(</w:t>
       </w:r>
       <w:proofErr w:type="spellStart"/>
-      <w:proofErr w:type="gramEnd"/>
       <w:r>
         <w:rPr>
           <w:rFonts w:ascii="Times New Roman" w:hAnsi="Times New Roman" w:cs="Times New Roman"/>
@@ -4945,7 +4681,6 @@
         </w:rPr>
         <w:t xml:space="preserve">DOB </w:t>
       </w:r>
-      <w:proofErr w:type="gramStart"/>
       <w:r>
         <w:rPr>
           <w:rFonts w:ascii="Times New Roman" w:hAnsi="Times New Roman" w:cs="Times New Roman"/>
@@ -4960,16 +4695,7 @@
           <w:sz w:val="24"/>
           <w:lang w:val="en-US"/>
         </w:rPr>
-        <w:t xml:space="preserve"> )</w:t>
-      </w:r>
-      <w:proofErr w:type="gramEnd"/>
-      <w:r>
-        <w:rPr>
-          <w:rFonts w:ascii="Times New Roman" w:hAnsi="Times New Roman" w:cs="Times New Roman"/>
-          <w:sz w:val="24"/>
-          <w:lang w:val="en-US"/>
-        </w:rPr>
-        <w:t>;</w:t>
+        <w:t xml:space="preserve"> );</w:t>
       </w:r>
     </w:p>
     <w:p>
@@ -5029,7 +4755,7 @@
                     <pic:cNvPicPr/>
                   </pic:nvPicPr>
                   <pic:blipFill>
-                    <a:blip r:embed="rId9"/>
+                    <a:blip r:embed="rId11"/>
                     <a:stretch>
                       <a:fillRect/>
                     </a:stretch>
@@ -5375,20 +5101,9 @@
                 <w:szCs w:val="24"/>
                 <w:lang w:val="en-US"/>
               </w:rPr>
-              <w:t xml:space="preserve"> </w:t>
-            </w:r>
-            <w:proofErr w:type="gramStart"/>
-            <w:r>
-              <w:rPr>
-                <w:rFonts w:ascii="Times New Roman" w:hAnsi="Times New Roman" w:cs="Times New Roman"/>
-                <w:sz w:val="24"/>
-                <w:szCs w:val="24"/>
-                <w:lang w:val="en-US"/>
-              </w:rPr>
-              <w:t>Students(</w:t>
+              <w:t xml:space="preserve"> Students(</w:t>
             </w:r>
             <w:proofErr w:type="spellStart"/>
-            <w:proofErr w:type="gramEnd"/>
             <w:r>
               <w:rPr>
                 <w:rFonts w:ascii="Times New Roman" w:hAnsi="Times New Roman" w:cs="Times New Roman"/>
@@ -5548,20 +5263,9 @@
                 <w:szCs w:val="24"/>
                 <w:lang w:val="en-US"/>
               </w:rPr>
-              <w:t xml:space="preserve"> </w:t>
-            </w:r>
-            <w:proofErr w:type="gramStart"/>
-            <w:r>
-              <w:rPr>
-                <w:rFonts w:ascii="Times New Roman" w:hAnsi="Times New Roman" w:cs="Times New Roman"/>
-                <w:sz w:val="24"/>
-                <w:szCs w:val="24"/>
-                <w:lang w:val="en-US"/>
-              </w:rPr>
-              <w:t>Courses(</w:t>
+              <w:t xml:space="preserve"> Courses(</w:t>
             </w:r>
             <w:proofErr w:type="spellStart"/>
-            <w:proofErr w:type="gramEnd"/>
             <w:r>
               <w:rPr>
                 <w:rFonts w:ascii="Times New Roman" w:hAnsi="Times New Roman" w:cs="Times New Roman"/>
@@ -5770,7 +5474,6 @@
                 <w:lang w:val="en-US"/>
               </w:rPr>
             </w:pPr>
-            <w:proofErr w:type="gramStart"/>
             <w:r>
               <w:rPr>
                 <w:rFonts w:ascii="Times New Roman" w:hAnsi="Times New Roman" w:cs="Times New Roman"/>
@@ -5787,17 +5490,7 @@
                 <w:szCs w:val="24"/>
                 <w:lang w:val="en-US"/>
               </w:rPr>
-              <w:t>(</w:t>
-            </w:r>
-            <w:proofErr w:type="gramEnd"/>
-            <w:r>
-              <w:rPr>
-                <w:rFonts w:ascii="Times New Roman" w:hAnsi="Times New Roman" w:cs="Times New Roman"/>
-                <w:sz w:val="24"/>
-                <w:szCs w:val="24"/>
-                <w:lang w:val="en-US"/>
-              </w:rPr>
-              <w:t>5,2)</w:t>
+              <w:t>(5,2)</w:t>
             </w:r>
           </w:p>
         </w:tc>
@@ -6120,26 +5813,93 @@
           <w:sz w:val="24"/>
           <w:lang w:val="en-US"/>
         </w:rPr>
+        <w:t xml:space="preserve"> Students(</w:t>
+      </w:r>
+      <w:proofErr w:type="spellStart"/>
+      <w:r>
+        <w:rPr>
+          <w:rFonts w:ascii="Times New Roman" w:hAnsi="Times New Roman" w:cs="Times New Roman"/>
+          <w:sz w:val="24"/>
+          <w:lang w:val="en-US"/>
+        </w:rPr>
+        <w:t>Student_ID</w:t>
+      </w:r>
+      <w:proofErr w:type="spellEnd"/>
+      <w:r>
+        <w:rPr>
+          <w:rFonts w:ascii="Times New Roman" w:hAnsi="Times New Roman" w:cs="Times New Roman"/>
+          <w:sz w:val="24"/>
+          <w:lang w:val="en-US"/>
+        </w:rPr>
+        <w:t>),</w:t>
+      </w:r>
+    </w:p>
+    <w:p>
+      <w:pPr>
+        <w:rPr>
+          <w:rFonts w:ascii="Times New Roman" w:hAnsi="Times New Roman" w:cs="Times New Roman"/>
+          <w:sz w:val="24"/>
+          <w:lang w:val="en-US"/>
+        </w:rPr>
+      </w:pPr>
+      <w:proofErr w:type="spellStart"/>
+      <w:r>
+        <w:rPr>
+          <w:rFonts w:ascii="Times New Roman" w:hAnsi="Times New Roman" w:cs="Times New Roman"/>
+          <w:sz w:val="24"/>
+          <w:lang w:val="en-US"/>
+        </w:rPr>
+        <w:t>Course_ID</w:t>
+      </w:r>
+      <w:proofErr w:type="spellEnd"/>
+      <w:r>
+        <w:rPr>
+          <w:rFonts w:ascii="Times New Roman" w:hAnsi="Times New Roman" w:cs="Times New Roman"/>
+          <w:sz w:val="24"/>
+          <w:lang w:val="en-US"/>
+        </w:rPr>
         <w:t xml:space="preserve"> </w:t>
       </w:r>
-      <w:proofErr w:type="gramStart"/>
-      <w:r>
-        <w:rPr>
-          <w:rFonts w:ascii="Times New Roman" w:hAnsi="Times New Roman" w:cs="Times New Roman"/>
-          <w:sz w:val="24"/>
-          <w:lang w:val="en-US"/>
-        </w:rPr>
-        <w:t>Students(</w:t>
+      <w:r>
+        <w:rPr>
+          <w:rFonts w:ascii="Times New Roman" w:hAnsi="Times New Roman" w:cs="Times New Roman"/>
+          <w:sz w:val="24"/>
+          <w:lang w:val="en-US"/>
+        </w:rPr>
+        <w:t>VARCHAR</w:t>
+      </w:r>
+      <w:r>
+        <w:rPr>
+          <w:rFonts w:ascii="Times New Roman" w:hAnsi="Times New Roman" w:cs="Times New Roman"/>
+          <w:sz w:val="24"/>
+          <w:lang w:val="en-US"/>
+        </w:rPr>
+        <w:t xml:space="preserve">2(6)  </w:t>
+      </w:r>
+      <w:r>
+        <w:rPr>
+          <w:rFonts w:ascii="Times New Roman" w:hAnsi="Times New Roman" w:cs="Times New Roman"/>
+          <w:sz w:val="24"/>
+          <w:lang w:val="en-US"/>
+        </w:rPr>
+        <w:t>REFERENCES</w:t>
+      </w:r>
+      <w:r>
+        <w:rPr>
+          <w:rFonts w:ascii="Times New Roman" w:hAnsi="Times New Roman" w:cs="Times New Roman"/>
+          <w:sz w:val="24"/>
+          <w:lang w:val="en-US"/>
+        </w:rPr>
+        <w:t xml:space="preserve"> Courses(</w:t>
       </w:r>
       <w:proofErr w:type="spellStart"/>
-      <w:proofErr w:type="gramEnd"/>
-      <w:r>
-        <w:rPr>
-          <w:rFonts w:ascii="Times New Roman" w:hAnsi="Times New Roman" w:cs="Times New Roman"/>
-          <w:sz w:val="24"/>
-          <w:lang w:val="en-US"/>
-        </w:rPr>
-        <w:t>Student_ID</w:t>
+      <w:r>
+        <w:rPr>
+          <w:rFonts w:ascii="Times New Roman" w:hAnsi="Times New Roman" w:cs="Times New Roman"/>
+          <w:sz w:val="24"/>
+          <w:lang w:val="en-US"/>
+        </w:rPr>
+        <w:t>Course_ID</w:t>
       </w:r>
       <w:proofErr w:type="spellEnd"/>
       <w:r>
@@ -6159,6 +5919,136 @@
           <w:lang w:val="en-US"/>
         </w:rPr>
       </w:pPr>
+      <w:r>
+        <w:rPr>
+          <w:rFonts w:ascii="Times New Roman" w:hAnsi="Times New Roman" w:cs="Times New Roman"/>
+          <w:sz w:val="24"/>
+          <w:lang w:val="en-US"/>
+        </w:rPr>
+        <w:t xml:space="preserve">Semester </w:t>
+      </w:r>
+      <w:r>
+        <w:rPr>
+          <w:rFonts w:ascii="Times New Roman" w:hAnsi="Times New Roman" w:cs="Times New Roman"/>
+          <w:sz w:val="24"/>
+          <w:lang w:val="en-US"/>
+        </w:rPr>
+        <w:t>VARCHAR</w:t>
+      </w:r>
+      <w:r>
+        <w:rPr>
+          <w:rFonts w:ascii="Times New Roman" w:hAnsi="Times New Roman" w:cs="Times New Roman"/>
+          <w:sz w:val="24"/>
+          <w:lang w:val="en-US"/>
+        </w:rPr>
+        <w:t xml:space="preserve">2(6) </w:t>
+      </w:r>
+      <w:r>
+        <w:rPr>
+          <w:rFonts w:ascii="Times New Roman" w:hAnsi="Times New Roman" w:cs="Times New Roman"/>
+          <w:sz w:val="24"/>
+          <w:lang w:val="en-US"/>
+        </w:rPr>
+        <w:t>CHECK(Semester LIKE 'Sem%'),</w:t>
+      </w:r>
+    </w:p>
+    <w:p>
+      <w:pPr>
+        <w:rPr>
+          <w:rFonts w:ascii="Times New Roman" w:hAnsi="Times New Roman" w:cs="Times New Roman"/>
+          <w:sz w:val="24"/>
+          <w:lang w:val="en-US"/>
+        </w:rPr>
+      </w:pPr>
+      <w:r>
+        <w:rPr>
+          <w:rFonts w:ascii="Times New Roman" w:hAnsi="Times New Roman" w:cs="Times New Roman"/>
+          <w:sz w:val="24"/>
+          <w:lang w:val="en-US"/>
+        </w:rPr>
+        <w:t xml:space="preserve">Marks </w:t>
+      </w:r>
+      <w:r>
+        <w:rPr>
+          <w:rFonts w:ascii="Times New Roman" w:hAnsi="Times New Roman" w:cs="Times New Roman"/>
+          <w:sz w:val="24"/>
+          <w:lang w:val="en-US"/>
+        </w:rPr>
+        <w:t>NUMBER</w:t>
+      </w:r>
+      <w:r>
+        <w:rPr>
+          <w:rFonts w:ascii="Times New Roman" w:hAnsi="Times New Roman" w:cs="Times New Roman"/>
+          <w:sz w:val="24"/>
+          <w:lang w:val="en-US"/>
+        </w:rPr>
+        <w:t xml:space="preserve">(5,2) </w:t>
+      </w:r>
+      <w:r>
+        <w:rPr>
+          <w:rFonts w:ascii="Times New Roman" w:hAnsi="Times New Roman" w:cs="Times New Roman"/>
+          <w:sz w:val="24"/>
+          <w:lang w:val="en-US"/>
+        </w:rPr>
+        <w:t>CHECK</w:t>
+      </w:r>
+      <w:r>
+        <w:rPr>
+          <w:rFonts w:ascii="Times New Roman" w:hAnsi="Times New Roman" w:cs="Times New Roman"/>
+          <w:sz w:val="24"/>
+          <w:lang w:val="en-US"/>
+        </w:rPr>
+        <w:t xml:space="preserve">(Marks &gt;= 0 </w:t>
+      </w:r>
+      <w:r>
+        <w:rPr>
+          <w:rFonts w:ascii="Times New Roman" w:hAnsi="Times New Roman" w:cs="Times New Roman"/>
+          <w:sz w:val="24"/>
+          <w:lang w:val="en-US"/>
+        </w:rPr>
+        <w:t>AND</w:t>
+      </w:r>
+      <w:r>
+        <w:rPr>
+          <w:rFonts w:ascii="Times New Roman" w:hAnsi="Times New Roman" w:cs="Times New Roman"/>
+          <w:sz w:val="24"/>
+          <w:lang w:val="en-US"/>
+        </w:rPr>
+        <w:t xml:space="preserve"> Marks &lt; 100)</w:t>
+      </w:r>
+      <w:r>
+        <w:rPr>
+          <w:rFonts w:ascii="Times New Roman" w:hAnsi="Times New Roman" w:cs="Times New Roman"/>
+          <w:sz w:val="24"/>
+          <w:lang w:val="en-US"/>
+        </w:rPr>
+        <w:t>,</w:t>
+      </w:r>
+    </w:p>
+    <w:p>
+      <w:pPr>
+        <w:rPr>
+          <w:rFonts w:ascii="Times New Roman" w:hAnsi="Times New Roman" w:cs="Times New Roman"/>
+          <w:sz w:val="24"/>
+          <w:lang w:val="en-US"/>
+        </w:rPr>
+      </w:pPr>
+      <w:r>
+        <w:rPr>
+          <w:rFonts w:ascii="Times New Roman" w:hAnsi="Times New Roman" w:cs="Times New Roman"/>
+          <w:sz w:val="24"/>
+          <w:lang w:val="en-US"/>
+        </w:rPr>
+        <w:t>PRIMARY KEY</w:t>
+      </w:r>
+      <w:r>
+        <w:rPr>
+          <w:rFonts w:ascii="Times New Roman" w:hAnsi="Times New Roman" w:cs="Times New Roman"/>
+          <w:sz w:val="24"/>
+          <w:lang w:val="en-US"/>
+        </w:rPr>
+        <w:t xml:space="preserve"> (</w:t>
+      </w:r>
       <w:proofErr w:type="spellStart"/>
       <w:r>
         <w:rPr>
@@ -6166,282 +6056,7 @@
           <w:sz w:val="24"/>
           <w:lang w:val="en-US"/>
         </w:rPr>
-        <w:t>Course_ID</w:t>
-      </w:r>
-      <w:proofErr w:type="spellEnd"/>
-      <w:r>
-        <w:rPr>
-          <w:rFonts w:ascii="Times New Roman" w:hAnsi="Times New Roman" w:cs="Times New Roman"/>
-          <w:sz w:val="24"/>
-          <w:lang w:val="en-US"/>
-        </w:rPr>
-        <w:t xml:space="preserve"> </w:t>
-      </w:r>
-      <w:r>
-        <w:rPr>
-          <w:rFonts w:ascii="Times New Roman" w:hAnsi="Times New Roman" w:cs="Times New Roman"/>
-          <w:sz w:val="24"/>
-          <w:lang w:val="en-US"/>
-        </w:rPr>
-        <w:t>VARCHAR</w:t>
-      </w:r>
-      <w:r>
-        <w:rPr>
-          <w:rFonts w:ascii="Times New Roman" w:hAnsi="Times New Roman" w:cs="Times New Roman"/>
-          <w:sz w:val="24"/>
-          <w:lang w:val="en-US"/>
-        </w:rPr>
-        <w:t>2(6</w:t>
-      </w:r>
-      <w:proofErr w:type="gramStart"/>
-      <w:r>
-        <w:rPr>
-          <w:rFonts w:ascii="Times New Roman" w:hAnsi="Times New Roman" w:cs="Times New Roman"/>
-          <w:sz w:val="24"/>
-          <w:lang w:val="en-US"/>
-        </w:rPr>
-        <w:t xml:space="preserve">)  </w:t>
-      </w:r>
-      <w:r>
-        <w:rPr>
-          <w:rFonts w:ascii="Times New Roman" w:hAnsi="Times New Roman" w:cs="Times New Roman"/>
-          <w:sz w:val="24"/>
-          <w:lang w:val="en-US"/>
-        </w:rPr>
-        <w:t>REFERENCES</w:t>
-      </w:r>
-      <w:proofErr w:type="gramEnd"/>
-      <w:r>
-        <w:rPr>
-          <w:rFonts w:ascii="Times New Roman" w:hAnsi="Times New Roman" w:cs="Times New Roman"/>
-          <w:sz w:val="24"/>
-          <w:lang w:val="en-US"/>
-        </w:rPr>
-        <w:t xml:space="preserve"> </w:t>
-      </w:r>
-      <w:proofErr w:type="gramStart"/>
-      <w:r>
-        <w:rPr>
-          <w:rFonts w:ascii="Times New Roman" w:hAnsi="Times New Roman" w:cs="Times New Roman"/>
-          <w:sz w:val="24"/>
-          <w:lang w:val="en-US"/>
-        </w:rPr>
-        <w:t>Courses(</w:t>
-      </w:r>
-      <w:proofErr w:type="spellStart"/>
-      <w:proofErr w:type="gramEnd"/>
-      <w:r>
-        <w:rPr>
-          <w:rFonts w:ascii="Times New Roman" w:hAnsi="Times New Roman" w:cs="Times New Roman"/>
-          <w:sz w:val="24"/>
-          <w:lang w:val="en-US"/>
-        </w:rPr>
-        <w:t>Course_ID</w:t>
-      </w:r>
-      <w:proofErr w:type="spellEnd"/>
-      <w:r>
-        <w:rPr>
-          <w:rFonts w:ascii="Times New Roman" w:hAnsi="Times New Roman" w:cs="Times New Roman"/>
-          <w:sz w:val="24"/>
-          <w:lang w:val="en-US"/>
-        </w:rPr>
-        <w:t>),</w:t>
-      </w:r>
-    </w:p>
-    <w:p>
-      <w:pPr>
-        <w:rPr>
-          <w:rFonts w:ascii="Times New Roman" w:hAnsi="Times New Roman" w:cs="Times New Roman"/>
-          <w:sz w:val="24"/>
-          <w:lang w:val="en-US"/>
-        </w:rPr>
-      </w:pPr>
-      <w:r>
-        <w:rPr>
-          <w:rFonts w:ascii="Times New Roman" w:hAnsi="Times New Roman" w:cs="Times New Roman"/>
-          <w:sz w:val="24"/>
-          <w:lang w:val="en-US"/>
-        </w:rPr>
-        <w:t xml:space="preserve">Semester </w:t>
-      </w:r>
-      <w:r>
-        <w:rPr>
-          <w:rFonts w:ascii="Times New Roman" w:hAnsi="Times New Roman" w:cs="Times New Roman"/>
-          <w:sz w:val="24"/>
-          <w:lang w:val="en-US"/>
-        </w:rPr>
-        <w:t>VARCHAR</w:t>
-      </w:r>
-      <w:r>
-        <w:rPr>
-          <w:rFonts w:ascii="Times New Roman" w:hAnsi="Times New Roman" w:cs="Times New Roman"/>
-          <w:sz w:val="24"/>
-          <w:lang w:val="en-US"/>
-        </w:rPr>
-        <w:t xml:space="preserve">2(6) </w:t>
-      </w:r>
-      <w:proofErr w:type="gramStart"/>
-      <w:r>
-        <w:rPr>
-          <w:rFonts w:ascii="Times New Roman" w:hAnsi="Times New Roman" w:cs="Times New Roman"/>
-          <w:sz w:val="24"/>
-          <w:lang w:val="en-US"/>
-        </w:rPr>
-        <w:t>CHECK(</w:t>
-      </w:r>
-      <w:proofErr w:type="gramEnd"/>
-      <w:r>
-        <w:rPr>
-          <w:rFonts w:ascii="Times New Roman" w:hAnsi="Times New Roman" w:cs="Times New Roman"/>
-          <w:sz w:val="24"/>
-          <w:lang w:val="en-US"/>
-        </w:rPr>
-        <w:t>Semester LIKE 'Sem%'),</w:t>
-      </w:r>
-    </w:p>
-    <w:p>
-      <w:pPr>
-        <w:rPr>
-          <w:rFonts w:ascii="Times New Roman" w:hAnsi="Times New Roman" w:cs="Times New Roman"/>
-          <w:sz w:val="24"/>
-          <w:lang w:val="en-US"/>
-        </w:rPr>
-      </w:pPr>
-      <w:r>
-        <w:rPr>
-          <w:rFonts w:ascii="Times New Roman" w:hAnsi="Times New Roman" w:cs="Times New Roman"/>
-          <w:sz w:val="24"/>
-          <w:lang w:val="en-US"/>
-        </w:rPr>
-        <w:t xml:space="preserve">Marks </w:t>
-      </w:r>
-      <w:proofErr w:type="gramStart"/>
-      <w:r>
-        <w:rPr>
-          <w:rFonts w:ascii="Times New Roman" w:hAnsi="Times New Roman" w:cs="Times New Roman"/>
-          <w:sz w:val="24"/>
-          <w:lang w:val="en-US"/>
-        </w:rPr>
-        <w:t>NUMBER</w:t>
-      </w:r>
-      <w:r>
-        <w:rPr>
-          <w:rFonts w:ascii="Times New Roman" w:hAnsi="Times New Roman" w:cs="Times New Roman"/>
-          <w:sz w:val="24"/>
-          <w:lang w:val="en-US"/>
-        </w:rPr>
-        <w:t>(</w:t>
-      </w:r>
-      <w:proofErr w:type="gramEnd"/>
-      <w:r>
-        <w:rPr>
-          <w:rFonts w:ascii="Times New Roman" w:hAnsi="Times New Roman" w:cs="Times New Roman"/>
-          <w:sz w:val="24"/>
-          <w:lang w:val="en-US"/>
-        </w:rPr>
-        <w:t xml:space="preserve">5,2) </w:t>
-      </w:r>
-      <w:proofErr w:type="gramStart"/>
-      <w:r>
-        <w:rPr>
-          <w:rFonts w:ascii="Times New Roman" w:hAnsi="Times New Roman" w:cs="Times New Roman"/>
-          <w:sz w:val="24"/>
-          <w:lang w:val="en-US"/>
-        </w:rPr>
-        <w:t>CHECK</w:t>
-      </w:r>
-      <w:r>
-        <w:rPr>
-          <w:rFonts w:ascii="Times New Roman" w:hAnsi="Times New Roman" w:cs="Times New Roman"/>
-          <w:sz w:val="24"/>
-          <w:lang w:val="en-US"/>
-        </w:rPr>
-        <w:t>(</w:t>
-      </w:r>
-      <w:proofErr w:type="gramEnd"/>
-      <w:r>
-        <w:rPr>
-          <w:rFonts w:ascii="Times New Roman" w:hAnsi="Times New Roman" w:cs="Times New Roman"/>
-          <w:sz w:val="24"/>
-          <w:lang w:val="en-US"/>
-        </w:rPr>
-        <w:t xml:space="preserve">Marks &gt;= 0 </w:t>
-      </w:r>
-      <w:r>
-        <w:rPr>
-          <w:rFonts w:ascii="Times New Roman" w:hAnsi="Times New Roman" w:cs="Times New Roman"/>
-          <w:sz w:val="24"/>
-          <w:lang w:val="en-US"/>
-        </w:rPr>
-        <w:t>AND</w:t>
-      </w:r>
-      <w:r>
-        <w:rPr>
-          <w:rFonts w:ascii="Times New Roman" w:hAnsi="Times New Roman" w:cs="Times New Roman"/>
-          <w:sz w:val="24"/>
-          <w:lang w:val="en-US"/>
-        </w:rPr>
-        <w:t xml:space="preserve"> Marks &lt; 100)</w:t>
-      </w:r>
-      <w:r>
-        <w:rPr>
-          <w:rFonts w:ascii="Times New Roman" w:hAnsi="Times New Roman" w:cs="Times New Roman"/>
-          <w:sz w:val="24"/>
-          <w:lang w:val="en-US"/>
-        </w:rPr>
-        <w:t>,</w:t>
-      </w:r>
-    </w:p>
-    <w:p>
-      <w:pPr>
-        <w:rPr>
-          <w:rFonts w:ascii="Times New Roman" w:hAnsi="Times New Roman" w:cs="Times New Roman"/>
-          <w:sz w:val="24"/>
-          <w:lang w:val="en-US"/>
-        </w:rPr>
-      </w:pPr>
-      <w:r>
-        <w:rPr>
-          <w:rFonts w:ascii="Times New Roman" w:hAnsi="Times New Roman" w:cs="Times New Roman"/>
-          <w:sz w:val="24"/>
-          <w:lang w:val="en-US"/>
-        </w:rPr>
-        <w:t>PRIMARY KEY</w:t>
-      </w:r>
-      <w:r>
-        <w:rPr>
-          <w:rFonts w:ascii="Times New Roman" w:hAnsi="Times New Roman" w:cs="Times New Roman"/>
-          <w:sz w:val="24"/>
-          <w:lang w:val="en-US"/>
-        </w:rPr>
-        <w:t xml:space="preserve"> (</w:t>
-      </w:r>
-      <w:proofErr w:type="spellStart"/>
-      <w:r>
-        <w:rPr>
-          <w:rFonts w:ascii="Times New Roman" w:hAnsi="Times New Roman" w:cs="Times New Roman"/>
-          <w:sz w:val="24"/>
-          <w:lang w:val="en-US"/>
-        </w:rPr>
-        <w:t>Student_</w:t>
-      </w:r>
-      <w:proofErr w:type="gramStart"/>
-      <w:r>
-        <w:rPr>
-          <w:rFonts w:ascii="Times New Roman" w:hAnsi="Times New Roman" w:cs="Times New Roman"/>
-          <w:sz w:val="24"/>
-          <w:lang w:val="en-US"/>
-        </w:rPr>
-        <w:t>ID,Course</w:t>
-      </w:r>
-      <w:proofErr w:type="gramEnd"/>
-      <w:r>
-        <w:rPr>
-          <w:rFonts w:ascii="Times New Roman" w:hAnsi="Times New Roman" w:cs="Times New Roman"/>
-          <w:sz w:val="24"/>
-          <w:lang w:val="en-US"/>
-        </w:rPr>
-        <w:t>_ID</w:t>
+        <w:t>Student_ID,Course_ID</w:t>
       </w:r>
       <w:proofErr w:type="spellEnd"/>
       <w:r>
@@ -6533,7 +6148,7 @@
                     <pic:cNvPicPr/>
                   </pic:nvPicPr>
                   <pic:blipFill>
-                    <a:blip r:embed="rId10"/>
+                    <a:blip r:embed="rId12"/>
                     <a:stretch>
                       <a:fillRect/>
                     </a:stretch>
@@ -6798,7 +6413,7 @@
                     <pic:cNvPicPr/>
                   </pic:nvPicPr>
                   <pic:blipFill>
-                    <a:blip r:embed="rId11"/>
+                    <a:blip r:embed="rId13"/>
                     <a:stretch>
                       <a:fillRect/>
                     </a:stretch>
@@ -6848,7 +6463,7 @@
                     <pic:cNvPicPr/>
                   </pic:nvPicPr>
                   <pic:blipFill>
-                    <a:blip r:embed="rId12"/>
+                    <a:blip r:embed="rId14"/>
                     <a:stretch>
                       <a:fillRect/>
                     </a:stretch>
@@ -6920,37 +6535,17 @@
           <w:sz w:val="28"/>
           <w:u w:val="single"/>
         </w:rPr>
-        <w:t xml:space="preserve"> in Professors to </w:t>
-      </w:r>
-      <w:proofErr w:type="gramStart"/>
-      <w:r>
+        <w:t xml:space="preserve"> in Professors to NUMBER(3).</w:t>
+      </w:r>
+    </w:p>
+    <w:p>
+      <w:pPr>
         <w:rPr>
           <w:rFonts w:ascii="Times New Roman" w:hAnsi="Times New Roman" w:cs="Times New Roman"/>
           <w:b/>
           <w:sz w:val="28"/>
           <w:u w:val="single"/>
         </w:rPr>
-        <w:t>NUMBER(</w:t>
-      </w:r>
-      <w:proofErr w:type="gramEnd"/>
-      <w:r>
-        <w:rPr>
-          <w:rFonts w:ascii="Times New Roman" w:hAnsi="Times New Roman" w:cs="Times New Roman"/>
-          <w:b/>
-          <w:sz w:val="28"/>
-          <w:u w:val="single"/>
-        </w:rPr>
-        <w:t>3).</w:t>
-      </w:r>
-    </w:p>
-    <w:p>
-      <w:pPr>
-        <w:rPr>
-          <w:rFonts w:ascii="Times New Roman" w:hAnsi="Times New Roman" w:cs="Times New Roman"/>
-          <w:b/>
-          <w:sz w:val="28"/>
-          <w:u w:val="single"/>
-        </w:rPr>
       </w:pPr>
     </w:p>
     <w:p>
@@ -6994,7 +6589,6 @@
           <w:sz w:val="24"/>
         </w:rPr>
       </w:pPr>
-      <w:proofErr w:type="gramStart"/>
       <w:r>
         <w:rPr>
           <w:rFonts w:ascii="Times New Roman" w:hAnsi="Times New Roman" w:cs="Times New Roman"/>
@@ -7003,7 +6597,6 @@
         <w:t>MODIFY(</w:t>
       </w:r>
       <w:proofErr w:type="spellStart"/>
-      <w:proofErr w:type="gramEnd"/>
       <w:r>
         <w:rPr>
           <w:rFonts w:ascii="Times New Roman" w:hAnsi="Times New Roman" w:cs="Times New Roman"/>
@@ -7017,39 +6610,7 @@
           <w:rFonts w:ascii="Times New Roman" w:hAnsi="Times New Roman" w:cs="Times New Roman"/>
           <w:sz w:val="24"/>
         </w:rPr>
-        <w:t xml:space="preserve"> </w:t>
-      </w:r>
-      <w:proofErr w:type="gramStart"/>
-      <w:r>
-        <w:rPr>
-          <w:rFonts w:ascii="Times New Roman" w:hAnsi="Times New Roman" w:cs="Times New Roman"/>
-          <w:sz w:val="24"/>
-        </w:rPr>
-        <w:t>NUMBER(</w:t>
-      </w:r>
-      <w:proofErr w:type="gramEnd"/>
-      <w:r>
-        <w:rPr>
-          <w:rFonts w:ascii="Times New Roman" w:hAnsi="Times New Roman" w:cs="Times New Roman"/>
-          <w:sz w:val="24"/>
-        </w:rPr>
-        <w:t>3</w:t>
-      </w:r>
-      <w:proofErr w:type="gramStart"/>
-      <w:r>
-        <w:rPr>
-          <w:rFonts w:ascii="Times New Roman" w:hAnsi="Times New Roman" w:cs="Times New Roman"/>
-          <w:sz w:val="24"/>
-        </w:rPr>
-        <w:t>) )</w:t>
-      </w:r>
-      <w:proofErr w:type="gramEnd"/>
-      <w:r>
-        <w:rPr>
-          <w:rFonts w:ascii="Times New Roman" w:hAnsi="Times New Roman" w:cs="Times New Roman"/>
-          <w:sz w:val="24"/>
-        </w:rPr>
-        <w:t>;</w:t>
+        <w:t xml:space="preserve"> NUMBER(3) );</w:t>
       </w:r>
     </w:p>
     <w:p>
@@ -7108,7 +6669,7 @@
                     <pic:cNvPicPr/>
                   </pic:nvPicPr>
                   <pic:blipFill>
-                    <a:blip r:embed="rId13"/>
+                    <a:blip r:embed="rId15"/>
                     <a:stretch>
                       <a:fillRect/>
                     </a:stretch>
@@ -7167,7 +6728,7 @@
                     <pic:cNvPicPr/>
                   </pic:nvPicPr>
                   <pic:blipFill>
-                    <a:blip r:embed="rId14"/>
+                    <a:blip r:embed="rId16"/>
                     <a:stretch>
                       <a:fillRect/>
                     </a:stretch>
@@ -7425,7 +6986,7 @@
                     <pic:cNvPicPr/>
                   </pic:nvPicPr>
                   <pic:blipFill>
-                    <a:blip r:embed="rId15"/>
+                    <a:blip r:embed="rId17"/>
                     <a:stretch>
                       <a:fillRect/>
                     </a:stretch>
@@ -7483,7 +7044,7 @@
                     <pic:cNvPicPr/>
                   </pic:nvPicPr>
                   <pic:blipFill>
-                    <a:blip r:embed="rId16"/>
+                    <a:blip r:embed="rId18"/>
                     <a:stretch>
                       <a:fillRect/>
                     </a:stretch>
@@ -7731,26 +7292,93 @@
           <w:sz w:val="24"/>
           <w:lang w:val="en-US"/>
         </w:rPr>
+        <w:t xml:space="preserve"> Students(</w:t>
+      </w:r>
+      <w:proofErr w:type="spellStart"/>
+      <w:r>
+        <w:rPr>
+          <w:rFonts w:ascii="Times New Roman" w:hAnsi="Times New Roman" w:cs="Times New Roman"/>
+          <w:sz w:val="24"/>
+          <w:lang w:val="en-US"/>
+        </w:rPr>
+        <w:t>Student_ID</w:t>
+      </w:r>
+      <w:proofErr w:type="spellEnd"/>
+      <w:r>
+        <w:rPr>
+          <w:rFonts w:ascii="Times New Roman" w:hAnsi="Times New Roman" w:cs="Times New Roman"/>
+          <w:sz w:val="24"/>
+          <w:lang w:val="en-US"/>
+        </w:rPr>
+        <w:t>),</w:t>
+      </w:r>
+    </w:p>
+    <w:p>
+      <w:pPr>
+        <w:rPr>
+          <w:rFonts w:ascii="Times New Roman" w:hAnsi="Times New Roman" w:cs="Times New Roman"/>
+          <w:sz w:val="24"/>
+          <w:lang w:val="en-US"/>
+        </w:rPr>
+      </w:pPr>
+      <w:proofErr w:type="spellStart"/>
+      <w:r>
+        <w:rPr>
+          <w:rFonts w:ascii="Times New Roman" w:hAnsi="Times New Roman" w:cs="Times New Roman"/>
+          <w:sz w:val="24"/>
+          <w:lang w:val="en-US"/>
+        </w:rPr>
+        <w:t>Course_ID</w:t>
+      </w:r>
+      <w:proofErr w:type="spellEnd"/>
+      <w:r>
+        <w:rPr>
+          <w:rFonts w:ascii="Times New Roman" w:hAnsi="Times New Roman" w:cs="Times New Roman"/>
+          <w:sz w:val="24"/>
+          <w:lang w:val="en-US"/>
+        </w:rPr>
         <w:t xml:space="preserve"> </w:t>
       </w:r>
-      <w:proofErr w:type="gramStart"/>
-      <w:r>
-        <w:rPr>
-          <w:rFonts w:ascii="Times New Roman" w:hAnsi="Times New Roman" w:cs="Times New Roman"/>
-          <w:sz w:val="24"/>
-          <w:lang w:val="en-US"/>
-        </w:rPr>
-        <w:t>Students(</w:t>
+      <w:r>
+        <w:rPr>
+          <w:rFonts w:ascii="Times New Roman" w:hAnsi="Times New Roman" w:cs="Times New Roman"/>
+          <w:sz w:val="24"/>
+          <w:lang w:val="en-US"/>
+        </w:rPr>
+        <w:t>VARCHAR</w:t>
+      </w:r>
+      <w:r>
+        <w:rPr>
+          <w:rFonts w:ascii="Times New Roman" w:hAnsi="Times New Roman" w:cs="Times New Roman"/>
+          <w:sz w:val="24"/>
+          <w:lang w:val="en-US"/>
+        </w:rPr>
+        <w:t xml:space="preserve">2(6)  </w:t>
+      </w:r>
+      <w:r>
+        <w:rPr>
+          <w:rFonts w:ascii="Times New Roman" w:hAnsi="Times New Roman" w:cs="Times New Roman"/>
+          <w:sz w:val="24"/>
+          <w:lang w:val="en-US"/>
+        </w:rPr>
+        <w:t>REFERENCES</w:t>
+      </w:r>
+      <w:r>
+        <w:rPr>
+          <w:rFonts w:ascii="Times New Roman" w:hAnsi="Times New Roman" w:cs="Times New Roman"/>
+          <w:sz w:val="24"/>
+          <w:lang w:val="en-US"/>
+        </w:rPr>
+        <w:t xml:space="preserve"> Courses(</w:t>
       </w:r>
       <w:proofErr w:type="spellStart"/>
-      <w:proofErr w:type="gramEnd"/>
-      <w:r>
-        <w:rPr>
-          <w:rFonts w:ascii="Times New Roman" w:hAnsi="Times New Roman" w:cs="Times New Roman"/>
-          <w:sz w:val="24"/>
-          <w:lang w:val="en-US"/>
-        </w:rPr>
-        <w:t>Student_ID</w:t>
+      <w:r>
+        <w:rPr>
+          <w:rFonts w:ascii="Times New Roman" w:hAnsi="Times New Roman" w:cs="Times New Roman"/>
+          <w:sz w:val="24"/>
+          <w:lang w:val="en-US"/>
+        </w:rPr>
+        <w:t>Course_ID</w:t>
       </w:r>
       <w:proofErr w:type="spellEnd"/>
       <w:r>
@@ -7770,23 +7398,13 @@
           <w:lang w:val="en-US"/>
         </w:rPr>
       </w:pPr>
-      <w:proofErr w:type="spellStart"/>
-      <w:r>
-        <w:rPr>
-          <w:rFonts w:ascii="Times New Roman" w:hAnsi="Times New Roman" w:cs="Times New Roman"/>
-          <w:sz w:val="24"/>
-          <w:lang w:val="en-US"/>
-        </w:rPr>
-        <w:t>Course_ID</w:t>
-      </w:r>
-      <w:proofErr w:type="spellEnd"/>
-      <w:r>
-        <w:rPr>
-          <w:rFonts w:ascii="Times New Roman" w:hAnsi="Times New Roman" w:cs="Times New Roman"/>
-          <w:sz w:val="24"/>
-          <w:lang w:val="en-US"/>
-        </w:rPr>
-        <w:t xml:space="preserve"> </w:t>
+      <w:r>
+        <w:rPr>
+          <w:rFonts w:ascii="Times New Roman" w:hAnsi="Times New Roman" w:cs="Times New Roman"/>
+          <w:sz w:val="24"/>
+          <w:lang w:val="en-US"/>
+        </w:rPr>
+        <w:t xml:space="preserve">Semester </w:t>
       </w:r>
       <w:r>
         <w:rPr>
@@ -7802,112 +7420,15 @@
           <w:sz w:val="24"/>
           <w:lang w:val="en-US"/>
         </w:rPr>
-        <w:t>2(6</w:t>
-      </w:r>
-      <w:proofErr w:type="gramStart"/>
-      <w:r>
-        <w:rPr>
-          <w:rFonts w:ascii="Times New Roman" w:hAnsi="Times New Roman" w:cs="Times New Roman"/>
-          <w:sz w:val="24"/>
-          <w:lang w:val="en-US"/>
-        </w:rPr>
-        <w:t xml:space="preserve">)  </w:t>
-      </w:r>
-      <w:r>
-        <w:rPr>
-          <w:rFonts w:ascii="Times New Roman" w:hAnsi="Times New Roman" w:cs="Times New Roman"/>
-          <w:sz w:val="24"/>
-          <w:lang w:val="en-US"/>
-        </w:rPr>
-        <w:t>REFERENCES</w:t>
-      </w:r>
-      <w:proofErr w:type="gramEnd"/>
-      <w:r>
-        <w:rPr>
-          <w:rFonts w:ascii="Times New Roman" w:hAnsi="Times New Roman" w:cs="Times New Roman"/>
-          <w:sz w:val="24"/>
-          <w:lang w:val="en-US"/>
-        </w:rPr>
-        <w:t xml:space="preserve"> </w:t>
-      </w:r>
-      <w:proofErr w:type="gramStart"/>
-      <w:r>
-        <w:rPr>
-          <w:rFonts w:ascii="Times New Roman" w:hAnsi="Times New Roman" w:cs="Times New Roman"/>
-          <w:sz w:val="24"/>
-          <w:lang w:val="en-US"/>
-        </w:rPr>
-        <w:t>Courses(</w:t>
-      </w:r>
-      <w:proofErr w:type="spellStart"/>
-      <w:proofErr w:type="gramEnd"/>
-      <w:r>
-        <w:rPr>
-          <w:rFonts w:ascii="Times New Roman" w:hAnsi="Times New Roman" w:cs="Times New Roman"/>
-          <w:sz w:val="24"/>
-          <w:lang w:val="en-US"/>
-        </w:rPr>
-        <w:t>Course_ID</w:t>
-      </w:r>
-      <w:proofErr w:type="spellEnd"/>
-      <w:r>
-        <w:rPr>
-          <w:rFonts w:ascii="Times New Roman" w:hAnsi="Times New Roman" w:cs="Times New Roman"/>
-          <w:sz w:val="24"/>
-          <w:lang w:val="en-US"/>
-        </w:rPr>
-        <w:t>),</w:t>
-      </w:r>
-    </w:p>
-    <w:p>
-      <w:pPr>
-        <w:rPr>
-          <w:rFonts w:ascii="Times New Roman" w:hAnsi="Times New Roman" w:cs="Times New Roman"/>
-          <w:sz w:val="24"/>
-          <w:lang w:val="en-US"/>
-        </w:rPr>
-      </w:pPr>
-      <w:r>
-        <w:rPr>
-          <w:rFonts w:ascii="Times New Roman" w:hAnsi="Times New Roman" w:cs="Times New Roman"/>
-          <w:sz w:val="24"/>
-          <w:lang w:val="en-US"/>
-        </w:rPr>
-        <w:t xml:space="preserve">Semester </w:t>
-      </w:r>
-      <w:r>
-        <w:rPr>
-          <w:rFonts w:ascii="Times New Roman" w:hAnsi="Times New Roman" w:cs="Times New Roman"/>
-          <w:sz w:val="24"/>
-          <w:lang w:val="en-US"/>
-        </w:rPr>
-        <w:t>VARCHAR</w:t>
-      </w:r>
-      <w:r>
-        <w:rPr>
-          <w:rFonts w:ascii="Times New Roman" w:hAnsi="Times New Roman" w:cs="Times New Roman"/>
-          <w:sz w:val="24"/>
-          <w:lang w:val="en-US"/>
-        </w:rPr>
         <w:t xml:space="preserve">2(6) </w:t>
       </w:r>
-      <w:proofErr w:type="gramStart"/>
-      <w:r>
-        <w:rPr>
-          <w:rFonts w:ascii="Times New Roman" w:hAnsi="Times New Roman" w:cs="Times New Roman"/>
-          <w:sz w:val="24"/>
-          <w:lang w:val="en-US"/>
-        </w:rPr>
-        <w:t>CHECK(</w:t>
-      </w:r>
-      <w:proofErr w:type="gramEnd"/>
-      <w:r>
-        <w:rPr>
-          <w:rFonts w:ascii="Times New Roman" w:hAnsi="Times New Roman" w:cs="Times New Roman"/>
-          <w:sz w:val="24"/>
-          <w:lang w:val="en-US"/>
-        </w:rPr>
-        <w:t>Semester LIKE 'Sem%'),</w:t>
+      <w:r>
+        <w:rPr>
+          <w:rFonts w:ascii="Times New Roman" w:hAnsi="Times New Roman" w:cs="Times New Roman"/>
+          <w:sz w:val="24"/>
+          <w:lang w:val="en-US"/>
+        </w:rPr>
+        <w:t>CHECK(Semester LIKE 'Sem%'),</w:t>
       </w:r>
     </w:p>
     <w:p>
@@ -7927,7 +7448,6 @@
         <w:lastRenderedPageBreak/>
         <w:t xml:space="preserve">Marks </w:t>
       </w:r>
-      <w:proofErr w:type="gramStart"/>
       <w:r>
         <w:rPr>
           <w:rFonts w:ascii="Times New Roman" w:hAnsi="Times New Roman" w:cs="Times New Roman"/>
@@ -7942,18 +7462,8 @@
           <w:sz w:val="24"/>
           <w:lang w:val="en-US"/>
         </w:rPr>
-        <w:t>(</w:t>
-      </w:r>
-      <w:proofErr w:type="gramEnd"/>
-      <w:r>
-        <w:rPr>
-          <w:rFonts w:ascii="Times New Roman" w:hAnsi="Times New Roman" w:cs="Times New Roman"/>
-          <w:sz w:val="24"/>
-          <w:lang w:val="en-US"/>
-        </w:rPr>
-        <w:t xml:space="preserve">5,2) </w:t>
-      </w:r>
-      <w:proofErr w:type="gramStart"/>
+        <w:t xml:space="preserve">(5,2) </w:t>
+      </w:r>
       <w:r>
         <w:rPr>
           <w:rFonts w:ascii="Times New Roman" w:hAnsi="Times New Roman" w:cs="Times New Roman"/>
@@ -7968,16 +7478,7 @@
           <w:sz w:val="24"/>
           <w:lang w:val="en-US"/>
         </w:rPr>
-        <w:t>(</w:t>
-      </w:r>
-      <w:proofErr w:type="gramEnd"/>
-      <w:r>
-        <w:rPr>
-          <w:rFonts w:ascii="Times New Roman" w:hAnsi="Times New Roman" w:cs="Times New Roman"/>
-          <w:sz w:val="24"/>
-          <w:lang w:val="en-US"/>
-        </w:rPr>
-        <w:t xml:space="preserve">Marks &gt;= 0 </w:t>
+        <w:t xml:space="preserve">(Marks &gt;= 0 </w:t>
       </w:r>
       <w:r>
         <w:rPr>
@@ -8035,28 +7536,9 @@
           <w:sz w:val="24"/>
           <w:lang w:val="en-US"/>
         </w:rPr>
-        <w:t>Student_</w:t>
-      </w:r>
-      <w:proofErr w:type="gramStart"/>
-      <w:r>
-        <w:rPr>
-          <w:rFonts w:ascii="Times New Roman" w:hAnsi="Times New Roman" w:cs="Times New Roman"/>
-          <w:sz w:val="24"/>
-          <w:lang w:val="en-US"/>
-        </w:rPr>
-        <w:t>ID,Course</w:t>
-      </w:r>
-      <w:proofErr w:type="gramEnd"/>
-      <w:r>
-        <w:rPr>
-          <w:rFonts w:ascii="Times New Roman" w:hAnsi="Times New Roman" w:cs="Times New Roman"/>
-          <w:sz w:val="24"/>
-          <w:lang w:val="en-US"/>
-        </w:rPr>
-        <w:t>_ID</w:t>
+        <w:t>Student_ID,Course_ID</w:t>
       </w:r>
       <w:proofErr w:type="spellEnd"/>
-      <w:proofErr w:type="gramStart"/>
       <w:r>
         <w:rPr>
           <w:rFonts w:ascii="Times New Roman" w:hAnsi="Times New Roman" w:cs="Times New Roman"/>
@@ -8079,16 +7561,7 @@
           <w:sz w:val="24"/>
           <w:lang w:val="en-US"/>
         </w:rPr>
-        <w:t>)</w:t>
-      </w:r>
-      <w:proofErr w:type="gramEnd"/>
-      <w:r>
-        <w:rPr>
-          <w:rFonts w:ascii="Times New Roman" w:hAnsi="Times New Roman" w:cs="Times New Roman"/>
-          <w:sz w:val="24"/>
-          <w:lang w:val="en-US"/>
-        </w:rPr>
-        <w:t>;</w:t>
+        <w:t>);</w:t>
       </w:r>
     </w:p>
     <w:p>
@@ -8155,7 +7628,7 @@
                     <pic:cNvPicPr/>
                   </pic:nvPicPr>
                   <pic:blipFill>
-                    <a:blip r:embed="rId17"/>
+                    <a:blip r:embed="rId19"/>
                     <a:stretch>
                       <a:fillRect/>
                     </a:stretch>
@@ -9022,23 +8495,7 @@
           <w:rFonts w:ascii="Times New Roman" w:hAnsi="Times New Roman" w:cs="Times New Roman"/>
           <w:sz w:val="24"/>
         </w:rPr>
-        <w:t xml:space="preserve">INSERT INTO Departments </w:t>
-      </w:r>
-      <w:proofErr w:type="gramStart"/>
-      <w:r>
-        <w:rPr>
-          <w:rFonts w:ascii="Times New Roman" w:hAnsi="Times New Roman" w:cs="Times New Roman"/>
-          <w:sz w:val="24"/>
-        </w:rPr>
-        <w:t>VALUES(</w:t>
-      </w:r>
-      <w:proofErr w:type="gramEnd"/>
-      <w:r>
-        <w:rPr>
-          <w:rFonts w:ascii="Times New Roman" w:hAnsi="Times New Roman" w:cs="Times New Roman"/>
-          <w:sz w:val="24"/>
-        </w:rPr>
-        <w:t xml:space="preserve">'D01','Computer </w:t>
+        <w:t xml:space="preserve">INSERT INTO Departments VALUES('D01','Computer </w:t>
       </w:r>
       <w:proofErr w:type="spellStart"/>
       <w:r>
@@ -9054,54 +8511,22 @@
           <w:rFonts w:ascii="Times New Roman" w:hAnsi="Times New Roman" w:cs="Times New Roman"/>
           <w:sz w:val="24"/>
         </w:rPr>
-        <w:t xml:space="preserve"> Block',</w:t>
-      </w:r>
-      <w:proofErr w:type="gramStart"/>
-      <w:r>
-        <w:rPr>
-          <w:rFonts w:ascii="Times New Roman" w:hAnsi="Times New Roman" w:cs="Times New Roman"/>
-          <w:sz w:val="24"/>
-        </w:rPr>
-        <w:t>10,NULL</w:t>
-      </w:r>
-      <w:proofErr w:type="gramEnd"/>
-      <w:r>
-        <w:rPr>
-          <w:rFonts w:ascii="Times New Roman" w:hAnsi="Times New Roman" w:cs="Times New Roman"/>
-          <w:sz w:val="24"/>
-        </w:rPr>
-        <w:t>);</w:t>
-      </w:r>
-    </w:p>
-    <w:p>
-      <w:pPr>
-        <w:rPr>
-          <w:rFonts w:ascii="Times New Roman" w:hAnsi="Times New Roman" w:cs="Times New Roman"/>
-          <w:sz w:val="24"/>
-        </w:rPr>
-      </w:pPr>
-      <w:r>
-        <w:rPr>
-          <w:rFonts w:ascii="Times New Roman" w:hAnsi="Times New Roman" w:cs="Times New Roman"/>
-          <w:sz w:val="24"/>
-        </w:rPr>
-        <w:t xml:space="preserve">INSERT INTO Departments </w:t>
-      </w:r>
-      <w:proofErr w:type="gramStart"/>
-      <w:r>
-        <w:rPr>
-          <w:rFonts w:ascii="Times New Roman" w:hAnsi="Times New Roman" w:cs="Times New Roman"/>
-          <w:sz w:val="24"/>
-        </w:rPr>
-        <w:t>VALUES(</w:t>
-      </w:r>
-      <w:proofErr w:type="gramEnd"/>
-      <w:r>
-        <w:rPr>
-          <w:rFonts w:ascii="Times New Roman" w:hAnsi="Times New Roman" w:cs="Times New Roman"/>
-          <w:sz w:val="24"/>
-        </w:rPr>
-        <w:t>'D0</w:t>
+        <w:t xml:space="preserve"> Block',10,NULL);</w:t>
+      </w:r>
+    </w:p>
+    <w:p>
+      <w:pPr>
+        <w:rPr>
+          <w:rFonts w:ascii="Times New Roman" w:hAnsi="Times New Roman" w:cs="Times New Roman"/>
+          <w:sz w:val="24"/>
+        </w:rPr>
+      </w:pPr>
+      <w:r>
+        <w:rPr>
+          <w:rFonts w:ascii="Times New Roman" w:hAnsi="Times New Roman" w:cs="Times New Roman"/>
+          <w:sz w:val="24"/>
+        </w:rPr>
+        <w:t>INSERT INTO Departments VALUES('D0</w:t>
       </w:r>
       <w:r>
         <w:rPr>
@@ -9175,7 +8600,6 @@
         </w:rPr>
         <w:t>',</w:t>
       </w:r>
-      <w:proofErr w:type="gramStart"/>
       <w:r>
         <w:rPr>
           <w:rFonts w:ascii="Times New Roman" w:hAnsi="Times New Roman" w:cs="Times New Roman"/>
@@ -9188,46 +8612,22 @@
           <w:rFonts w:ascii="Times New Roman" w:hAnsi="Times New Roman" w:cs="Times New Roman"/>
           <w:sz w:val="24"/>
         </w:rPr>
-        <w:t>,NULL</w:t>
-      </w:r>
-      <w:proofErr w:type="gramEnd"/>
-      <w:r>
-        <w:rPr>
-          <w:rFonts w:ascii="Times New Roman" w:hAnsi="Times New Roman" w:cs="Times New Roman"/>
-          <w:sz w:val="24"/>
-        </w:rPr>
-        <w:t>);</w:t>
-      </w:r>
-    </w:p>
-    <w:p>
-      <w:pPr>
-        <w:rPr>
-          <w:rFonts w:ascii="Times New Roman" w:hAnsi="Times New Roman" w:cs="Times New Roman"/>
-          <w:sz w:val="24"/>
-        </w:rPr>
-      </w:pPr>
-      <w:r>
-        <w:rPr>
-          <w:rFonts w:ascii="Times New Roman" w:hAnsi="Times New Roman" w:cs="Times New Roman"/>
-          <w:sz w:val="24"/>
-        </w:rPr>
-        <w:t xml:space="preserve">INSERT INTO Departments </w:t>
-      </w:r>
-      <w:proofErr w:type="gramStart"/>
-      <w:r>
-        <w:rPr>
-          <w:rFonts w:ascii="Times New Roman" w:hAnsi="Times New Roman" w:cs="Times New Roman"/>
-          <w:sz w:val="24"/>
-        </w:rPr>
-        <w:t>VALUES(</w:t>
-      </w:r>
-      <w:proofErr w:type="gramEnd"/>
-      <w:r>
-        <w:rPr>
-          <w:rFonts w:ascii="Times New Roman" w:hAnsi="Times New Roman" w:cs="Times New Roman"/>
-          <w:sz w:val="24"/>
-        </w:rPr>
-        <w:t>'D0</w:t>
+        <w:t>,NULL);</w:t>
+      </w:r>
+    </w:p>
+    <w:p>
+      <w:pPr>
+        <w:rPr>
+          <w:rFonts w:ascii="Times New Roman" w:hAnsi="Times New Roman" w:cs="Times New Roman"/>
+          <w:sz w:val="24"/>
+        </w:rPr>
+      </w:pPr>
+      <w:r>
+        <w:rPr>
+          <w:rFonts w:ascii="Times New Roman" w:hAnsi="Times New Roman" w:cs="Times New Roman"/>
+          <w:sz w:val="24"/>
+        </w:rPr>
+        <w:t>INSERT INTO Departments VALUES('D0</w:t>
       </w:r>
       <w:r>
         <w:rPr>
@@ -9287,7 +8687,6 @@
         </w:rPr>
         <w:t>',</w:t>
       </w:r>
-      <w:proofErr w:type="gramStart"/>
       <w:r>
         <w:rPr>
           <w:rFonts w:ascii="Times New Roman" w:hAnsi="Times New Roman" w:cs="Times New Roman"/>
@@ -9300,15 +8699,7 @@
           <w:rFonts w:ascii="Times New Roman" w:hAnsi="Times New Roman" w:cs="Times New Roman"/>
           <w:sz w:val="24"/>
         </w:rPr>
-        <w:t>,NULL</w:t>
-      </w:r>
-      <w:proofErr w:type="gramEnd"/>
-      <w:r>
-        <w:rPr>
-          <w:rFonts w:ascii="Times New Roman" w:hAnsi="Times New Roman" w:cs="Times New Roman"/>
-          <w:sz w:val="24"/>
-        </w:rPr>
-        <w:t>);</w:t>
+        <w:t>,NULL);</w:t>
       </w:r>
     </w:p>
     <w:p>
@@ -9369,7 +8760,7 @@
                     <pic:cNvPicPr/>
                   </pic:nvPicPr>
                   <pic:blipFill rotWithShape="1">
-                    <a:blip r:embed="rId18"/>
+                    <a:blip r:embed="rId20"/>
                     <a:srcRect l="1" r="11225"/>
                     <a:stretch>
                       <a:fillRect/>
@@ -10279,23 +9670,7 @@
           <w:rFonts w:ascii="Times New Roman" w:hAnsi="Times New Roman" w:cs="Times New Roman"/>
           <w:sz w:val="24"/>
         </w:rPr>
-        <w:t xml:space="preserve"> </w:t>
-      </w:r>
-      <w:proofErr w:type="gramStart"/>
-      <w:r>
-        <w:rPr>
-          <w:rFonts w:ascii="Times New Roman" w:hAnsi="Times New Roman" w:cs="Times New Roman"/>
-          <w:sz w:val="24"/>
-        </w:rPr>
-        <w:t>VALUES(</w:t>
-      </w:r>
-      <w:proofErr w:type="gramEnd"/>
-      <w:r>
-        <w:rPr>
-          <w:rFonts w:ascii="Times New Roman" w:hAnsi="Times New Roman" w:cs="Times New Roman"/>
-          <w:sz w:val="24"/>
-        </w:rPr>
-        <w:t>'</w:t>
+        <w:t xml:space="preserve"> VALUES('</w:t>
       </w:r>
       <w:r>
         <w:rPr>
@@ -10395,17 +9770,43 @@
           <w:rFonts w:ascii="Times New Roman" w:hAnsi="Times New Roman" w:cs="Times New Roman"/>
           <w:sz w:val="24"/>
         </w:rPr>
+        <w:t xml:space="preserve"> VALUES('</w:t>
+      </w:r>
+      <w:r>
+        <w:rPr>
+          <w:rFonts w:ascii="Times New Roman" w:hAnsi="Times New Roman" w:cs="Times New Roman"/>
+          <w:sz w:val="24"/>
+        </w:rPr>
+        <w:t>P10</w:t>
+      </w:r>
+      <w:r>
+        <w:rPr>
+          <w:rFonts w:ascii="Times New Roman" w:hAnsi="Times New Roman" w:cs="Times New Roman"/>
+          <w:sz w:val="24"/>
+        </w:rPr>
+        <w:t>0</w:t>
+      </w:r>
+      <w:r>
+        <w:rPr>
+          <w:rFonts w:ascii="Times New Roman" w:hAnsi="Times New Roman" w:cs="Times New Roman"/>
+          <w:sz w:val="24"/>
+        </w:rPr>
+        <w:t>2</w:t>
+      </w:r>
+      <w:r>
+        <w:rPr>
+          <w:rFonts w:ascii="Times New Roman" w:hAnsi="Times New Roman" w:cs="Times New Roman"/>
+          <w:sz w:val="24"/>
+        </w:rPr>
+        <w:t>',</w:t>
+      </w:r>
+      <w:r>
+        <w:rPr>
+          <w:rFonts w:ascii="Times New Roman" w:hAnsi="Times New Roman" w:cs="Times New Roman"/>
+          <w:sz w:val="24"/>
+        </w:rPr>
         <w:t xml:space="preserve"> </w:t>
       </w:r>
-      <w:proofErr w:type="gramStart"/>
-      <w:r>
-        <w:rPr>
-          <w:rFonts w:ascii="Times New Roman" w:hAnsi="Times New Roman" w:cs="Times New Roman"/>
-          <w:sz w:val="24"/>
-        </w:rPr>
-        <w:t>VALUES(</w:t>
-      </w:r>
-      <w:proofErr w:type="gramEnd"/>
       <w:r>
         <w:rPr>
           <w:rFonts w:ascii="Times New Roman" w:hAnsi="Times New Roman" w:cs="Times New Roman"/>
@@ -10418,6 +9819,84 @@
           <w:rFonts w:ascii="Times New Roman" w:hAnsi="Times New Roman" w:cs="Times New Roman"/>
           <w:sz w:val="24"/>
         </w:rPr>
+        <w:t xml:space="preserve">Dr. </w:t>
+      </w:r>
+      <w:r>
+        <w:rPr>
+          <w:rFonts w:ascii="Times New Roman" w:hAnsi="Times New Roman" w:cs="Times New Roman"/>
+          <w:sz w:val="24"/>
+        </w:rPr>
+        <w:t>Arjun Rao</w:t>
+      </w:r>
+      <w:r>
+        <w:rPr>
+          <w:rFonts w:ascii="Times New Roman" w:hAnsi="Times New Roman" w:cs="Times New Roman"/>
+          <w:sz w:val="24"/>
+        </w:rPr>
+        <w:t>','</w:t>
+      </w:r>
+      <w:r>
+        <w:rPr>
+          <w:rFonts w:ascii="Times New Roman" w:hAnsi="Times New Roman" w:cs="Times New Roman"/>
+          <w:sz w:val="24"/>
+        </w:rPr>
+        <w:t>D01</w:t>
+      </w:r>
+      <w:r>
+        <w:rPr>
+          <w:rFonts w:ascii="Times New Roman" w:hAnsi="Times New Roman" w:cs="Times New Roman"/>
+          <w:sz w:val="24"/>
+        </w:rPr>
+        <w:t>',</w:t>
+      </w:r>
+      <w:r>
+        <w:rPr>
+          <w:rFonts w:ascii="Times New Roman" w:hAnsi="Times New Roman" w:cs="Times New Roman"/>
+          <w:sz w:val="24"/>
+        </w:rPr>
+        <w:t>9</w:t>
+      </w:r>
+      <w:r>
+        <w:rPr>
+          <w:rFonts w:ascii="Times New Roman" w:hAnsi="Times New Roman" w:cs="Times New Roman"/>
+          <w:sz w:val="24"/>
+        </w:rPr>
+        <w:t>);</w:t>
+      </w:r>
+    </w:p>
+    <w:p>
+      <w:pPr>
+        <w:rPr>
+          <w:rFonts w:ascii="Times New Roman" w:hAnsi="Times New Roman" w:cs="Times New Roman"/>
+          <w:sz w:val="24"/>
+        </w:rPr>
+      </w:pPr>
+      <w:r>
+        <w:rPr>
+          <w:rFonts w:ascii="Times New Roman" w:hAnsi="Times New Roman" w:cs="Times New Roman"/>
+          <w:sz w:val="24"/>
+        </w:rPr>
+        <w:t xml:space="preserve">INSERT INTO </w:t>
+      </w:r>
+      <w:r>
+        <w:rPr>
+          <w:rFonts w:ascii="Times New Roman" w:hAnsi="Times New Roman" w:cs="Times New Roman"/>
+          <w:sz w:val="24"/>
+        </w:rPr>
+        <w:t>Professors</w:t>
+      </w:r>
+      <w:r>
+        <w:rPr>
+          <w:rFonts w:ascii="Times New Roman" w:hAnsi="Times New Roman" w:cs="Times New Roman"/>
+          <w:sz w:val="24"/>
+        </w:rPr>
+        <w:t xml:space="preserve"> VALUES('</w:t>
+      </w:r>
+      <w:r>
+        <w:rPr>
+          <w:rFonts w:ascii="Times New Roman" w:hAnsi="Times New Roman" w:cs="Times New Roman"/>
+          <w:sz w:val="24"/>
+        </w:rPr>
         <w:t>P10</w:t>
       </w:r>
       <w:r>
@@ -10432,7 +9911,7 @@
           <w:rFonts w:ascii="Times New Roman" w:hAnsi="Times New Roman" w:cs="Times New Roman"/>
           <w:sz w:val="24"/>
         </w:rPr>
-        <w:t>2</w:t>
+        <w:t>3</w:t>
       </w:r>
       <w:r>
         <w:rPr>
@@ -10467,7 +9946,7 @@
           <w:rFonts w:ascii="Times New Roman" w:hAnsi="Times New Roman" w:cs="Times New Roman"/>
           <w:sz w:val="24"/>
         </w:rPr>
-        <w:t>Arjun Rao</w:t>
+        <w:t>Kavita Singh</w:t>
       </w:r>
       <w:r>
         <w:rPr>
@@ -10495,7 +9974,7 @@
           <w:rFonts w:ascii="Times New Roman" w:hAnsi="Times New Roman" w:cs="Times New Roman"/>
           <w:sz w:val="24"/>
         </w:rPr>
-        <w:t>9</w:t>
+        <w:t>7</w:t>
       </w:r>
       <w:r>
         <w:rPr>
@@ -10531,159 +10010,7 @@
           <w:rFonts w:ascii="Times New Roman" w:hAnsi="Times New Roman" w:cs="Times New Roman"/>
           <w:sz w:val="24"/>
         </w:rPr>
-        <w:t xml:space="preserve"> </w:t>
-      </w:r>
-      <w:proofErr w:type="gramStart"/>
-      <w:r>
-        <w:rPr>
-          <w:rFonts w:ascii="Times New Roman" w:hAnsi="Times New Roman" w:cs="Times New Roman"/>
-          <w:sz w:val="24"/>
-        </w:rPr>
-        <w:t>VALUES(</w:t>
-      </w:r>
-      <w:proofErr w:type="gramEnd"/>
-      <w:r>
-        <w:rPr>
-          <w:rFonts w:ascii="Times New Roman" w:hAnsi="Times New Roman" w:cs="Times New Roman"/>
-          <w:sz w:val="24"/>
-        </w:rPr>
-        <w:t>'</w:t>
-      </w:r>
-      <w:r>
-        <w:rPr>
-          <w:rFonts w:ascii="Times New Roman" w:hAnsi="Times New Roman" w:cs="Times New Roman"/>
-          <w:sz w:val="24"/>
-        </w:rPr>
-        <w:t>P10</w:t>
-      </w:r>
-      <w:r>
-        <w:rPr>
-          <w:rFonts w:ascii="Times New Roman" w:hAnsi="Times New Roman" w:cs="Times New Roman"/>
-          <w:sz w:val="24"/>
-        </w:rPr>
-        <w:t>0</w:t>
-      </w:r>
-      <w:r>
-        <w:rPr>
-          <w:rFonts w:ascii="Times New Roman" w:hAnsi="Times New Roman" w:cs="Times New Roman"/>
-          <w:sz w:val="24"/>
-        </w:rPr>
-        <w:t>3</w:t>
-      </w:r>
-      <w:r>
-        <w:rPr>
-          <w:rFonts w:ascii="Times New Roman" w:hAnsi="Times New Roman" w:cs="Times New Roman"/>
-          <w:sz w:val="24"/>
-        </w:rPr>
-        <w:t>',</w:t>
-      </w:r>
-      <w:r>
-        <w:rPr>
-          <w:rFonts w:ascii="Times New Roman" w:hAnsi="Times New Roman" w:cs="Times New Roman"/>
-          <w:sz w:val="24"/>
-        </w:rPr>
-        <w:t xml:space="preserve"> </w:t>
-      </w:r>
-      <w:r>
-        <w:rPr>
-          <w:rFonts w:ascii="Times New Roman" w:hAnsi="Times New Roman" w:cs="Times New Roman"/>
-          <w:sz w:val="24"/>
-        </w:rPr>
-        <w:t>'</w:t>
-      </w:r>
-      <w:r>
-        <w:rPr>
-          <w:rFonts w:ascii="Times New Roman" w:hAnsi="Times New Roman" w:cs="Times New Roman"/>
-          <w:sz w:val="24"/>
-        </w:rPr>
-        <w:t xml:space="preserve">Dr. </w:t>
-      </w:r>
-      <w:r>
-        <w:rPr>
-          <w:rFonts w:ascii="Times New Roman" w:hAnsi="Times New Roman" w:cs="Times New Roman"/>
-          <w:sz w:val="24"/>
-        </w:rPr>
-        <w:t>Kavita Singh</w:t>
-      </w:r>
-      <w:r>
-        <w:rPr>
-          <w:rFonts w:ascii="Times New Roman" w:hAnsi="Times New Roman" w:cs="Times New Roman"/>
-          <w:sz w:val="24"/>
-        </w:rPr>
-        <w:t>','</w:t>
-      </w:r>
-      <w:r>
-        <w:rPr>
-          <w:rFonts w:ascii="Times New Roman" w:hAnsi="Times New Roman" w:cs="Times New Roman"/>
-          <w:sz w:val="24"/>
-        </w:rPr>
-        <w:t>D01</w:t>
-      </w:r>
-      <w:r>
-        <w:rPr>
-          <w:rFonts w:ascii="Times New Roman" w:hAnsi="Times New Roman" w:cs="Times New Roman"/>
-          <w:sz w:val="24"/>
-        </w:rPr>
-        <w:t>',</w:t>
-      </w:r>
-      <w:r>
-        <w:rPr>
-          <w:rFonts w:ascii="Times New Roman" w:hAnsi="Times New Roman" w:cs="Times New Roman"/>
-          <w:sz w:val="24"/>
-        </w:rPr>
-        <w:t>7</w:t>
-      </w:r>
-      <w:r>
-        <w:rPr>
-          <w:rFonts w:ascii="Times New Roman" w:hAnsi="Times New Roman" w:cs="Times New Roman"/>
-          <w:sz w:val="24"/>
-        </w:rPr>
-        <w:t>);</w:t>
-      </w:r>
-    </w:p>
-    <w:p>
-      <w:pPr>
-        <w:rPr>
-          <w:rFonts w:ascii="Times New Roman" w:hAnsi="Times New Roman" w:cs="Times New Roman"/>
-          <w:sz w:val="24"/>
-        </w:rPr>
-      </w:pPr>
-      <w:r>
-        <w:rPr>
-          <w:rFonts w:ascii="Times New Roman" w:hAnsi="Times New Roman" w:cs="Times New Roman"/>
-          <w:sz w:val="24"/>
-        </w:rPr>
-        <w:t xml:space="preserve">INSERT INTO </w:t>
-      </w:r>
-      <w:r>
-        <w:rPr>
-          <w:rFonts w:ascii="Times New Roman" w:hAnsi="Times New Roman" w:cs="Times New Roman"/>
-          <w:sz w:val="24"/>
-        </w:rPr>
-        <w:t>Professors</w:t>
-      </w:r>
-      <w:r>
-        <w:rPr>
-          <w:rFonts w:ascii="Times New Roman" w:hAnsi="Times New Roman" w:cs="Times New Roman"/>
-          <w:sz w:val="24"/>
-        </w:rPr>
-        <w:t xml:space="preserve"> </w:t>
-      </w:r>
-      <w:proofErr w:type="gramStart"/>
-      <w:r>
-        <w:rPr>
-          <w:rFonts w:ascii="Times New Roman" w:hAnsi="Times New Roman" w:cs="Times New Roman"/>
-          <w:sz w:val="24"/>
-        </w:rPr>
-        <w:t>VALUES(</w:t>
-      </w:r>
-      <w:proofErr w:type="gramEnd"/>
-      <w:r>
-        <w:rPr>
-          <w:rFonts w:ascii="Times New Roman" w:hAnsi="Times New Roman" w:cs="Times New Roman"/>
-          <w:sz w:val="24"/>
-        </w:rPr>
-        <w:t>'</w:t>
+        <w:t xml:space="preserve"> VALUES('</w:t>
       </w:r>
       <w:r>
         <w:rPr>
@@ -10841,7 +10168,7 @@
                     <pic:cNvPicPr/>
                   </pic:nvPicPr>
                   <pic:blipFill>
-                    <a:blip r:embed="rId19"/>
+                    <a:blip r:embed="rId21"/>
                     <a:stretch>
                       <a:fillRect/>
                     </a:stretch>
@@ -12129,17 +11456,71 @@
           <w:rFonts w:ascii="Times New Roman" w:hAnsi="Times New Roman" w:cs="Times New Roman"/>
           <w:sz w:val="24"/>
         </w:rPr>
+        <w:t xml:space="preserve"> VALUES('</w:t>
+      </w:r>
+      <w:r>
+        <w:rPr>
+          <w:rFonts w:ascii="Times New Roman" w:hAnsi="Times New Roman" w:cs="Times New Roman"/>
+          <w:sz w:val="24"/>
+        </w:rPr>
+        <w:t>CSE1</w:t>
+      </w:r>
+      <w:r>
+        <w:rPr>
+          <w:rFonts w:ascii="Times New Roman" w:hAnsi="Times New Roman" w:cs="Times New Roman"/>
+          <w:sz w:val="24"/>
+        </w:rPr>
+        <w:t>01','</w:t>
+      </w:r>
+      <w:r>
+        <w:rPr>
+          <w:rFonts w:ascii="Times New Roman" w:hAnsi="Times New Roman" w:cs="Times New Roman"/>
+          <w:sz w:val="24"/>
+        </w:rPr>
+        <w:t>Data Structures</w:t>
+      </w:r>
+      <w:r>
+        <w:rPr>
+          <w:rFonts w:ascii="Times New Roman" w:hAnsi="Times New Roman" w:cs="Times New Roman"/>
+          <w:sz w:val="24"/>
+        </w:rPr>
+        <w:t>'</w:t>
+      </w:r>
+      <w:r>
+        <w:rPr>
+          <w:rFonts w:ascii="Times New Roman" w:hAnsi="Times New Roman" w:cs="Times New Roman"/>
+          <w:sz w:val="24"/>
+        </w:rPr>
+        <w:t>,'</w:t>
+      </w:r>
+      <w:r>
+        <w:rPr>
+          <w:rFonts w:ascii="Times New Roman" w:hAnsi="Times New Roman" w:cs="Times New Roman"/>
+          <w:sz w:val="24"/>
+        </w:rPr>
+        <w:t>D01</w:t>
+      </w:r>
+      <w:r>
+        <w:rPr>
+          <w:rFonts w:ascii="Times New Roman" w:hAnsi="Times New Roman" w:cs="Times New Roman"/>
+          <w:sz w:val="24"/>
+        </w:rPr>
+        <w:t>'</w:t>
+      </w:r>
+      <w:r>
+        <w:rPr>
+          <w:rFonts w:ascii="Times New Roman" w:hAnsi="Times New Roman" w:cs="Times New Roman"/>
+          <w:sz w:val="24"/>
+        </w:rPr>
+        <w:t>,</w:t>
+      </w:r>
+      <w:r>
+        <w:rPr>
+          <w:rFonts w:ascii="Times New Roman" w:hAnsi="Times New Roman" w:cs="Times New Roman"/>
+          <w:sz w:val="24"/>
+        </w:rPr>
         <w:t xml:space="preserve"> </w:t>
       </w:r>
-      <w:proofErr w:type="gramStart"/>
-      <w:r>
-        <w:rPr>
-          <w:rFonts w:ascii="Times New Roman" w:hAnsi="Times New Roman" w:cs="Times New Roman"/>
-          <w:sz w:val="24"/>
-        </w:rPr>
-        <w:t>VALUES(</w:t>
-      </w:r>
-      <w:proofErr w:type="gramEnd"/>
       <w:r>
         <w:rPr>
           <w:rFonts w:ascii="Times New Roman" w:hAnsi="Times New Roman" w:cs="Times New Roman"/>
@@ -12152,7 +11533,85 @@
           <w:rFonts w:ascii="Times New Roman" w:hAnsi="Times New Roman" w:cs="Times New Roman"/>
           <w:sz w:val="24"/>
         </w:rPr>
-        <w:t>CSE1</w:t>
+        <w:t>P1001</w:t>
+      </w:r>
+      <w:r>
+        <w:rPr>
+          <w:rFonts w:ascii="Times New Roman" w:hAnsi="Times New Roman" w:cs="Times New Roman"/>
+          <w:sz w:val="24"/>
+        </w:rPr>
+        <w:t>'</w:t>
+      </w:r>
+      <w:r>
+        <w:rPr>
+          <w:rFonts w:ascii="Times New Roman" w:hAnsi="Times New Roman" w:cs="Times New Roman"/>
+          <w:sz w:val="24"/>
+        </w:rPr>
+        <w:t>,</w:t>
+      </w:r>
+      <w:r>
+        <w:rPr>
+          <w:rFonts w:ascii="Times New Roman" w:hAnsi="Times New Roman" w:cs="Times New Roman"/>
+          <w:sz w:val="24"/>
+        </w:rPr>
+        <w:t>4</w:t>
+      </w:r>
+      <w:r>
+        <w:rPr>
+          <w:rFonts w:ascii="Times New Roman" w:hAnsi="Times New Roman" w:cs="Times New Roman"/>
+          <w:sz w:val="24"/>
+        </w:rPr>
+        <w:t>,</w:t>
+      </w:r>
+      <w:r>
+        <w:rPr>
+          <w:rFonts w:ascii="Times New Roman" w:hAnsi="Times New Roman" w:cs="Times New Roman"/>
+          <w:sz w:val="24"/>
+        </w:rPr>
+        <w:t>2</w:t>
+      </w:r>
+      <w:r>
+        <w:rPr>
+          <w:rFonts w:ascii="Times New Roman" w:hAnsi="Times New Roman" w:cs="Times New Roman"/>
+          <w:sz w:val="24"/>
+        </w:rPr>
+        <w:t>);</w:t>
+      </w:r>
+    </w:p>
+    <w:p>
+      <w:pPr>
+        <w:rPr>
+          <w:rFonts w:ascii="Times New Roman" w:hAnsi="Times New Roman" w:cs="Times New Roman"/>
+          <w:sz w:val="24"/>
+        </w:rPr>
+      </w:pPr>
+      <w:r>
+        <w:rPr>
+          <w:rFonts w:ascii="Times New Roman" w:hAnsi="Times New Roman" w:cs="Times New Roman"/>
+          <w:sz w:val="24"/>
+        </w:rPr>
+        <w:t xml:space="preserve">INSERT INTO </w:t>
+      </w:r>
+      <w:r>
+        <w:rPr>
+          <w:rFonts w:ascii="Times New Roman" w:hAnsi="Times New Roman" w:cs="Times New Roman"/>
+          <w:sz w:val="24"/>
+        </w:rPr>
+        <w:t>Courses</w:t>
+      </w:r>
+      <w:r>
+        <w:rPr>
+          <w:rFonts w:ascii="Times New Roman" w:hAnsi="Times New Roman" w:cs="Times New Roman"/>
+          <w:sz w:val="24"/>
+        </w:rPr>
+        <w:t xml:space="preserve"> VALUES('</w:t>
+      </w:r>
+      <w:r>
+        <w:rPr>
+          <w:rFonts w:ascii="Times New Roman" w:hAnsi="Times New Roman" w:cs="Times New Roman"/>
+          <w:sz w:val="24"/>
+        </w:rPr>
+        <w:t>CSE2</w:t>
       </w:r>
       <w:r>
         <w:rPr>
@@ -12166,7 +11625,21 @@
           <w:rFonts w:ascii="Times New Roman" w:hAnsi="Times New Roman" w:cs="Times New Roman"/>
           <w:sz w:val="24"/>
         </w:rPr>
-        <w:t>Data Structures</w:t>
+        <w:t>Operating Systems</w:t>
+      </w:r>
+      <w:r>
+        <w:rPr>
+          <w:rFonts w:ascii="Times New Roman" w:hAnsi="Times New Roman" w:cs="Times New Roman"/>
+          <w:sz w:val="24"/>
+        </w:rPr>
+        <w:t>','</w:t>
+      </w:r>
+      <w:r>
+        <w:rPr>
+          <w:rFonts w:ascii="Times New Roman" w:hAnsi="Times New Roman" w:cs="Times New Roman"/>
+          <w:sz w:val="24"/>
+        </w:rPr>
+        <w:t>D01</w:t>
       </w:r>
       <w:r>
         <w:rPr>
@@ -12180,14 +11653,14 @@
           <w:rFonts w:ascii="Times New Roman" w:hAnsi="Times New Roman" w:cs="Times New Roman"/>
           <w:sz w:val="24"/>
         </w:rPr>
-        <w:t>,'</w:t>
-      </w:r>
-      <w:r>
-        <w:rPr>
-          <w:rFonts w:ascii="Times New Roman" w:hAnsi="Times New Roman" w:cs="Times New Roman"/>
-          <w:sz w:val="24"/>
-        </w:rPr>
-        <w:t>D01</w:t>
+        <w:t>,</w:t>
+      </w:r>
+      <w:r>
+        <w:rPr>
+          <w:rFonts w:ascii="Times New Roman" w:hAnsi="Times New Roman" w:cs="Times New Roman"/>
+          <w:sz w:val="24"/>
+        </w:rPr>
+        <w:t xml:space="preserve"> </w:t>
       </w:r>
       <w:r>
         <w:rPr>
@@ -12201,6 +11674,34 @@
           <w:rFonts w:ascii="Times New Roman" w:hAnsi="Times New Roman" w:cs="Times New Roman"/>
           <w:sz w:val="24"/>
         </w:rPr>
+        <w:t>P100</w:t>
+      </w:r>
+      <w:r>
+        <w:rPr>
+          <w:rFonts w:ascii="Times New Roman" w:hAnsi="Times New Roman" w:cs="Times New Roman"/>
+          <w:sz w:val="24"/>
+        </w:rPr>
+        <w:t>3</w:t>
+      </w:r>
+      <w:r>
+        <w:rPr>
+          <w:rFonts w:ascii="Times New Roman" w:hAnsi="Times New Roman" w:cs="Times New Roman"/>
+          <w:sz w:val="24"/>
+        </w:rPr>
+        <w:t>',</w:t>
+      </w:r>
+      <w:r>
+        <w:rPr>
+          <w:rFonts w:ascii="Times New Roman" w:hAnsi="Times New Roman" w:cs="Times New Roman"/>
+          <w:sz w:val="24"/>
+        </w:rPr>
+        <w:t>3</w:t>
+      </w:r>
+      <w:r>
+        <w:rPr>
+          <w:rFonts w:ascii="Times New Roman" w:hAnsi="Times New Roman" w:cs="Times New Roman"/>
+          <w:sz w:val="24"/>
+        </w:rPr>
         <w:t>,</w:t>
       </w:r>
       <w:r>
@@ -12208,6 +11709,98 @@
           <w:rFonts w:ascii="Times New Roman" w:hAnsi="Times New Roman" w:cs="Times New Roman"/>
           <w:sz w:val="24"/>
         </w:rPr>
+        <w:t>1</w:t>
+      </w:r>
+      <w:r>
+        <w:rPr>
+          <w:rFonts w:ascii="Times New Roman" w:hAnsi="Times New Roman" w:cs="Times New Roman"/>
+          <w:sz w:val="24"/>
+        </w:rPr>
+        <w:t>);</w:t>
+      </w:r>
+    </w:p>
+    <w:p>
+      <w:pPr>
+        <w:rPr>
+          <w:rFonts w:ascii="Times New Roman" w:hAnsi="Times New Roman" w:cs="Times New Roman"/>
+          <w:sz w:val="24"/>
+        </w:rPr>
+      </w:pPr>
+      <w:r>
+        <w:rPr>
+          <w:rFonts w:ascii="Times New Roman" w:hAnsi="Times New Roman" w:cs="Times New Roman"/>
+          <w:sz w:val="24"/>
+        </w:rPr>
+        <w:t xml:space="preserve">INSERT INTO </w:t>
+      </w:r>
+      <w:r>
+        <w:rPr>
+          <w:rFonts w:ascii="Times New Roman" w:hAnsi="Times New Roman" w:cs="Times New Roman"/>
+          <w:sz w:val="24"/>
+        </w:rPr>
+        <w:t>Courses</w:t>
+      </w:r>
+      <w:r>
+        <w:rPr>
+          <w:rFonts w:ascii="Times New Roman" w:hAnsi="Times New Roman" w:cs="Times New Roman"/>
+          <w:sz w:val="24"/>
+        </w:rPr>
+        <w:t xml:space="preserve"> VALUES('</w:t>
+      </w:r>
+      <w:r>
+        <w:rPr>
+          <w:rFonts w:ascii="Times New Roman" w:hAnsi="Times New Roman" w:cs="Times New Roman"/>
+          <w:sz w:val="24"/>
+        </w:rPr>
+        <w:t>EEE1</w:t>
+      </w:r>
+      <w:r>
+        <w:rPr>
+          <w:rFonts w:ascii="Times New Roman" w:hAnsi="Times New Roman" w:cs="Times New Roman"/>
+          <w:sz w:val="24"/>
+        </w:rPr>
+        <w:t>01','</w:t>
+      </w:r>
+      <w:r>
+        <w:rPr>
+          <w:rFonts w:ascii="Times New Roman" w:hAnsi="Times New Roman" w:cs="Times New Roman"/>
+          <w:sz w:val="24"/>
+        </w:rPr>
+        <w:t>Circuit Theory</w:t>
+      </w:r>
+      <w:r>
+        <w:rPr>
+          <w:rFonts w:ascii="Times New Roman" w:hAnsi="Times New Roman" w:cs="Times New Roman"/>
+          <w:sz w:val="24"/>
+        </w:rPr>
+        <w:t>','</w:t>
+      </w:r>
+      <w:r>
+        <w:rPr>
+          <w:rFonts w:ascii="Times New Roman" w:hAnsi="Times New Roman" w:cs="Times New Roman"/>
+          <w:sz w:val="24"/>
+        </w:rPr>
+        <w:t>D02</w:t>
+      </w:r>
+      <w:r>
+        <w:rPr>
+          <w:rFonts w:ascii="Times New Roman" w:hAnsi="Times New Roman" w:cs="Times New Roman"/>
+          <w:sz w:val="24"/>
+        </w:rPr>
+        <w:t>'</w:t>
+      </w:r>
+      <w:r>
+        <w:rPr>
+          <w:rFonts w:ascii="Times New Roman" w:hAnsi="Times New Roman" w:cs="Times New Roman"/>
+          <w:sz w:val="24"/>
+        </w:rPr>
+        <w:t>,</w:t>
+      </w:r>
+      <w:r>
+        <w:rPr>
+          <w:rFonts w:ascii="Times New Roman" w:hAnsi="Times New Roman" w:cs="Times New Roman"/>
+          <w:sz w:val="24"/>
+        </w:rPr>
         <w:t xml:space="preserve"> </w:t>
       </w:r>
       <w:r>
@@ -12222,14 +11815,28 @@
           <w:rFonts w:ascii="Times New Roman" w:hAnsi="Times New Roman" w:cs="Times New Roman"/>
           <w:sz w:val="24"/>
         </w:rPr>
-        <w:t>P1001</w:t>
-      </w:r>
-      <w:r>
-        <w:rPr>
-          <w:rFonts w:ascii="Times New Roman" w:hAnsi="Times New Roman" w:cs="Times New Roman"/>
-          <w:sz w:val="24"/>
-        </w:rPr>
-        <w:t>'</w:t>
+        <w:t>P100</w:t>
+      </w:r>
+      <w:r>
+        <w:rPr>
+          <w:rFonts w:ascii="Times New Roman" w:hAnsi="Times New Roman" w:cs="Times New Roman"/>
+          <w:sz w:val="24"/>
+        </w:rPr>
+        <w:t>2</w:t>
+      </w:r>
+      <w:r>
+        <w:rPr>
+          <w:rFonts w:ascii="Times New Roman" w:hAnsi="Times New Roman" w:cs="Times New Roman"/>
+          <w:sz w:val="24"/>
+        </w:rPr>
+        <w:t>',</w:t>
+      </w:r>
+      <w:r>
+        <w:rPr>
+          <w:rFonts w:ascii="Times New Roman" w:hAnsi="Times New Roman" w:cs="Times New Roman"/>
+          <w:sz w:val="24"/>
+        </w:rPr>
+        <w:t>4</w:t>
       </w:r>
       <w:r>
         <w:rPr>
@@ -12243,21 +11850,7 @@
           <w:rFonts w:ascii="Times New Roman" w:hAnsi="Times New Roman" w:cs="Times New Roman"/>
           <w:sz w:val="24"/>
         </w:rPr>
-        <w:t>4</w:t>
-      </w:r>
-      <w:r>
-        <w:rPr>
-          <w:rFonts w:ascii="Times New Roman" w:hAnsi="Times New Roman" w:cs="Times New Roman"/>
-          <w:sz w:val="24"/>
-        </w:rPr>
-        <w:t>,</w:t>
-      </w:r>
-      <w:r>
-        <w:rPr>
-          <w:rFonts w:ascii="Times New Roman" w:hAnsi="Times New Roman" w:cs="Times New Roman"/>
-          <w:sz w:val="24"/>
-        </w:rPr>
-        <w:t>2</w:t>
+        <w:t>1</w:t>
       </w:r>
       <w:r>
         <w:rPr>
@@ -12293,337 +11886,7 @@
           <w:rFonts w:ascii="Times New Roman" w:hAnsi="Times New Roman" w:cs="Times New Roman"/>
           <w:sz w:val="24"/>
         </w:rPr>
-        <w:t xml:space="preserve"> </w:t>
-      </w:r>
-      <w:proofErr w:type="gramStart"/>
-      <w:r>
-        <w:rPr>
-          <w:rFonts w:ascii="Times New Roman" w:hAnsi="Times New Roman" w:cs="Times New Roman"/>
-          <w:sz w:val="24"/>
-        </w:rPr>
-        <w:t>VALUES(</w:t>
-      </w:r>
-      <w:proofErr w:type="gramEnd"/>
-      <w:r>
-        <w:rPr>
-          <w:rFonts w:ascii="Times New Roman" w:hAnsi="Times New Roman" w:cs="Times New Roman"/>
-          <w:sz w:val="24"/>
-        </w:rPr>
-        <w:t>'</w:t>
-      </w:r>
-      <w:r>
-        <w:rPr>
-          <w:rFonts w:ascii="Times New Roman" w:hAnsi="Times New Roman" w:cs="Times New Roman"/>
-          <w:sz w:val="24"/>
-        </w:rPr>
-        <w:t>CSE2</w:t>
-      </w:r>
-      <w:r>
-        <w:rPr>
-          <w:rFonts w:ascii="Times New Roman" w:hAnsi="Times New Roman" w:cs="Times New Roman"/>
-          <w:sz w:val="24"/>
-        </w:rPr>
-        <w:t>01','</w:t>
-      </w:r>
-      <w:r>
-        <w:rPr>
-          <w:rFonts w:ascii="Times New Roman" w:hAnsi="Times New Roman" w:cs="Times New Roman"/>
-          <w:sz w:val="24"/>
-        </w:rPr>
-        <w:t>Operating Systems</w:t>
-      </w:r>
-      <w:r>
-        <w:rPr>
-          <w:rFonts w:ascii="Times New Roman" w:hAnsi="Times New Roman" w:cs="Times New Roman"/>
-          <w:sz w:val="24"/>
-        </w:rPr>
-        <w:t>','</w:t>
-      </w:r>
-      <w:r>
-        <w:rPr>
-          <w:rFonts w:ascii="Times New Roman" w:hAnsi="Times New Roman" w:cs="Times New Roman"/>
-          <w:sz w:val="24"/>
-        </w:rPr>
-        <w:t>D01</w:t>
-      </w:r>
-      <w:r>
-        <w:rPr>
-          <w:rFonts w:ascii="Times New Roman" w:hAnsi="Times New Roman" w:cs="Times New Roman"/>
-          <w:sz w:val="24"/>
-        </w:rPr>
-        <w:t>'</w:t>
-      </w:r>
-      <w:r>
-        <w:rPr>
-          <w:rFonts w:ascii="Times New Roman" w:hAnsi="Times New Roman" w:cs="Times New Roman"/>
-          <w:sz w:val="24"/>
-        </w:rPr>
-        <w:t>,</w:t>
-      </w:r>
-      <w:r>
-        <w:rPr>
-          <w:rFonts w:ascii="Times New Roman" w:hAnsi="Times New Roman" w:cs="Times New Roman"/>
-          <w:sz w:val="24"/>
-        </w:rPr>
-        <w:t xml:space="preserve"> </w:t>
-      </w:r>
-      <w:r>
-        <w:rPr>
-          <w:rFonts w:ascii="Times New Roman" w:hAnsi="Times New Roman" w:cs="Times New Roman"/>
-          <w:sz w:val="24"/>
-        </w:rPr>
-        <w:t>'</w:t>
-      </w:r>
-      <w:r>
-        <w:rPr>
-          <w:rFonts w:ascii="Times New Roman" w:hAnsi="Times New Roman" w:cs="Times New Roman"/>
-          <w:sz w:val="24"/>
-        </w:rPr>
-        <w:t>P100</w:t>
-      </w:r>
-      <w:r>
-        <w:rPr>
-          <w:rFonts w:ascii="Times New Roman" w:hAnsi="Times New Roman" w:cs="Times New Roman"/>
-          <w:sz w:val="24"/>
-        </w:rPr>
-        <w:t>3</w:t>
-      </w:r>
-      <w:r>
-        <w:rPr>
-          <w:rFonts w:ascii="Times New Roman" w:hAnsi="Times New Roman" w:cs="Times New Roman"/>
-          <w:sz w:val="24"/>
-        </w:rPr>
-        <w:t>',</w:t>
-      </w:r>
-      <w:r>
-        <w:rPr>
-          <w:rFonts w:ascii="Times New Roman" w:hAnsi="Times New Roman" w:cs="Times New Roman"/>
-          <w:sz w:val="24"/>
-        </w:rPr>
-        <w:t>3</w:t>
-      </w:r>
-      <w:r>
-        <w:rPr>
-          <w:rFonts w:ascii="Times New Roman" w:hAnsi="Times New Roman" w:cs="Times New Roman"/>
-          <w:sz w:val="24"/>
-        </w:rPr>
-        <w:t>,</w:t>
-      </w:r>
-      <w:r>
-        <w:rPr>
-          <w:rFonts w:ascii="Times New Roman" w:hAnsi="Times New Roman" w:cs="Times New Roman"/>
-          <w:sz w:val="24"/>
-        </w:rPr>
-        <w:t>1</w:t>
-      </w:r>
-      <w:r>
-        <w:rPr>
-          <w:rFonts w:ascii="Times New Roman" w:hAnsi="Times New Roman" w:cs="Times New Roman"/>
-          <w:sz w:val="24"/>
-        </w:rPr>
-        <w:t>);</w:t>
-      </w:r>
-    </w:p>
-    <w:p>
-      <w:pPr>
-        <w:rPr>
-          <w:rFonts w:ascii="Times New Roman" w:hAnsi="Times New Roman" w:cs="Times New Roman"/>
-          <w:sz w:val="24"/>
-        </w:rPr>
-      </w:pPr>
-      <w:r>
-        <w:rPr>
-          <w:rFonts w:ascii="Times New Roman" w:hAnsi="Times New Roman" w:cs="Times New Roman"/>
-          <w:sz w:val="24"/>
-        </w:rPr>
-        <w:t xml:space="preserve">INSERT INTO </w:t>
-      </w:r>
-      <w:r>
-        <w:rPr>
-          <w:rFonts w:ascii="Times New Roman" w:hAnsi="Times New Roman" w:cs="Times New Roman"/>
-          <w:sz w:val="24"/>
-        </w:rPr>
-        <w:t>Courses</w:t>
-      </w:r>
-      <w:r>
-        <w:rPr>
-          <w:rFonts w:ascii="Times New Roman" w:hAnsi="Times New Roman" w:cs="Times New Roman"/>
-          <w:sz w:val="24"/>
-        </w:rPr>
-        <w:t xml:space="preserve"> </w:t>
-      </w:r>
-      <w:proofErr w:type="gramStart"/>
-      <w:r>
-        <w:rPr>
-          <w:rFonts w:ascii="Times New Roman" w:hAnsi="Times New Roman" w:cs="Times New Roman"/>
-          <w:sz w:val="24"/>
-        </w:rPr>
-        <w:t>VALUES(</w:t>
-      </w:r>
-      <w:proofErr w:type="gramEnd"/>
-      <w:r>
-        <w:rPr>
-          <w:rFonts w:ascii="Times New Roman" w:hAnsi="Times New Roman" w:cs="Times New Roman"/>
-          <w:sz w:val="24"/>
-        </w:rPr>
-        <w:t>'</w:t>
-      </w:r>
-      <w:r>
-        <w:rPr>
-          <w:rFonts w:ascii="Times New Roman" w:hAnsi="Times New Roman" w:cs="Times New Roman"/>
-          <w:sz w:val="24"/>
-        </w:rPr>
-        <w:t>EEE1</w:t>
-      </w:r>
-      <w:r>
-        <w:rPr>
-          <w:rFonts w:ascii="Times New Roman" w:hAnsi="Times New Roman" w:cs="Times New Roman"/>
-          <w:sz w:val="24"/>
-        </w:rPr>
-        <w:t>01','</w:t>
-      </w:r>
-      <w:r>
-        <w:rPr>
-          <w:rFonts w:ascii="Times New Roman" w:hAnsi="Times New Roman" w:cs="Times New Roman"/>
-          <w:sz w:val="24"/>
-        </w:rPr>
-        <w:t>Circuit Theory</w:t>
-      </w:r>
-      <w:r>
-        <w:rPr>
-          <w:rFonts w:ascii="Times New Roman" w:hAnsi="Times New Roman" w:cs="Times New Roman"/>
-          <w:sz w:val="24"/>
-        </w:rPr>
-        <w:t>','</w:t>
-      </w:r>
-      <w:r>
-        <w:rPr>
-          <w:rFonts w:ascii="Times New Roman" w:hAnsi="Times New Roman" w:cs="Times New Roman"/>
-          <w:sz w:val="24"/>
-        </w:rPr>
-        <w:t>D02</w:t>
-      </w:r>
-      <w:r>
-        <w:rPr>
-          <w:rFonts w:ascii="Times New Roman" w:hAnsi="Times New Roman" w:cs="Times New Roman"/>
-          <w:sz w:val="24"/>
-        </w:rPr>
-        <w:t>'</w:t>
-      </w:r>
-      <w:r>
-        <w:rPr>
-          <w:rFonts w:ascii="Times New Roman" w:hAnsi="Times New Roman" w:cs="Times New Roman"/>
-          <w:sz w:val="24"/>
-        </w:rPr>
-        <w:t>,</w:t>
-      </w:r>
-      <w:r>
-        <w:rPr>
-          <w:rFonts w:ascii="Times New Roman" w:hAnsi="Times New Roman" w:cs="Times New Roman"/>
-          <w:sz w:val="24"/>
-        </w:rPr>
-        <w:t xml:space="preserve"> </w:t>
-      </w:r>
-      <w:r>
-        <w:rPr>
-          <w:rFonts w:ascii="Times New Roman" w:hAnsi="Times New Roman" w:cs="Times New Roman"/>
-          <w:sz w:val="24"/>
-        </w:rPr>
-        <w:t>'</w:t>
-      </w:r>
-      <w:r>
-        <w:rPr>
-          <w:rFonts w:ascii="Times New Roman" w:hAnsi="Times New Roman" w:cs="Times New Roman"/>
-          <w:sz w:val="24"/>
-        </w:rPr>
-        <w:t>P100</w:t>
-      </w:r>
-      <w:r>
-        <w:rPr>
-          <w:rFonts w:ascii="Times New Roman" w:hAnsi="Times New Roman" w:cs="Times New Roman"/>
-          <w:sz w:val="24"/>
-        </w:rPr>
-        <w:t>2</w:t>
-      </w:r>
-      <w:r>
-        <w:rPr>
-          <w:rFonts w:ascii="Times New Roman" w:hAnsi="Times New Roman" w:cs="Times New Roman"/>
-          <w:sz w:val="24"/>
-        </w:rPr>
-        <w:t>',</w:t>
-      </w:r>
-      <w:r>
-        <w:rPr>
-          <w:rFonts w:ascii="Times New Roman" w:hAnsi="Times New Roman" w:cs="Times New Roman"/>
-          <w:sz w:val="24"/>
-        </w:rPr>
-        <w:t>4</w:t>
-      </w:r>
-      <w:r>
-        <w:rPr>
-          <w:rFonts w:ascii="Times New Roman" w:hAnsi="Times New Roman" w:cs="Times New Roman"/>
-          <w:sz w:val="24"/>
-        </w:rPr>
-        <w:t>,</w:t>
-      </w:r>
-      <w:r>
-        <w:rPr>
-          <w:rFonts w:ascii="Times New Roman" w:hAnsi="Times New Roman" w:cs="Times New Roman"/>
-          <w:sz w:val="24"/>
-        </w:rPr>
-        <w:t>1</w:t>
-      </w:r>
-      <w:r>
-        <w:rPr>
-          <w:rFonts w:ascii="Times New Roman" w:hAnsi="Times New Roman" w:cs="Times New Roman"/>
-          <w:sz w:val="24"/>
-        </w:rPr>
-        <w:t>);</w:t>
-      </w:r>
-    </w:p>
-    <w:p>
-      <w:pPr>
-        <w:rPr>
-          <w:rFonts w:ascii="Times New Roman" w:hAnsi="Times New Roman" w:cs="Times New Roman"/>
-          <w:sz w:val="24"/>
-        </w:rPr>
-      </w:pPr>
-      <w:r>
-        <w:rPr>
-          <w:rFonts w:ascii="Times New Roman" w:hAnsi="Times New Roman" w:cs="Times New Roman"/>
-          <w:sz w:val="24"/>
-        </w:rPr>
-        <w:t xml:space="preserve">INSERT INTO </w:t>
-      </w:r>
-      <w:r>
-        <w:rPr>
-          <w:rFonts w:ascii="Times New Roman" w:hAnsi="Times New Roman" w:cs="Times New Roman"/>
-          <w:sz w:val="24"/>
-        </w:rPr>
-        <w:t>Courses</w:t>
-      </w:r>
-      <w:r>
-        <w:rPr>
-          <w:rFonts w:ascii="Times New Roman" w:hAnsi="Times New Roman" w:cs="Times New Roman"/>
-          <w:sz w:val="24"/>
-        </w:rPr>
-        <w:t xml:space="preserve"> </w:t>
-      </w:r>
-      <w:proofErr w:type="gramStart"/>
-      <w:r>
-        <w:rPr>
-          <w:rFonts w:ascii="Times New Roman" w:hAnsi="Times New Roman" w:cs="Times New Roman"/>
-          <w:sz w:val="24"/>
-        </w:rPr>
-        <w:t>VALUES(</w:t>
-      </w:r>
-      <w:proofErr w:type="gramEnd"/>
-      <w:r>
-        <w:rPr>
-          <w:rFonts w:ascii="Times New Roman" w:hAnsi="Times New Roman" w:cs="Times New Roman"/>
-          <w:sz w:val="24"/>
-        </w:rPr>
-        <w:t>'</w:t>
+        <w:t xml:space="preserve"> VALUES('</w:t>
       </w:r>
       <w:r>
         <w:rPr>
@@ -12795,7 +12058,7 @@
                     <pic:cNvPicPr/>
                   </pic:nvPicPr>
                   <pic:blipFill rotWithShape="1">
-                    <a:blip r:embed="rId20"/>
+                    <a:blip r:embed="rId22"/>
                     <a:srcRect t="2869" b="4079"/>
                     <a:stretch>
                       <a:fillRect/>
@@ -13710,17 +12973,174 @@
           <w:rFonts w:ascii="Times New Roman" w:hAnsi="Times New Roman" w:cs="Times New Roman"/>
           <w:sz w:val="24"/>
         </w:rPr>
+        <w:t xml:space="preserve"> VALUES('</w:t>
+      </w:r>
+      <w:r>
+        <w:rPr>
+          <w:rFonts w:ascii="Times New Roman" w:hAnsi="Times New Roman" w:cs="Times New Roman"/>
+          <w:sz w:val="24"/>
+        </w:rPr>
+        <w:t>S0001</w:t>
+      </w:r>
+      <w:r>
+        <w:rPr>
+          <w:rFonts w:ascii="Times New Roman" w:hAnsi="Times New Roman" w:cs="Times New Roman"/>
+          <w:sz w:val="24"/>
+        </w:rPr>
+        <w:t>','</w:t>
+      </w:r>
+      <w:r>
+        <w:rPr>
+          <w:rFonts w:ascii="Times New Roman" w:hAnsi="Times New Roman" w:cs="Times New Roman"/>
+          <w:sz w:val="24"/>
+        </w:rPr>
+        <w:t>Anjali Sharma</w:t>
+      </w:r>
+      <w:r>
+        <w:rPr>
+          <w:rFonts w:ascii="Times New Roman" w:hAnsi="Times New Roman" w:cs="Times New Roman"/>
+          <w:sz w:val="24"/>
+        </w:rPr>
+        <w:t>','</w:t>
+      </w:r>
+      <w:r>
+        <w:rPr>
+          <w:rFonts w:ascii="Times New Roman" w:hAnsi="Times New Roman" w:cs="Times New Roman"/>
+          <w:sz w:val="24"/>
+        </w:rPr>
+        <w:t>D01</w:t>
+      </w:r>
+      <w:r>
+        <w:rPr>
+          <w:rFonts w:ascii="Times New Roman" w:hAnsi="Times New Roman" w:cs="Times New Roman"/>
+          <w:sz w:val="24"/>
+        </w:rPr>
+        <w:t>'</w:t>
+      </w:r>
+      <w:r>
+        <w:rPr>
+          <w:rFonts w:ascii="Times New Roman" w:hAnsi="Times New Roman" w:cs="Times New Roman"/>
+          <w:sz w:val="24"/>
+        </w:rPr>
+        <w:t>,</w:t>
+      </w:r>
+      <w:r>
+        <w:rPr>
+          <w:rFonts w:ascii="Times New Roman" w:hAnsi="Times New Roman" w:cs="Times New Roman"/>
+          <w:sz w:val="24"/>
+        </w:rPr>
+        <w:t>TO_DATE('</w:t>
+      </w:r>
+      <w:r>
+        <w:rPr>
+          <w:rFonts w:ascii="Times New Roman" w:hAnsi="Times New Roman" w:cs="Times New Roman"/>
+          <w:sz w:val="24"/>
+        </w:rPr>
+        <w:t>2003-05-14</w:t>
+      </w:r>
+      <w:r>
+        <w:rPr>
+          <w:rFonts w:ascii="Times New Roman" w:hAnsi="Times New Roman" w:cs="Times New Roman"/>
+          <w:sz w:val="24"/>
+        </w:rPr>
+        <w:t>', 'YYYY</w:t>
+      </w:r>
+      <w:r>
+        <w:rPr>
+          <w:rFonts w:ascii="Times New Roman" w:hAnsi="Times New Roman" w:cs="Times New Roman"/>
+          <w:sz w:val="24"/>
+        </w:rPr>
+        <w:t>-MM-DD</w:t>
+      </w:r>
+      <w:r>
+        <w:rPr>
+          <w:rFonts w:ascii="Times New Roman" w:hAnsi="Times New Roman" w:cs="Times New Roman"/>
+          <w:sz w:val="24"/>
+        </w:rPr>
+        <w:t>')</w:t>
+      </w:r>
+      <w:r>
+        <w:rPr>
+          <w:rFonts w:ascii="Times New Roman" w:hAnsi="Times New Roman" w:cs="Times New Roman"/>
+          <w:sz w:val="24"/>
+        </w:rPr>
+        <w:t>);</w:t>
+      </w:r>
+    </w:p>
+    <w:p>
+      <w:pPr>
+        <w:rPr>
+          <w:rFonts w:ascii="Times New Roman" w:hAnsi="Times New Roman" w:cs="Times New Roman"/>
+          <w:sz w:val="24"/>
+        </w:rPr>
+      </w:pPr>
+      <w:r>
+        <w:rPr>
+          <w:rFonts w:ascii="Times New Roman" w:hAnsi="Times New Roman" w:cs="Times New Roman"/>
+          <w:sz w:val="24"/>
+        </w:rPr>
+        <w:t xml:space="preserve">INSERT INTO </w:t>
+      </w:r>
+      <w:r>
+        <w:rPr>
+          <w:rFonts w:ascii="Times New Roman" w:hAnsi="Times New Roman" w:cs="Times New Roman"/>
+          <w:sz w:val="24"/>
+        </w:rPr>
+        <w:t>Students</w:t>
+      </w:r>
+      <w:r>
+        <w:rPr>
+          <w:rFonts w:ascii="Times New Roman" w:hAnsi="Times New Roman" w:cs="Times New Roman"/>
+          <w:sz w:val="24"/>
+        </w:rPr>
+        <w:t xml:space="preserve"> VALUES('</w:t>
+      </w:r>
+      <w:r>
+        <w:rPr>
+          <w:rFonts w:ascii="Times New Roman" w:hAnsi="Times New Roman" w:cs="Times New Roman"/>
+          <w:sz w:val="24"/>
+        </w:rPr>
+        <w:t>S0002</w:t>
+      </w:r>
+      <w:r>
+        <w:rPr>
+          <w:rFonts w:ascii="Times New Roman" w:hAnsi="Times New Roman" w:cs="Times New Roman"/>
+          <w:sz w:val="24"/>
+        </w:rPr>
+        <w:t>','</w:t>
+      </w:r>
+      <w:r>
+        <w:rPr>
+          <w:rFonts w:ascii="Times New Roman" w:hAnsi="Times New Roman" w:cs="Times New Roman"/>
+          <w:bCs/>
+          <w:sz w:val="24"/>
+          <w:lang w:val="en-US"/>
+        </w:rPr>
         <w:t xml:space="preserve"> </w:t>
       </w:r>
-      <w:proofErr w:type="gramStart"/>
-      <w:r>
-        <w:rPr>
-          <w:rFonts w:ascii="Times New Roman" w:hAnsi="Times New Roman" w:cs="Times New Roman"/>
-          <w:sz w:val="24"/>
-        </w:rPr>
-        <w:t>VALUES(</w:t>
-      </w:r>
-      <w:proofErr w:type="gramEnd"/>
+      <w:r>
+        <w:rPr>
+          <w:rFonts w:ascii="Times New Roman" w:hAnsi="Times New Roman" w:cs="Times New Roman"/>
+          <w:bCs/>
+          <w:sz w:val="24"/>
+          <w:lang w:val="en-US"/>
+        </w:rPr>
+        <w:t>Ravi Kumar</w:t>
+      </w:r>
+      <w:r>
+        <w:rPr>
+          <w:rFonts w:ascii="Times New Roman" w:hAnsi="Times New Roman" w:cs="Times New Roman"/>
+          <w:sz w:val="24"/>
+        </w:rPr>
+        <w:t>','</w:t>
+      </w:r>
+      <w:r>
+        <w:rPr>
+          <w:rFonts w:ascii="Times New Roman" w:hAnsi="Times New Roman" w:cs="Times New Roman"/>
+          <w:sz w:val="24"/>
+        </w:rPr>
+        <w:t>D02</w:t>
+      </w:r>
       <w:r>
         <w:rPr>
           <w:rFonts w:ascii="Times New Roman" w:hAnsi="Times New Roman" w:cs="Times New Roman"/>
@@ -13733,7 +13153,120 @@
           <w:rFonts w:ascii="Times New Roman" w:hAnsi="Times New Roman" w:cs="Times New Roman"/>
           <w:sz w:val="24"/>
         </w:rPr>
-        <w:t>S0001</w:t>
+        <w:t>,</w:t>
+      </w:r>
+      <w:r>
+        <w:rPr>
+          <w:rFonts w:ascii="Times New Roman" w:hAnsi="Times New Roman" w:cs="Times New Roman"/>
+          <w:sz w:val="24"/>
+        </w:rPr>
+        <w:t>TO_DATE('</w:t>
+      </w:r>
+      <w:r>
+        <w:rPr>
+          <w:rFonts w:ascii="Times New Roman" w:hAnsi="Times New Roman" w:cs="Times New Roman"/>
+          <w:sz w:val="24"/>
+        </w:rPr>
+        <w:t>200</w:t>
+      </w:r>
+      <w:r>
+        <w:rPr>
+          <w:rFonts w:ascii="Times New Roman" w:hAnsi="Times New Roman" w:cs="Times New Roman"/>
+          <w:sz w:val="24"/>
+        </w:rPr>
+        <w:t>2</w:t>
+      </w:r>
+      <w:r>
+        <w:rPr>
+          <w:rFonts w:ascii="Times New Roman" w:hAnsi="Times New Roman" w:cs="Times New Roman"/>
+          <w:sz w:val="24"/>
+        </w:rPr>
+        <w:t>-</w:t>
+      </w:r>
+      <w:r>
+        <w:rPr>
+          <w:rFonts w:ascii="Times New Roman" w:hAnsi="Times New Roman" w:cs="Times New Roman"/>
+          <w:sz w:val="24"/>
+        </w:rPr>
+        <w:t>11</w:t>
+      </w:r>
+      <w:r>
+        <w:rPr>
+          <w:rFonts w:ascii="Times New Roman" w:hAnsi="Times New Roman" w:cs="Times New Roman"/>
+          <w:sz w:val="24"/>
+        </w:rPr>
+        <w:t>-</w:t>
+      </w:r>
+      <w:r>
+        <w:rPr>
+          <w:rFonts w:ascii="Times New Roman" w:hAnsi="Times New Roman" w:cs="Times New Roman"/>
+          <w:sz w:val="24"/>
+        </w:rPr>
+        <w:t>20</w:t>
+      </w:r>
+      <w:r>
+        <w:rPr>
+          <w:rFonts w:ascii="Times New Roman" w:hAnsi="Times New Roman" w:cs="Times New Roman"/>
+          <w:sz w:val="24"/>
+        </w:rPr>
+        <w:t>', 'YYYY</w:t>
+      </w:r>
+      <w:r>
+        <w:rPr>
+          <w:rFonts w:ascii="Times New Roman" w:hAnsi="Times New Roman" w:cs="Times New Roman"/>
+          <w:sz w:val="24"/>
+        </w:rPr>
+        <w:t>-MM-DD</w:t>
+      </w:r>
+      <w:r>
+        <w:rPr>
+          <w:rFonts w:ascii="Times New Roman" w:hAnsi="Times New Roman" w:cs="Times New Roman"/>
+          <w:sz w:val="24"/>
+        </w:rPr>
+        <w:t>')</w:t>
+      </w:r>
+      <w:r>
+        <w:rPr>
+          <w:rFonts w:ascii="Times New Roman" w:hAnsi="Times New Roman" w:cs="Times New Roman"/>
+          <w:sz w:val="24"/>
+        </w:rPr>
+        <w:t>);</w:t>
+      </w:r>
+    </w:p>
+    <w:p>
+      <w:pPr>
+        <w:rPr>
+          <w:rFonts w:ascii="Times New Roman" w:hAnsi="Times New Roman" w:cs="Times New Roman"/>
+          <w:sz w:val="24"/>
+        </w:rPr>
+      </w:pPr>
+      <w:r>
+        <w:rPr>
+          <w:rFonts w:ascii="Times New Roman" w:hAnsi="Times New Roman" w:cs="Times New Roman"/>
+          <w:sz w:val="24"/>
+        </w:rPr>
+        <w:t xml:space="preserve">INSERT INTO </w:t>
+      </w:r>
+      <w:r>
+        <w:rPr>
+          <w:rFonts w:ascii="Times New Roman" w:hAnsi="Times New Roman" w:cs="Times New Roman"/>
+          <w:sz w:val="24"/>
+        </w:rPr>
+        <w:t>Students</w:t>
+      </w:r>
+      <w:r>
+        <w:rPr>
+          <w:rFonts w:ascii="Times New Roman" w:hAnsi="Times New Roman" w:cs="Times New Roman"/>
+          <w:sz w:val="24"/>
+        </w:rPr>
+        <w:t xml:space="preserve"> VALUES('</w:t>
+      </w:r>
+      <w:r>
+        <w:rPr>
+          <w:rFonts w:ascii="Times New Roman" w:hAnsi="Times New Roman" w:cs="Times New Roman"/>
+          <w:sz w:val="24"/>
+        </w:rPr>
+        <w:t>S0003</w:t>
       </w:r>
       <w:r>
         <w:rPr>
@@ -13745,9 +13278,20 @@
       <w:r>
         <w:rPr>
           <w:rFonts w:ascii="Times New Roman" w:hAnsi="Times New Roman" w:cs="Times New Roman"/>
-          <w:sz w:val="24"/>
-        </w:rPr>
-        <w:t>Anjali Sharma</w:t>
+          <w:bCs/>
+          <w:sz w:val="24"/>
+          <w:lang w:val="en-US"/>
+        </w:rPr>
+        <w:t xml:space="preserve"> </w:t>
+      </w:r>
+      <w:r>
+        <w:rPr>
+          <w:rFonts w:ascii="Times New Roman" w:hAnsi="Times New Roman" w:cs="Times New Roman"/>
+          <w:bCs/>
+          <w:sz w:val="24"/>
+          <w:lang w:val="en-US"/>
+        </w:rPr>
+        <w:t>Nisha Verma</w:t>
       </w:r>
       <w:r>
         <w:rPr>
@@ -13761,9 +13305,149 @@
           <w:rFonts w:ascii="Times New Roman" w:hAnsi="Times New Roman" w:cs="Times New Roman"/>
           <w:sz w:val="24"/>
         </w:rPr>
+        <w:t>D03</w:t>
+      </w:r>
+      <w:r>
+        <w:rPr>
+          <w:rFonts w:ascii="Times New Roman" w:hAnsi="Times New Roman" w:cs="Times New Roman"/>
+          <w:sz w:val="24"/>
+        </w:rPr>
+        <w:t>'</w:t>
+      </w:r>
+      <w:r>
+        <w:rPr>
+          <w:rFonts w:ascii="Times New Roman" w:hAnsi="Times New Roman" w:cs="Times New Roman"/>
+          <w:sz w:val="24"/>
+        </w:rPr>
+        <w:t>,</w:t>
+      </w:r>
+      <w:r>
+        <w:rPr>
+          <w:rFonts w:ascii="Times New Roman" w:hAnsi="Times New Roman" w:cs="Times New Roman"/>
+          <w:sz w:val="24"/>
+        </w:rPr>
+        <w:t>TO_DATE('</w:t>
+      </w:r>
+      <w:r>
+        <w:rPr>
+          <w:rFonts w:ascii="Times New Roman" w:hAnsi="Times New Roman" w:cs="Times New Roman"/>
+          <w:sz w:val="24"/>
+        </w:rPr>
+        <w:t>2003-0</w:t>
+      </w:r>
+      <w:r>
+        <w:rPr>
+          <w:rFonts w:ascii="Times New Roman" w:hAnsi="Times New Roman" w:cs="Times New Roman"/>
+          <w:sz w:val="24"/>
+        </w:rPr>
+        <w:t>2</w:t>
+      </w:r>
+      <w:r>
+        <w:rPr>
+          <w:rFonts w:ascii="Times New Roman" w:hAnsi="Times New Roman" w:cs="Times New Roman"/>
+          <w:sz w:val="24"/>
+        </w:rPr>
+        <w:t>-</w:t>
+      </w:r>
+      <w:r>
+        <w:rPr>
+          <w:rFonts w:ascii="Times New Roman" w:hAnsi="Times New Roman" w:cs="Times New Roman"/>
+          <w:sz w:val="24"/>
+        </w:rPr>
+        <w:t>02</w:t>
+      </w:r>
+      <w:r>
+        <w:rPr>
+          <w:rFonts w:ascii="Times New Roman" w:hAnsi="Times New Roman" w:cs="Times New Roman"/>
+          <w:sz w:val="24"/>
+        </w:rPr>
+        <w:t>', 'YYYY</w:t>
+      </w:r>
+      <w:r>
+        <w:rPr>
+          <w:rFonts w:ascii="Times New Roman" w:hAnsi="Times New Roman" w:cs="Times New Roman"/>
+          <w:sz w:val="24"/>
+        </w:rPr>
+        <w:t>-MM-DD</w:t>
+      </w:r>
+      <w:r>
+        <w:rPr>
+          <w:rFonts w:ascii="Times New Roman" w:hAnsi="Times New Roman" w:cs="Times New Roman"/>
+          <w:sz w:val="24"/>
+        </w:rPr>
+        <w:t>')</w:t>
+      </w:r>
+      <w:r>
+        <w:rPr>
+          <w:rFonts w:ascii="Times New Roman" w:hAnsi="Times New Roman" w:cs="Times New Roman"/>
+          <w:sz w:val="24"/>
+        </w:rPr>
+        <w:t>);</w:t>
+      </w:r>
+    </w:p>
+    <w:p>
+      <w:pPr>
+        <w:rPr>
+          <w:rFonts w:ascii="Times New Roman" w:hAnsi="Times New Roman" w:cs="Times New Roman"/>
+          <w:sz w:val="24"/>
+        </w:rPr>
+      </w:pPr>
+      <w:r>
+        <w:rPr>
+          <w:rFonts w:ascii="Times New Roman" w:hAnsi="Times New Roman" w:cs="Times New Roman"/>
+          <w:sz w:val="24"/>
+        </w:rPr>
+        <w:t xml:space="preserve">INSERT INTO </w:t>
+      </w:r>
+      <w:r>
+        <w:rPr>
+          <w:rFonts w:ascii="Times New Roman" w:hAnsi="Times New Roman" w:cs="Times New Roman"/>
+          <w:sz w:val="24"/>
+        </w:rPr>
+        <w:t>Students</w:t>
+      </w:r>
+      <w:r>
+        <w:rPr>
+          <w:rFonts w:ascii="Times New Roman" w:hAnsi="Times New Roman" w:cs="Times New Roman"/>
+          <w:sz w:val="24"/>
+        </w:rPr>
+        <w:t xml:space="preserve"> VALUES('</w:t>
+      </w:r>
+      <w:r>
+        <w:rPr>
+          <w:rFonts w:ascii="Times New Roman" w:hAnsi="Times New Roman" w:cs="Times New Roman"/>
+          <w:sz w:val="24"/>
+        </w:rPr>
+        <w:t>S0004</w:t>
+      </w:r>
+      <w:r>
+        <w:rPr>
+          <w:rFonts w:ascii="Times New Roman" w:hAnsi="Times New Roman" w:cs="Times New Roman"/>
+          <w:sz w:val="24"/>
+        </w:rPr>
+        <w:t>','</w:t>
+      </w:r>
+      <w:r>
+        <w:rPr>
+          <w:rFonts w:ascii="Times New Roman" w:hAnsi="Times New Roman" w:cs="Times New Roman"/>
+          <w:sz w:val="24"/>
+        </w:rPr>
+        <w:t>Aman Sheikh</w:t>
+      </w:r>
+      <w:r>
+        <w:rPr>
+          <w:rFonts w:ascii="Times New Roman" w:hAnsi="Times New Roman" w:cs="Times New Roman"/>
+          <w:sz w:val="24"/>
+        </w:rPr>
+        <w:t>','</w:t>
+      </w:r>
+      <w:r>
+        <w:rPr>
+          <w:rFonts w:ascii="Times New Roman" w:hAnsi="Times New Roman" w:cs="Times New Roman"/>
+          <w:sz w:val="24"/>
+        </w:rPr>
         <w:t>D01</w:t>
       </w:r>
-      <w:proofErr w:type="gramStart"/>
       <w:r>
         <w:rPr>
           <w:rFonts w:ascii="Times New Roman" w:hAnsi="Times New Roman" w:cs="Times New Roman"/>
@@ -13783,592 +13467,7 @@
           <w:rFonts w:ascii="Times New Roman" w:hAnsi="Times New Roman" w:cs="Times New Roman"/>
           <w:sz w:val="24"/>
         </w:rPr>
-        <w:t>TO</w:t>
-      </w:r>
-      <w:proofErr w:type="gramEnd"/>
-      <w:r>
-        <w:rPr>
-          <w:rFonts w:ascii="Times New Roman" w:hAnsi="Times New Roman" w:cs="Times New Roman"/>
-          <w:sz w:val="24"/>
-        </w:rPr>
-        <w:t>_</w:t>
-      </w:r>
-      <w:proofErr w:type="gramStart"/>
-      <w:r>
-        <w:rPr>
-          <w:rFonts w:ascii="Times New Roman" w:hAnsi="Times New Roman" w:cs="Times New Roman"/>
-          <w:sz w:val="24"/>
-        </w:rPr>
-        <w:t>DATE(</w:t>
-      </w:r>
-      <w:proofErr w:type="gramEnd"/>
-      <w:r>
-        <w:rPr>
-          <w:rFonts w:ascii="Times New Roman" w:hAnsi="Times New Roman" w:cs="Times New Roman"/>
-          <w:sz w:val="24"/>
-        </w:rPr>
-        <w:t>'</w:t>
-      </w:r>
-      <w:r>
-        <w:rPr>
-          <w:rFonts w:ascii="Times New Roman" w:hAnsi="Times New Roman" w:cs="Times New Roman"/>
-          <w:sz w:val="24"/>
-        </w:rPr>
-        <w:t>2003-05-14</w:t>
-      </w:r>
-      <w:r>
-        <w:rPr>
-          <w:rFonts w:ascii="Times New Roman" w:hAnsi="Times New Roman" w:cs="Times New Roman"/>
-          <w:sz w:val="24"/>
-        </w:rPr>
-        <w:t>', 'YYYY</w:t>
-      </w:r>
-      <w:r>
-        <w:rPr>
-          <w:rFonts w:ascii="Times New Roman" w:hAnsi="Times New Roman" w:cs="Times New Roman"/>
-          <w:sz w:val="24"/>
-        </w:rPr>
-        <w:t>-MM-DD</w:t>
-      </w:r>
-      <w:r>
-        <w:rPr>
-          <w:rFonts w:ascii="Times New Roman" w:hAnsi="Times New Roman" w:cs="Times New Roman"/>
-          <w:sz w:val="24"/>
-        </w:rPr>
-        <w:t>')</w:t>
-      </w:r>
-      <w:r>
-        <w:rPr>
-          <w:rFonts w:ascii="Times New Roman" w:hAnsi="Times New Roman" w:cs="Times New Roman"/>
-          <w:sz w:val="24"/>
-        </w:rPr>
-        <w:t>);</w:t>
-      </w:r>
-    </w:p>
-    <w:p>
-      <w:pPr>
-        <w:rPr>
-          <w:rFonts w:ascii="Times New Roman" w:hAnsi="Times New Roman" w:cs="Times New Roman"/>
-          <w:sz w:val="24"/>
-        </w:rPr>
-      </w:pPr>
-      <w:r>
-        <w:rPr>
-          <w:rFonts w:ascii="Times New Roman" w:hAnsi="Times New Roman" w:cs="Times New Roman"/>
-          <w:sz w:val="24"/>
-        </w:rPr>
-        <w:t xml:space="preserve">INSERT INTO </w:t>
-      </w:r>
-      <w:r>
-        <w:rPr>
-          <w:rFonts w:ascii="Times New Roman" w:hAnsi="Times New Roman" w:cs="Times New Roman"/>
-          <w:sz w:val="24"/>
-        </w:rPr>
-        <w:t>Students</w:t>
-      </w:r>
-      <w:r>
-        <w:rPr>
-          <w:rFonts w:ascii="Times New Roman" w:hAnsi="Times New Roman" w:cs="Times New Roman"/>
-          <w:sz w:val="24"/>
-        </w:rPr>
-        <w:t xml:space="preserve"> </w:t>
-      </w:r>
-      <w:proofErr w:type="gramStart"/>
-      <w:r>
-        <w:rPr>
-          <w:rFonts w:ascii="Times New Roman" w:hAnsi="Times New Roman" w:cs="Times New Roman"/>
-          <w:sz w:val="24"/>
-        </w:rPr>
-        <w:t>VALUES(</w:t>
-      </w:r>
-      <w:proofErr w:type="gramEnd"/>
-      <w:r>
-        <w:rPr>
-          <w:rFonts w:ascii="Times New Roman" w:hAnsi="Times New Roman" w:cs="Times New Roman"/>
-          <w:sz w:val="24"/>
-        </w:rPr>
-        <w:t>'</w:t>
-      </w:r>
-      <w:r>
-        <w:rPr>
-          <w:rFonts w:ascii="Times New Roman" w:hAnsi="Times New Roman" w:cs="Times New Roman"/>
-          <w:sz w:val="24"/>
-        </w:rPr>
-        <w:t>S0002</w:t>
-      </w:r>
-      <w:r>
-        <w:rPr>
-          <w:rFonts w:ascii="Times New Roman" w:hAnsi="Times New Roman" w:cs="Times New Roman"/>
-          <w:sz w:val="24"/>
-        </w:rPr>
-        <w:t>','</w:t>
-      </w:r>
-      <w:r>
-        <w:rPr>
-          <w:rFonts w:ascii="Times New Roman" w:hAnsi="Times New Roman" w:cs="Times New Roman"/>
-          <w:bCs/>
-          <w:sz w:val="24"/>
-          <w:lang w:val="en-US"/>
-        </w:rPr>
-        <w:t xml:space="preserve"> </w:t>
-      </w:r>
-      <w:r>
-        <w:rPr>
-          <w:rFonts w:ascii="Times New Roman" w:hAnsi="Times New Roman" w:cs="Times New Roman"/>
-          <w:bCs/>
-          <w:sz w:val="24"/>
-          <w:lang w:val="en-US"/>
-        </w:rPr>
-        <w:t>Ravi Kumar</w:t>
-      </w:r>
-      <w:r>
-        <w:rPr>
-          <w:rFonts w:ascii="Times New Roman" w:hAnsi="Times New Roman" w:cs="Times New Roman"/>
-          <w:sz w:val="24"/>
-        </w:rPr>
-        <w:t>','</w:t>
-      </w:r>
-      <w:r>
-        <w:rPr>
-          <w:rFonts w:ascii="Times New Roman" w:hAnsi="Times New Roman" w:cs="Times New Roman"/>
-          <w:sz w:val="24"/>
-        </w:rPr>
-        <w:t>D02</w:t>
-      </w:r>
-      <w:proofErr w:type="gramStart"/>
-      <w:r>
-        <w:rPr>
-          <w:rFonts w:ascii="Times New Roman" w:hAnsi="Times New Roman" w:cs="Times New Roman"/>
-          <w:sz w:val="24"/>
-        </w:rPr>
-        <w:t>'</w:t>
-      </w:r>
-      <w:r>
-        <w:rPr>
-          <w:rFonts w:ascii="Times New Roman" w:hAnsi="Times New Roman" w:cs="Times New Roman"/>
-          <w:sz w:val="24"/>
-        </w:rPr>
-        <w:t>,</w:t>
-      </w:r>
-      <w:r>
-        <w:rPr>
-          <w:rFonts w:ascii="Times New Roman" w:hAnsi="Times New Roman" w:cs="Times New Roman"/>
-          <w:sz w:val="24"/>
-        </w:rPr>
-        <w:t>TO</w:t>
-      </w:r>
-      <w:proofErr w:type="gramEnd"/>
-      <w:r>
-        <w:rPr>
-          <w:rFonts w:ascii="Times New Roman" w:hAnsi="Times New Roman" w:cs="Times New Roman"/>
-          <w:sz w:val="24"/>
-        </w:rPr>
-        <w:t>_</w:t>
-      </w:r>
-      <w:proofErr w:type="gramStart"/>
-      <w:r>
-        <w:rPr>
-          <w:rFonts w:ascii="Times New Roman" w:hAnsi="Times New Roman" w:cs="Times New Roman"/>
-          <w:sz w:val="24"/>
-        </w:rPr>
-        <w:t>DATE(</w:t>
-      </w:r>
-      <w:proofErr w:type="gramEnd"/>
-      <w:r>
-        <w:rPr>
-          <w:rFonts w:ascii="Times New Roman" w:hAnsi="Times New Roman" w:cs="Times New Roman"/>
-          <w:sz w:val="24"/>
-        </w:rPr>
-        <w:t>'</w:t>
-      </w:r>
-      <w:r>
-        <w:rPr>
-          <w:rFonts w:ascii="Times New Roman" w:hAnsi="Times New Roman" w:cs="Times New Roman"/>
-          <w:sz w:val="24"/>
-        </w:rPr>
-        <w:t>200</w:t>
-      </w:r>
-      <w:r>
-        <w:rPr>
-          <w:rFonts w:ascii="Times New Roman" w:hAnsi="Times New Roman" w:cs="Times New Roman"/>
-          <w:sz w:val="24"/>
-        </w:rPr>
-        <w:t>2</w:t>
-      </w:r>
-      <w:r>
-        <w:rPr>
-          <w:rFonts w:ascii="Times New Roman" w:hAnsi="Times New Roman" w:cs="Times New Roman"/>
-          <w:sz w:val="24"/>
-        </w:rPr>
-        <w:t>-</w:t>
-      </w:r>
-      <w:r>
-        <w:rPr>
-          <w:rFonts w:ascii="Times New Roman" w:hAnsi="Times New Roman" w:cs="Times New Roman"/>
-          <w:sz w:val="24"/>
-        </w:rPr>
-        <w:t>11</w:t>
-      </w:r>
-      <w:r>
-        <w:rPr>
-          <w:rFonts w:ascii="Times New Roman" w:hAnsi="Times New Roman" w:cs="Times New Roman"/>
-          <w:sz w:val="24"/>
-        </w:rPr>
-        <w:t>-</w:t>
-      </w:r>
-      <w:r>
-        <w:rPr>
-          <w:rFonts w:ascii="Times New Roman" w:hAnsi="Times New Roman" w:cs="Times New Roman"/>
-          <w:sz w:val="24"/>
-        </w:rPr>
-        <w:t>20</w:t>
-      </w:r>
-      <w:r>
-        <w:rPr>
-          <w:rFonts w:ascii="Times New Roman" w:hAnsi="Times New Roman" w:cs="Times New Roman"/>
-          <w:sz w:val="24"/>
-        </w:rPr>
-        <w:t>', 'YYYY</w:t>
-      </w:r>
-      <w:r>
-        <w:rPr>
-          <w:rFonts w:ascii="Times New Roman" w:hAnsi="Times New Roman" w:cs="Times New Roman"/>
-          <w:sz w:val="24"/>
-        </w:rPr>
-        <w:t>-MM-DD</w:t>
-      </w:r>
-      <w:r>
-        <w:rPr>
-          <w:rFonts w:ascii="Times New Roman" w:hAnsi="Times New Roman" w:cs="Times New Roman"/>
-          <w:sz w:val="24"/>
-        </w:rPr>
-        <w:t>')</w:t>
-      </w:r>
-      <w:r>
-        <w:rPr>
-          <w:rFonts w:ascii="Times New Roman" w:hAnsi="Times New Roman" w:cs="Times New Roman"/>
-          <w:sz w:val="24"/>
-        </w:rPr>
-        <w:t>);</w:t>
-      </w:r>
-    </w:p>
-    <w:p>
-      <w:pPr>
-        <w:rPr>
-          <w:rFonts w:ascii="Times New Roman" w:hAnsi="Times New Roman" w:cs="Times New Roman"/>
-          <w:sz w:val="24"/>
-        </w:rPr>
-      </w:pPr>
-      <w:r>
-        <w:rPr>
-          <w:rFonts w:ascii="Times New Roman" w:hAnsi="Times New Roman" w:cs="Times New Roman"/>
-          <w:sz w:val="24"/>
-        </w:rPr>
-        <w:t xml:space="preserve">INSERT INTO </w:t>
-      </w:r>
-      <w:r>
-        <w:rPr>
-          <w:rFonts w:ascii="Times New Roman" w:hAnsi="Times New Roman" w:cs="Times New Roman"/>
-          <w:sz w:val="24"/>
-        </w:rPr>
-        <w:t>Students</w:t>
-      </w:r>
-      <w:r>
-        <w:rPr>
-          <w:rFonts w:ascii="Times New Roman" w:hAnsi="Times New Roman" w:cs="Times New Roman"/>
-          <w:sz w:val="24"/>
-        </w:rPr>
-        <w:t xml:space="preserve"> </w:t>
-      </w:r>
-      <w:proofErr w:type="gramStart"/>
-      <w:r>
-        <w:rPr>
-          <w:rFonts w:ascii="Times New Roman" w:hAnsi="Times New Roman" w:cs="Times New Roman"/>
-          <w:sz w:val="24"/>
-        </w:rPr>
-        <w:t>VALUES(</w:t>
-      </w:r>
-      <w:proofErr w:type="gramEnd"/>
-      <w:r>
-        <w:rPr>
-          <w:rFonts w:ascii="Times New Roman" w:hAnsi="Times New Roman" w:cs="Times New Roman"/>
-          <w:sz w:val="24"/>
-        </w:rPr>
-        <w:t>'</w:t>
-      </w:r>
-      <w:r>
-        <w:rPr>
-          <w:rFonts w:ascii="Times New Roman" w:hAnsi="Times New Roman" w:cs="Times New Roman"/>
-          <w:sz w:val="24"/>
-        </w:rPr>
-        <w:t>S0003</w:t>
-      </w:r>
-      <w:r>
-        <w:rPr>
-          <w:rFonts w:ascii="Times New Roman" w:hAnsi="Times New Roman" w:cs="Times New Roman"/>
-          <w:sz w:val="24"/>
-        </w:rPr>
-        <w:t>','</w:t>
-      </w:r>
-      <w:r>
-        <w:rPr>
-          <w:rFonts w:ascii="Times New Roman" w:hAnsi="Times New Roman" w:cs="Times New Roman"/>
-          <w:bCs/>
-          <w:sz w:val="24"/>
-          <w:lang w:val="en-US"/>
-        </w:rPr>
-        <w:t xml:space="preserve"> </w:t>
-      </w:r>
-      <w:r>
-        <w:rPr>
-          <w:rFonts w:ascii="Times New Roman" w:hAnsi="Times New Roman" w:cs="Times New Roman"/>
-          <w:bCs/>
-          <w:sz w:val="24"/>
-          <w:lang w:val="en-US"/>
-        </w:rPr>
-        <w:t>Nisha Verma</w:t>
-      </w:r>
-      <w:r>
-        <w:rPr>
-          <w:rFonts w:ascii="Times New Roman" w:hAnsi="Times New Roman" w:cs="Times New Roman"/>
-          <w:sz w:val="24"/>
-        </w:rPr>
-        <w:t>','</w:t>
-      </w:r>
-      <w:r>
-        <w:rPr>
-          <w:rFonts w:ascii="Times New Roman" w:hAnsi="Times New Roman" w:cs="Times New Roman"/>
-          <w:sz w:val="24"/>
-        </w:rPr>
-        <w:t>D03</w:t>
-      </w:r>
-      <w:proofErr w:type="gramStart"/>
-      <w:r>
-        <w:rPr>
-          <w:rFonts w:ascii="Times New Roman" w:hAnsi="Times New Roman" w:cs="Times New Roman"/>
-          <w:sz w:val="24"/>
-        </w:rPr>
-        <w:t>'</w:t>
-      </w:r>
-      <w:r>
-        <w:rPr>
-          <w:rFonts w:ascii="Times New Roman" w:hAnsi="Times New Roman" w:cs="Times New Roman"/>
-          <w:sz w:val="24"/>
-        </w:rPr>
-        <w:t>,</w:t>
-      </w:r>
-      <w:r>
-        <w:rPr>
-          <w:rFonts w:ascii="Times New Roman" w:hAnsi="Times New Roman" w:cs="Times New Roman"/>
-          <w:sz w:val="24"/>
-        </w:rPr>
-        <w:t>TO</w:t>
-      </w:r>
-      <w:proofErr w:type="gramEnd"/>
-      <w:r>
-        <w:rPr>
-          <w:rFonts w:ascii="Times New Roman" w:hAnsi="Times New Roman" w:cs="Times New Roman"/>
-          <w:sz w:val="24"/>
-        </w:rPr>
-        <w:t>_</w:t>
-      </w:r>
-      <w:proofErr w:type="gramStart"/>
-      <w:r>
-        <w:rPr>
-          <w:rFonts w:ascii="Times New Roman" w:hAnsi="Times New Roman" w:cs="Times New Roman"/>
-          <w:sz w:val="24"/>
-        </w:rPr>
-        <w:t>DATE(</w:t>
-      </w:r>
-      <w:proofErr w:type="gramEnd"/>
-      <w:r>
-        <w:rPr>
-          <w:rFonts w:ascii="Times New Roman" w:hAnsi="Times New Roman" w:cs="Times New Roman"/>
-          <w:sz w:val="24"/>
-        </w:rPr>
-        <w:t>'</w:t>
-      </w:r>
-      <w:r>
-        <w:rPr>
-          <w:rFonts w:ascii="Times New Roman" w:hAnsi="Times New Roman" w:cs="Times New Roman"/>
-          <w:sz w:val="24"/>
-        </w:rPr>
-        <w:t>2003-0</w:t>
-      </w:r>
-      <w:r>
-        <w:rPr>
-          <w:rFonts w:ascii="Times New Roman" w:hAnsi="Times New Roman" w:cs="Times New Roman"/>
-          <w:sz w:val="24"/>
-        </w:rPr>
-        <w:t>2</w:t>
-      </w:r>
-      <w:r>
-        <w:rPr>
-          <w:rFonts w:ascii="Times New Roman" w:hAnsi="Times New Roman" w:cs="Times New Roman"/>
-          <w:sz w:val="24"/>
-        </w:rPr>
-        <w:t>-</w:t>
-      </w:r>
-      <w:r>
-        <w:rPr>
-          <w:rFonts w:ascii="Times New Roman" w:hAnsi="Times New Roman" w:cs="Times New Roman"/>
-          <w:sz w:val="24"/>
-        </w:rPr>
-        <w:t>02</w:t>
-      </w:r>
-      <w:r>
-        <w:rPr>
-          <w:rFonts w:ascii="Times New Roman" w:hAnsi="Times New Roman" w:cs="Times New Roman"/>
-          <w:sz w:val="24"/>
-        </w:rPr>
-        <w:t>', 'YYYY</w:t>
-      </w:r>
-      <w:r>
-        <w:rPr>
-          <w:rFonts w:ascii="Times New Roman" w:hAnsi="Times New Roman" w:cs="Times New Roman"/>
-          <w:sz w:val="24"/>
-        </w:rPr>
-        <w:t>-MM-DD</w:t>
-      </w:r>
-      <w:r>
-        <w:rPr>
-          <w:rFonts w:ascii="Times New Roman" w:hAnsi="Times New Roman" w:cs="Times New Roman"/>
-          <w:sz w:val="24"/>
-        </w:rPr>
-        <w:t>')</w:t>
-      </w:r>
-      <w:r>
-        <w:rPr>
-          <w:rFonts w:ascii="Times New Roman" w:hAnsi="Times New Roman" w:cs="Times New Roman"/>
-          <w:sz w:val="24"/>
-        </w:rPr>
-        <w:t>);</w:t>
-      </w:r>
-    </w:p>
-    <w:p>
-      <w:pPr>
-        <w:rPr>
-          <w:rFonts w:ascii="Times New Roman" w:hAnsi="Times New Roman" w:cs="Times New Roman"/>
-          <w:sz w:val="24"/>
-        </w:rPr>
-      </w:pPr>
-      <w:r>
-        <w:rPr>
-          <w:rFonts w:ascii="Times New Roman" w:hAnsi="Times New Roman" w:cs="Times New Roman"/>
-          <w:sz w:val="24"/>
-        </w:rPr>
-        <w:t xml:space="preserve">INSERT INTO </w:t>
-      </w:r>
-      <w:r>
-        <w:rPr>
-          <w:rFonts w:ascii="Times New Roman" w:hAnsi="Times New Roman" w:cs="Times New Roman"/>
-          <w:sz w:val="24"/>
-        </w:rPr>
-        <w:t>Students</w:t>
-      </w:r>
-      <w:r>
-        <w:rPr>
-          <w:rFonts w:ascii="Times New Roman" w:hAnsi="Times New Roman" w:cs="Times New Roman"/>
-          <w:sz w:val="24"/>
-        </w:rPr>
-        <w:t xml:space="preserve"> </w:t>
-      </w:r>
-      <w:proofErr w:type="gramStart"/>
-      <w:r>
-        <w:rPr>
-          <w:rFonts w:ascii="Times New Roman" w:hAnsi="Times New Roman" w:cs="Times New Roman"/>
-          <w:sz w:val="24"/>
-        </w:rPr>
-        <w:t>VALUES(</w:t>
-      </w:r>
-      <w:proofErr w:type="gramEnd"/>
-      <w:r>
-        <w:rPr>
-          <w:rFonts w:ascii="Times New Roman" w:hAnsi="Times New Roman" w:cs="Times New Roman"/>
-          <w:sz w:val="24"/>
-        </w:rPr>
-        <w:t>'</w:t>
-      </w:r>
-      <w:r>
-        <w:rPr>
-          <w:rFonts w:ascii="Times New Roman" w:hAnsi="Times New Roman" w:cs="Times New Roman"/>
-          <w:sz w:val="24"/>
-        </w:rPr>
-        <w:t>S0004</w:t>
-      </w:r>
-      <w:r>
-        <w:rPr>
-          <w:rFonts w:ascii="Times New Roman" w:hAnsi="Times New Roman" w:cs="Times New Roman"/>
-          <w:sz w:val="24"/>
-        </w:rPr>
-        <w:t>','</w:t>
-      </w:r>
-      <w:r>
-        <w:rPr>
-          <w:rFonts w:ascii="Times New Roman" w:hAnsi="Times New Roman" w:cs="Times New Roman"/>
-          <w:sz w:val="24"/>
-        </w:rPr>
-        <w:t>Aman Sheikh</w:t>
-      </w:r>
-      <w:r>
-        <w:rPr>
-          <w:rFonts w:ascii="Times New Roman" w:hAnsi="Times New Roman" w:cs="Times New Roman"/>
-          <w:sz w:val="24"/>
-        </w:rPr>
-        <w:t>','</w:t>
-      </w:r>
-      <w:r>
-        <w:rPr>
-          <w:rFonts w:ascii="Times New Roman" w:hAnsi="Times New Roman" w:cs="Times New Roman"/>
-          <w:sz w:val="24"/>
-        </w:rPr>
-        <w:t>D01</w:t>
-      </w:r>
-      <w:proofErr w:type="gramStart"/>
-      <w:r>
-        <w:rPr>
-          <w:rFonts w:ascii="Times New Roman" w:hAnsi="Times New Roman" w:cs="Times New Roman"/>
-          <w:sz w:val="24"/>
-        </w:rPr>
-        <w:t>'</w:t>
-      </w:r>
-      <w:r>
-        <w:rPr>
-          <w:rFonts w:ascii="Times New Roman" w:hAnsi="Times New Roman" w:cs="Times New Roman"/>
-          <w:sz w:val="24"/>
-        </w:rPr>
-        <w:t>,</w:t>
-      </w:r>
-      <w:r>
-        <w:rPr>
-          <w:rFonts w:ascii="Times New Roman" w:hAnsi="Times New Roman" w:cs="Times New Roman"/>
-          <w:sz w:val="24"/>
-        </w:rPr>
-        <w:t>TO</w:t>
-      </w:r>
-      <w:proofErr w:type="gramEnd"/>
-      <w:r>
-        <w:rPr>
-          <w:rFonts w:ascii="Times New Roman" w:hAnsi="Times New Roman" w:cs="Times New Roman"/>
-          <w:sz w:val="24"/>
-        </w:rPr>
-        <w:t>_</w:t>
-      </w:r>
-      <w:proofErr w:type="gramStart"/>
-      <w:r>
-        <w:rPr>
-          <w:rFonts w:ascii="Times New Roman" w:hAnsi="Times New Roman" w:cs="Times New Roman"/>
-          <w:sz w:val="24"/>
-        </w:rPr>
-        <w:t>DATE(</w:t>
-      </w:r>
-      <w:proofErr w:type="gramEnd"/>
-      <w:r>
-        <w:rPr>
-          <w:rFonts w:ascii="Times New Roman" w:hAnsi="Times New Roman" w:cs="Times New Roman"/>
-          <w:sz w:val="24"/>
-        </w:rPr>
-        <w:t>'</w:t>
+        <w:t>TO_DATE('</w:t>
       </w:r>
       <w:r>
         <w:rPr>
@@ -14505,7 +13604,7 @@
                     <pic:cNvPicPr/>
                   </pic:nvPicPr>
                   <pic:blipFill>
-                    <a:blip r:embed="rId21"/>
+                    <a:blip r:embed="rId23"/>
                     <a:stretch>
                       <a:fillRect/>
                     </a:stretch>
@@ -16045,7 +15144,7 @@
                     <pic:cNvPicPr/>
                   </pic:nvPicPr>
                   <pic:blipFill>
-                    <a:blip r:embed="rId22"/>
+                    <a:blip r:embed="rId24"/>
                     <a:stretch>
                       <a:fillRect/>
                     </a:stretch>
@@ -16204,16 +15303,7 @@
           <w:sz w:val="24"/>
           <w:lang w:val="en-US"/>
         </w:rPr>
-        <w:t xml:space="preserve">', 'Block C', </w:t>
-      </w:r>
-      <w:proofErr w:type="gramStart"/>
-      <w:r>
-        <w:rPr>
-          <w:rFonts w:ascii="Times New Roman" w:hAnsi="Times New Roman" w:cs="Times New Roman"/>
-          <w:sz w:val="24"/>
-          <w:lang w:val="en-US"/>
-        </w:rPr>
-        <w:t>5</w:t>
+        <w:t>', 'Block C', 5</w:t>
       </w:r>
       <w:r>
         <w:rPr>
@@ -16223,7 +15313,6 @@
         </w:rPr>
         <w:t>,NULL</w:t>
       </w:r>
-      <w:proofErr w:type="gramEnd"/>
       <w:r>
         <w:rPr>
           <w:rFonts w:ascii="Times New Roman" w:hAnsi="Times New Roman" w:cs="Times New Roman"/>
@@ -16297,7 +15386,7 @@
                     <pic:cNvPicPr/>
                   </pic:nvPicPr>
                   <pic:blipFill>
-                    <a:blip r:embed="rId23"/>
+                    <a:blip r:embed="rId25"/>
                     <a:stretch>
                       <a:fillRect/>
                     </a:stretch>
@@ -16355,7 +15444,7 @@
                     <pic:cNvPicPr/>
                   </pic:nvPicPr>
                   <pic:blipFill>
-                    <a:blip r:embed="rId24"/>
+                    <a:blip r:embed="rId26"/>
                     <a:stretch>
                       <a:fillRect/>
                     </a:stretch>
@@ -16507,23 +15596,13 @@
         <w:t xml:space="preserve">SELECT DISTINCT </w:t>
       </w:r>
       <w:proofErr w:type="spellStart"/>
-      <w:proofErr w:type="gramStart"/>
-      <w:r>
-        <w:rPr>
-          <w:rFonts w:ascii="Times New Roman" w:hAnsi="Times New Roman" w:cs="Times New Roman"/>
-          <w:sz w:val="24"/>
-          <w:lang w:val="en-US"/>
-        </w:rPr>
-        <w:t>s.Student</w:t>
-      </w:r>
-      <w:proofErr w:type="gramEnd"/>
-      <w:r>
-        <w:rPr>
-          <w:rFonts w:ascii="Times New Roman" w:hAnsi="Times New Roman" w:cs="Times New Roman"/>
-          <w:sz w:val="24"/>
-          <w:lang w:val="en-US"/>
-        </w:rPr>
-        <w:t>_ID</w:t>
+      <w:r>
+        <w:rPr>
+          <w:rFonts w:ascii="Times New Roman" w:hAnsi="Times New Roman" w:cs="Times New Roman"/>
+          <w:sz w:val="24"/>
+          <w:lang w:val="en-US"/>
+        </w:rPr>
+        <w:t>s.Student_ID</w:t>
       </w:r>
       <w:proofErr w:type="spellEnd"/>
       <w:r>
@@ -16535,23 +15614,13 @@
         <w:t xml:space="preserve">, </w:t>
       </w:r>
       <w:proofErr w:type="spellStart"/>
-      <w:proofErr w:type="gramStart"/>
-      <w:r>
-        <w:rPr>
-          <w:rFonts w:ascii="Times New Roman" w:hAnsi="Times New Roman" w:cs="Times New Roman"/>
-          <w:sz w:val="24"/>
-          <w:lang w:val="en-US"/>
-        </w:rPr>
-        <w:t>s.Student</w:t>
-      </w:r>
-      <w:proofErr w:type="gramEnd"/>
-      <w:r>
-        <w:rPr>
-          <w:rFonts w:ascii="Times New Roman" w:hAnsi="Times New Roman" w:cs="Times New Roman"/>
-          <w:sz w:val="24"/>
-          <w:lang w:val="en-US"/>
-        </w:rPr>
-        <w:t>_Name</w:t>
+      <w:r>
+        <w:rPr>
+          <w:rFonts w:ascii="Times New Roman" w:hAnsi="Times New Roman" w:cs="Times New Roman"/>
+          <w:sz w:val="24"/>
+          <w:lang w:val="en-US"/>
+        </w:rPr>
+        <w:t>s.Student_Name</w:t>
       </w:r>
       <w:proofErr w:type="spellEnd"/>
       <w:r>
@@ -16563,23 +15632,13 @@
         <w:t xml:space="preserve">, </w:t>
       </w:r>
       <w:proofErr w:type="spellStart"/>
-      <w:proofErr w:type="gramStart"/>
-      <w:r>
-        <w:rPr>
-          <w:rFonts w:ascii="Times New Roman" w:hAnsi="Times New Roman" w:cs="Times New Roman"/>
-          <w:sz w:val="24"/>
-          <w:lang w:val="en-US"/>
-        </w:rPr>
-        <w:t>s.Dept</w:t>
-      </w:r>
-      <w:proofErr w:type="gramEnd"/>
-      <w:r>
-        <w:rPr>
-          <w:rFonts w:ascii="Times New Roman" w:hAnsi="Times New Roman" w:cs="Times New Roman"/>
-          <w:sz w:val="24"/>
-          <w:lang w:val="en-US"/>
-        </w:rPr>
-        <w:t>_ID</w:t>
+      <w:r>
+        <w:rPr>
+          <w:rFonts w:ascii="Times New Roman" w:hAnsi="Times New Roman" w:cs="Times New Roman"/>
+          <w:sz w:val="24"/>
+          <w:lang w:val="en-US"/>
+        </w:rPr>
+        <w:t>s.Dept_ID</w:t>
       </w:r>
       <w:proofErr w:type="spellEnd"/>
       <w:r>
@@ -16609,23 +15668,13 @@
         <w:t xml:space="preserve">, </w:t>
       </w:r>
       <w:proofErr w:type="spellStart"/>
-      <w:proofErr w:type="gramStart"/>
-      <w:r>
-        <w:rPr>
-          <w:rFonts w:ascii="Times New Roman" w:hAnsi="Times New Roman" w:cs="Times New Roman"/>
-          <w:sz w:val="24"/>
-          <w:lang w:val="en-US"/>
-        </w:rPr>
-        <w:t>e.Course</w:t>
-      </w:r>
-      <w:proofErr w:type="gramEnd"/>
-      <w:r>
-        <w:rPr>
-          <w:rFonts w:ascii="Times New Roman" w:hAnsi="Times New Roman" w:cs="Times New Roman"/>
-          <w:sz w:val="24"/>
-          <w:lang w:val="en-US"/>
-        </w:rPr>
-        <w:t>_ID</w:t>
+      <w:r>
+        <w:rPr>
+          <w:rFonts w:ascii="Times New Roman" w:hAnsi="Times New Roman" w:cs="Times New Roman"/>
+          <w:sz w:val="24"/>
+          <w:lang w:val="en-US"/>
+        </w:rPr>
+        <w:t>e.Course_ID</w:t>
       </w:r>
       <w:proofErr w:type="spellEnd"/>
       <w:r>
@@ -16637,7 +15686,6 @@
         <w:t xml:space="preserve">, </w:t>
       </w:r>
       <w:proofErr w:type="spellStart"/>
-      <w:proofErr w:type="gramStart"/>
       <w:r>
         <w:rPr>
           <w:rFonts w:ascii="Times New Roman" w:hAnsi="Times New Roman" w:cs="Times New Roman"/>
@@ -16647,7 +15695,6 @@
         <w:t>e.Marks</w:t>
       </w:r>
       <w:proofErr w:type="spellEnd"/>
-      <w:proofErr w:type="gramEnd"/>
     </w:p>
     <w:p>
       <w:pPr>
@@ -16683,23 +15730,13 @@
         <w:t xml:space="preserve">JOIN Enrollments e ON </w:t>
       </w:r>
       <w:proofErr w:type="spellStart"/>
-      <w:proofErr w:type="gramStart"/>
-      <w:r>
-        <w:rPr>
-          <w:rFonts w:ascii="Times New Roman" w:hAnsi="Times New Roman" w:cs="Times New Roman"/>
-          <w:sz w:val="24"/>
-          <w:lang w:val="en-US"/>
-        </w:rPr>
-        <w:t>s.Student</w:t>
-      </w:r>
-      <w:proofErr w:type="gramEnd"/>
-      <w:r>
-        <w:rPr>
-          <w:rFonts w:ascii="Times New Roman" w:hAnsi="Times New Roman" w:cs="Times New Roman"/>
-          <w:sz w:val="24"/>
-          <w:lang w:val="en-US"/>
-        </w:rPr>
-        <w:t>_ID</w:t>
+      <w:r>
+        <w:rPr>
+          <w:rFonts w:ascii="Times New Roman" w:hAnsi="Times New Roman" w:cs="Times New Roman"/>
+          <w:sz w:val="24"/>
+          <w:lang w:val="en-US"/>
+        </w:rPr>
+        <w:t>s.Student_ID</w:t>
       </w:r>
       <w:proofErr w:type="spellEnd"/>
       <w:r>
@@ -16711,23 +15748,13 @@
         <w:t xml:space="preserve"> = </w:t>
       </w:r>
       <w:proofErr w:type="spellStart"/>
-      <w:proofErr w:type="gramStart"/>
-      <w:r>
-        <w:rPr>
-          <w:rFonts w:ascii="Times New Roman" w:hAnsi="Times New Roman" w:cs="Times New Roman"/>
-          <w:sz w:val="24"/>
-          <w:lang w:val="en-US"/>
-        </w:rPr>
-        <w:t>e.Student</w:t>
-      </w:r>
-      <w:proofErr w:type="gramEnd"/>
-      <w:r>
-        <w:rPr>
-          <w:rFonts w:ascii="Times New Roman" w:hAnsi="Times New Roman" w:cs="Times New Roman"/>
-          <w:sz w:val="24"/>
-          <w:lang w:val="en-US"/>
-        </w:rPr>
-        <w:t>_ID</w:t>
+      <w:r>
+        <w:rPr>
+          <w:rFonts w:ascii="Times New Roman" w:hAnsi="Times New Roman" w:cs="Times New Roman"/>
+          <w:sz w:val="24"/>
+          <w:lang w:val="en-US"/>
+        </w:rPr>
+        <w:t>e.Student_ID</w:t>
       </w:r>
       <w:proofErr w:type="spellEnd"/>
     </w:p>
@@ -16748,7 +15775,6 @@
         <w:t xml:space="preserve">WHERE </w:t>
       </w:r>
       <w:proofErr w:type="spellStart"/>
-      <w:proofErr w:type="gramStart"/>
       <w:r>
         <w:rPr>
           <w:rFonts w:ascii="Times New Roman" w:hAnsi="Times New Roman" w:cs="Times New Roman"/>
@@ -16758,7 +15784,6 @@
         <w:t>e.Marks</w:t>
       </w:r>
       <w:proofErr w:type="spellEnd"/>
-      <w:proofErr w:type="gramEnd"/>
       <w:r>
         <w:rPr>
           <w:rFonts w:ascii="Times New Roman" w:hAnsi="Times New Roman" w:cs="Times New Roman"/>
@@ -16832,7 +15857,7 @@
                     <pic:cNvPicPr/>
                   </pic:nvPicPr>
                   <pic:blipFill>
-                    <a:blip r:embed="rId25"/>
+                    <a:blip r:embed="rId27"/>
                     <a:stretch>
                       <a:fillRect/>
                     </a:stretch>
@@ -17156,7 +16181,7 @@
                     <pic:cNvPicPr/>
                   </pic:nvPicPr>
                   <pic:blipFill>
-                    <a:blip r:embed="rId26"/>
+                    <a:blip r:embed="rId28"/>
                     <a:stretch>
                       <a:fillRect/>
                     </a:stretch>
@@ -17193,6 +16218,7 @@
           <w:rFonts w:ascii="Times New Roman" w:hAnsi="Times New Roman" w:cs="Times New Roman"/>
           <w:b/>
           <w:bCs/>
+          <w:noProof/>
           <w:sz w:val="24"/>
           <w:szCs w:val="24"/>
           <w:lang w:val="en-US"/>
@@ -17213,7 +16239,7 @@
                     <pic:cNvPicPr/>
                   </pic:nvPicPr>
                   <pic:blipFill>
-                    <a:blip r:embed="rId27"/>
+                    <a:blip r:embed="rId29"/>
                     <a:stretch>
                       <a:fillRect/>
                     </a:stretch>
@@ -17320,23 +16346,7 @@
           <w:rFonts w:ascii="Times New Roman" w:hAnsi="Times New Roman" w:cs="Times New Roman"/>
           <w:sz w:val="24"/>
         </w:rPr>
-        <w:t xml:space="preserve"> </w:t>
-      </w:r>
-      <w:proofErr w:type="gramStart"/>
-      <w:r>
-        <w:rPr>
-          <w:rFonts w:ascii="Times New Roman" w:hAnsi="Times New Roman" w:cs="Times New Roman"/>
-          <w:sz w:val="24"/>
-        </w:rPr>
-        <w:t>VALUES(</w:t>
-      </w:r>
-      <w:proofErr w:type="gramEnd"/>
-      <w:r>
-        <w:rPr>
-          <w:rFonts w:ascii="Times New Roman" w:hAnsi="Times New Roman" w:cs="Times New Roman"/>
-          <w:sz w:val="24"/>
-        </w:rPr>
-        <w:t>'</w:t>
+        <w:t xml:space="preserve"> VALUES('</w:t>
       </w:r>
       <w:r>
         <w:rPr>
@@ -17500,7 +16510,7 @@
                     <pic:cNvPicPr/>
                   </pic:nvPicPr>
                   <pic:blipFill>
-                    <a:blip r:embed="rId28"/>
+                    <a:blip r:embed="rId30"/>
                     <a:stretch>
                       <a:fillRect/>
                     </a:stretch>
@@ -17810,7 +16820,7 @@
                     <pic:cNvPicPr/>
                   </pic:nvPicPr>
                   <pic:blipFill>
-                    <a:blip r:embed="rId29"/>
+                    <a:blip r:embed="rId31"/>
                     <a:stretch>
                       <a:fillRect/>
                     </a:stretch>
@@ -18088,7 +17098,7 @@
                     <pic:cNvPicPr/>
                   </pic:nvPicPr>
                   <pic:blipFill>
-                    <a:blip r:embed="rId30"/>
+                    <a:blip r:embed="rId32"/>
                     <a:stretch>
                       <a:fillRect/>
                     </a:stretch>
@@ -18311,6 +17321,7 @@
           <w:rFonts w:ascii="Times New Roman" w:hAnsi="Times New Roman" w:cs="Times New Roman"/>
           <w:b/>
           <w:bCs/>
+          <w:noProof/>
           <w:sz w:val="24"/>
           <w:szCs w:val="24"/>
           <w:lang w:val="en-US"/>
@@ -18331,7 +17342,7 @@
                     <pic:cNvPicPr/>
                   </pic:nvPicPr>
                   <pic:blipFill>
-                    <a:blip r:embed="rId31"/>
+                    <a:blip r:embed="rId33"/>
                     <a:stretch>
                       <a:fillRect/>
                     </a:stretch>
@@ -18569,6 +17580,7 @@
           <w:rFonts w:ascii="Times New Roman" w:hAnsi="Times New Roman" w:cs="Times New Roman"/>
           <w:b/>
           <w:bCs/>
+          <w:noProof/>
           <w:sz w:val="24"/>
           <w:szCs w:val="24"/>
           <w:lang w:val="en-US"/>
@@ -18589,7 +17601,7 @@
                     <pic:cNvPicPr/>
                   </pic:nvPicPr>
                   <pic:blipFill>
-                    <a:blip r:embed="rId32"/>
+                    <a:blip r:embed="rId34"/>
                     <a:stretch>
                       <a:fillRect/>
                     </a:stretch>
@@ -18638,24 +17650,33 @@
           <w:sz w:val="28"/>
           <w:u w:val="single"/>
         </w:rPr>
-        <w:t>10</w:t>
-      </w:r>
-      <w:r>
-        <w:rPr>
-          <w:rFonts w:ascii="Times New Roman" w:hAnsi="Times New Roman" w:cs="Times New Roman"/>
+        <w:t xml:space="preserve">10. </w:t>
+      </w:r>
+      <w:r>
+        <w:rPr>
           <w:b/>
           <w:sz w:val="28"/>
           <w:u w:val="single"/>
         </w:rPr>
-        <w:t xml:space="preserve">. </w:t>
-      </w:r>
+        <w:t xml:space="preserve">Rollback to SP1 and rename </w:t>
+      </w:r>
+      <w:proofErr w:type="spellStart"/>
       <w:r>
         <w:rPr>
           <w:b/>
           <w:sz w:val="28"/>
           <w:u w:val="single"/>
         </w:rPr>
-        <w:t xml:space="preserve">Rollback to SP1 and rename </w:t>
+        <w:t>Courses_Backup</w:t>
+      </w:r>
+      <w:proofErr w:type="spellEnd"/>
+      <w:r>
+        <w:rPr>
+          <w:b/>
+          <w:sz w:val="28"/>
+          <w:u w:val="single"/>
+        </w:rPr>
+        <w:t xml:space="preserve"> to </w:t>
       </w:r>
       <w:proofErr w:type="spellStart"/>
       <w:r>
@@ -18664,7 +17685,7 @@
           <w:sz w:val="28"/>
           <w:u w:val="single"/>
         </w:rPr>
-        <w:t>Courses_Backup</w:t>
+        <w:t>Course_Master</w:t>
       </w:r>
       <w:proofErr w:type="spellEnd"/>
       <w:r>
@@ -18673,118 +17694,100 @@
           <w:sz w:val="28"/>
           <w:u w:val="single"/>
         </w:rPr>
-        <w:t xml:space="preserve"> to </w:t>
+        <w:t>.</w:t>
+      </w:r>
+    </w:p>
+    <w:p>
+      <w:pPr>
+        <w:rPr>
+          <w:rFonts w:ascii="Times New Roman" w:hAnsi="Times New Roman" w:cs="Times New Roman"/>
+          <w:b/>
+          <w:sz w:val="28"/>
+        </w:rPr>
+      </w:pPr>
+    </w:p>
+    <w:p>
+      <w:pPr>
+        <w:rPr>
+          <w:rFonts w:ascii="Times New Roman" w:hAnsi="Times New Roman" w:cs="Times New Roman"/>
+          <w:b/>
+          <w:sz w:val="24"/>
+          <w:u w:val="single"/>
+        </w:rPr>
+      </w:pPr>
+      <w:r>
+        <w:rPr>
+          <w:rFonts w:ascii="Times New Roman" w:hAnsi="Times New Roman" w:cs="Times New Roman"/>
+          <w:b/>
+          <w:sz w:val="24"/>
+          <w:u w:val="single"/>
+        </w:rPr>
+        <w:t>CODE:</w:t>
+      </w:r>
+    </w:p>
+    <w:p>
+      <w:pPr>
+        <w:rPr>
+          <w:rFonts w:ascii="Times New Roman" w:hAnsi="Times New Roman" w:cs="Times New Roman"/>
+          <w:bCs/>
+          <w:sz w:val="24"/>
+        </w:rPr>
+      </w:pPr>
+      <w:r>
+        <w:rPr>
+          <w:rFonts w:ascii="Times New Roman" w:hAnsi="Times New Roman" w:cs="Times New Roman"/>
+          <w:bCs/>
+          <w:sz w:val="24"/>
+        </w:rPr>
+        <w:t>ROLLBACK TO SP1;</w:t>
+      </w:r>
+    </w:p>
+    <w:p>
+      <w:pPr>
+        <w:rPr>
+          <w:rFonts w:ascii="Times New Roman" w:hAnsi="Times New Roman" w:cs="Times New Roman"/>
+          <w:bCs/>
+          <w:sz w:val="24"/>
+        </w:rPr>
+      </w:pPr>
+      <w:r>
+        <w:rPr>
+          <w:rFonts w:ascii="Times New Roman" w:hAnsi="Times New Roman" w:cs="Times New Roman"/>
+          <w:bCs/>
+          <w:sz w:val="24"/>
+        </w:rPr>
+        <w:t xml:space="preserve">ALTER TABLE </w:t>
       </w:r>
       <w:proofErr w:type="spellStart"/>
       <w:r>
         <w:rPr>
-          <w:b/>
-          <w:sz w:val="28"/>
-          <w:u w:val="single"/>
+          <w:rFonts w:ascii="Times New Roman" w:hAnsi="Times New Roman" w:cs="Times New Roman"/>
+          <w:bCs/>
+          <w:sz w:val="24"/>
+        </w:rPr>
+        <w:t>Course_Backup</w:t>
+      </w:r>
+      <w:proofErr w:type="spellEnd"/>
+      <w:r>
+        <w:rPr>
+          <w:rFonts w:ascii="Times New Roman" w:hAnsi="Times New Roman" w:cs="Times New Roman"/>
+          <w:bCs/>
+          <w:sz w:val="24"/>
+        </w:rPr>
+        <w:t xml:space="preserve"> RENAME TO </w:t>
+      </w:r>
+      <w:proofErr w:type="spellStart"/>
+      <w:r>
+        <w:rPr>
+          <w:rFonts w:ascii="Times New Roman" w:hAnsi="Times New Roman" w:cs="Times New Roman"/>
+          <w:bCs/>
+          <w:sz w:val="24"/>
         </w:rPr>
         <w:t>Course_Master</w:t>
       </w:r>
       <w:proofErr w:type="spellEnd"/>
       <w:r>
         <w:rPr>
-          <w:b/>
-          <w:sz w:val="28"/>
-          <w:u w:val="single"/>
-        </w:rPr>
-        <w:t>.</w:t>
-      </w:r>
-    </w:p>
-    <w:p>
-      <w:pPr>
-        <w:rPr>
-          <w:rFonts w:ascii="Times New Roman" w:hAnsi="Times New Roman" w:cs="Times New Roman"/>
-          <w:b/>
-          <w:sz w:val="28"/>
-        </w:rPr>
-      </w:pPr>
-    </w:p>
-    <w:p>
-      <w:pPr>
-        <w:rPr>
-          <w:rFonts w:ascii="Times New Roman" w:hAnsi="Times New Roman" w:cs="Times New Roman"/>
-          <w:b/>
-          <w:sz w:val="24"/>
-          <w:u w:val="single"/>
-        </w:rPr>
-      </w:pPr>
-      <w:r>
-        <w:rPr>
-          <w:rFonts w:ascii="Times New Roman" w:hAnsi="Times New Roman" w:cs="Times New Roman"/>
-          <w:b/>
-          <w:sz w:val="24"/>
-          <w:u w:val="single"/>
-        </w:rPr>
-        <w:t>CODE:</w:t>
-      </w:r>
-    </w:p>
-    <w:p>
-      <w:pPr>
-        <w:rPr>
-          <w:rFonts w:ascii="Times New Roman" w:hAnsi="Times New Roman" w:cs="Times New Roman"/>
-          <w:bCs/>
-          <w:sz w:val="24"/>
-        </w:rPr>
-      </w:pPr>
-      <w:r>
-        <w:rPr>
-          <w:rFonts w:ascii="Times New Roman" w:hAnsi="Times New Roman" w:cs="Times New Roman"/>
-          <w:bCs/>
-          <w:sz w:val="24"/>
-        </w:rPr>
-        <w:t>ROLLBACK TO SP1;</w:t>
-      </w:r>
-    </w:p>
-    <w:p>
-      <w:pPr>
-        <w:rPr>
-          <w:rFonts w:ascii="Times New Roman" w:hAnsi="Times New Roman" w:cs="Times New Roman"/>
-          <w:bCs/>
-          <w:sz w:val="24"/>
-        </w:rPr>
-      </w:pPr>
-      <w:r>
-        <w:rPr>
-          <w:rFonts w:ascii="Times New Roman" w:hAnsi="Times New Roman" w:cs="Times New Roman"/>
-          <w:bCs/>
-          <w:sz w:val="24"/>
-        </w:rPr>
-        <w:t xml:space="preserve">ALTER TABLE </w:t>
-      </w:r>
-      <w:proofErr w:type="spellStart"/>
-      <w:r>
-        <w:rPr>
-          <w:rFonts w:ascii="Times New Roman" w:hAnsi="Times New Roman" w:cs="Times New Roman"/>
-          <w:bCs/>
-          <w:sz w:val="24"/>
-        </w:rPr>
-        <w:t>Course_Backup</w:t>
-      </w:r>
-      <w:proofErr w:type="spellEnd"/>
-      <w:r>
-        <w:rPr>
-          <w:rFonts w:ascii="Times New Roman" w:hAnsi="Times New Roman" w:cs="Times New Roman"/>
-          <w:bCs/>
-          <w:sz w:val="24"/>
-        </w:rPr>
-        <w:t xml:space="preserve"> RENAME TO </w:t>
-      </w:r>
-      <w:proofErr w:type="spellStart"/>
-      <w:r>
-        <w:rPr>
-          <w:rFonts w:ascii="Times New Roman" w:hAnsi="Times New Roman" w:cs="Times New Roman"/>
-          <w:bCs/>
-          <w:sz w:val="24"/>
-        </w:rPr>
-        <w:t>Course_Master</w:t>
-      </w:r>
-      <w:proofErr w:type="spellEnd"/>
-      <w:r>
-        <w:rPr>
           <w:rFonts w:ascii="Times New Roman" w:hAnsi="Times New Roman" w:cs="Times New Roman"/>
           <w:bCs/>
           <w:sz w:val="24"/>
@@ -18836,6 +17839,7 @@
           <w:rFonts w:ascii="Times New Roman" w:hAnsi="Times New Roman" w:cs="Times New Roman"/>
           <w:b/>
           <w:bCs/>
+          <w:noProof/>
           <w:sz w:val="24"/>
           <w:szCs w:val="24"/>
           <w:lang w:val="en-US"/>
@@ -18857,7 +17861,7 @@
                     <pic:cNvPicPr/>
                   </pic:nvPicPr>
                   <pic:blipFill>
-                    <a:blip r:embed="rId33"/>
+                    <a:blip r:embed="rId35"/>
                     <a:stretch>
                       <a:fillRect/>
                     </a:stretch>
@@ -18894,6 +17898,7 @@
           <w:rFonts w:ascii="Times New Roman" w:hAnsi="Times New Roman" w:cs="Times New Roman"/>
           <w:b/>
           <w:bCs/>
+          <w:noProof/>
           <w:sz w:val="24"/>
           <w:szCs w:val="24"/>
           <w:lang w:val="en-US"/>
@@ -18914,7 +17919,7 @@
                     <pic:cNvPicPr/>
                   </pic:nvPicPr>
                   <pic:blipFill>
-                    <a:blip r:embed="rId34"/>
+                    <a:blip r:embed="rId36"/>
                     <a:stretch>
                       <a:fillRect/>
                     </a:stretch>
@@ -19155,6 +18160,7 @@
         <w:rPr>
           <w:rFonts w:ascii="Times New Roman" w:hAnsi="Times New Roman" w:cs="Times New Roman"/>
           <w:b/>
+          <w:noProof/>
           <w:sz w:val="28"/>
         </w:rPr>
         <w:drawing>
@@ -19173,7 +18179,7 @@
                     <pic:cNvPicPr/>
                   </pic:nvPicPr>
                   <pic:blipFill rotWithShape="1">
-                    <a:blip r:embed="rId35"/>
+                    <a:blip r:embed="rId37"/>
                     <a:srcRect t="-1" b="3093"/>
                     <a:stretch>
                       <a:fillRect/>
@@ -19340,6 +18346,7 @@
           <w:rFonts w:ascii="Times New Roman" w:hAnsi="Times New Roman" w:cs="Times New Roman"/>
           <w:b/>
           <w:bCs/>
+          <w:noProof/>
           <w:sz w:val="24"/>
           <w:szCs w:val="24"/>
           <w:lang w:val="en-US"/>
@@ -19360,7 +18367,7 @@
                     <pic:cNvPicPr/>
                   </pic:nvPicPr>
                   <pic:blipFill>
-                    <a:blip r:embed="rId36"/>
+                    <a:blip r:embed="rId38"/>
                     <a:stretch>
                       <a:fillRect/>
                     </a:stretch>
@@ -19409,16 +18416,7 @@
           <w:sz w:val="28"/>
           <w:u w:val="single"/>
         </w:rPr>
-        <w:t>3</w:t>
-      </w:r>
-      <w:r>
-        <w:rPr>
-          <w:rFonts w:ascii="Times New Roman" w:hAnsi="Times New Roman" w:cs="Times New Roman"/>
-          <w:b/>
-          <w:sz w:val="28"/>
-          <w:u w:val="single"/>
-        </w:rPr>
-        <w:t xml:space="preserve">. </w:t>
+        <w:t xml:space="preserve">3. </w:t>
       </w:r>
       <w:r>
         <w:rPr>
@@ -19552,6 +18550,7 @@
         <w:rPr>
           <w:rFonts w:ascii="Times New Roman" w:hAnsi="Times New Roman" w:cs="Times New Roman"/>
           <w:b/>
+          <w:noProof/>
           <w:sz w:val="24"/>
         </w:rPr>
         <w:drawing>
@@ -19570,7 +18569,7 @@
                     <pic:cNvPicPr/>
                   </pic:nvPicPr>
                   <pic:blipFill>
-                    <a:blip r:embed="rId37"/>
+                    <a:blip r:embed="rId39"/>
                     <a:stretch>
                       <a:fillRect/>
                     </a:stretch>
@@ -19757,6 +18756,7 @@
         <w:rPr>
           <w:rFonts w:ascii="Times New Roman" w:hAnsi="Times New Roman" w:cs="Times New Roman"/>
           <w:b/>
+          <w:noProof/>
           <w:sz w:val="24"/>
         </w:rPr>
         <w:drawing>
@@ -19775,7 +18775,7 @@
                     <pic:cNvPicPr/>
                   </pic:nvPicPr>
                   <pic:blipFill>
-                    <a:blip r:embed="rId38"/>
+                    <a:blip r:embed="rId40"/>
                     <a:stretch>
                       <a:fillRect/>
                     </a:stretch>
@@ -19821,16 +18821,7 @@
           <w:sz w:val="28"/>
           <w:u w:val="single"/>
         </w:rPr>
-        <w:t>5</w:t>
-      </w:r>
-      <w:r>
-        <w:rPr>
-          <w:rFonts w:ascii="Times New Roman" w:hAnsi="Times New Roman" w:cs="Times New Roman"/>
-          <w:b/>
-          <w:sz w:val="28"/>
-          <w:u w:val="single"/>
-        </w:rPr>
-        <w:t xml:space="preserve">. </w:t>
+        <w:t xml:space="preserve">5. </w:t>
       </w:r>
       <w:r>
         <w:rPr>
@@ -19990,6 +18981,7 @@
         <w:rPr>
           <w:rFonts w:ascii="Times New Roman" w:hAnsi="Times New Roman" w:cs="Times New Roman"/>
           <w:b/>
+          <w:noProof/>
           <w:sz w:val="24"/>
         </w:rPr>
         <w:drawing>
@@ -20008,7 +19000,7 @@
                     <pic:cNvPicPr/>
                   </pic:nvPicPr>
                   <pic:blipFill>
-                    <a:blip r:embed="rId39"/>
+                    <a:blip r:embed="rId41"/>
                     <a:stretch>
                       <a:fillRect/>
                     </a:stretch>
@@ -20054,7 +19046,7 @@
           <w:sz w:val="28"/>
           <w:u w:val="single"/>
         </w:rPr>
-        <w:t>6</w:t>
+        <w:t xml:space="preserve">6. </w:t>
       </w:r>
       <w:r>
         <w:rPr>
@@ -20063,26 +19055,17 @@
           <w:sz w:val="28"/>
           <w:u w:val="single"/>
         </w:rPr>
-        <w:t xml:space="preserve">. </w:t>
-      </w:r>
-      <w:r>
+        <w:t>List professors whose name starts with ‘Dr’.</w:t>
+      </w:r>
+    </w:p>
+    <w:p>
+      <w:pPr>
         <w:rPr>
           <w:rFonts w:ascii="Times New Roman" w:hAnsi="Times New Roman" w:cs="Times New Roman"/>
           <w:b/>
           <w:sz w:val="28"/>
           <w:u w:val="single"/>
         </w:rPr>
-        <w:t>List professors whose name starts with ‘Dr’.</w:t>
-      </w:r>
-    </w:p>
-    <w:p>
-      <w:pPr>
-        <w:rPr>
-          <w:rFonts w:ascii="Times New Roman" w:hAnsi="Times New Roman" w:cs="Times New Roman"/>
-          <w:b/>
-          <w:sz w:val="28"/>
-          <w:u w:val="single"/>
-        </w:rPr>
       </w:pPr>
     </w:p>
     <w:p>
@@ -20211,6 +19194,7 @@
         <w:rPr>
           <w:rFonts w:ascii="Times New Roman" w:hAnsi="Times New Roman" w:cs="Times New Roman"/>
           <w:b/>
+          <w:noProof/>
           <w:sz w:val="24"/>
         </w:rPr>
         <w:drawing>
@@ -20229,7 +19213,7 @@
                     <pic:cNvPicPr/>
                   </pic:nvPicPr>
                   <pic:blipFill>
-                    <a:blip r:embed="rId40"/>
+                    <a:blip r:embed="rId42"/>
                     <a:stretch>
                       <a:fillRect/>
                     </a:stretch>
@@ -20278,7 +19262,7 @@
           <w:sz w:val="28"/>
           <w:u w:val="single"/>
         </w:rPr>
-        <w:t>7</w:t>
+        <w:t xml:space="preserve">7. </w:t>
       </w:r>
       <w:r>
         <w:rPr>
@@ -20287,26 +19271,17 @@
           <w:sz w:val="28"/>
           <w:u w:val="single"/>
         </w:rPr>
-        <w:t xml:space="preserve">. </w:t>
-      </w:r>
-      <w:r>
+        <w:t>List courses with credits more than 3.</w:t>
+      </w:r>
+    </w:p>
+    <w:p>
+      <w:pPr>
         <w:rPr>
           <w:rFonts w:ascii="Times New Roman" w:hAnsi="Times New Roman" w:cs="Times New Roman"/>
           <w:b/>
           <w:sz w:val="28"/>
           <w:u w:val="single"/>
         </w:rPr>
-        <w:t>List courses with credits more than 3.</w:t>
-      </w:r>
-    </w:p>
-    <w:p>
-      <w:pPr>
-        <w:rPr>
-          <w:rFonts w:ascii="Times New Roman" w:hAnsi="Times New Roman" w:cs="Times New Roman"/>
-          <w:b/>
-          <w:sz w:val="28"/>
-          <w:u w:val="single"/>
-        </w:rPr>
       </w:pPr>
     </w:p>
     <w:p>
@@ -20417,6 +19392,7 @@
         <w:rPr>
           <w:rFonts w:ascii="Times New Roman" w:hAnsi="Times New Roman" w:cs="Times New Roman"/>
           <w:b/>
+          <w:noProof/>
           <w:sz w:val="24"/>
         </w:rPr>
         <w:drawing>
@@ -20435,7 +19411,7 @@
                     <pic:cNvPicPr/>
                   </pic:nvPicPr>
                   <pic:blipFill>
-                    <a:blip r:embed="rId41"/>
+                    <a:blip r:embed="rId43"/>
                     <a:stretch>
                       <a:fillRect/>
                     </a:stretch>
@@ -20484,7 +19460,7 @@
           <w:sz w:val="28"/>
           <w:u w:val="single"/>
         </w:rPr>
-        <w:t>8</w:t>
+        <w:t xml:space="preserve">8. </w:t>
       </w:r>
       <w:r>
         <w:rPr>
@@ -20493,34 +19469,36 @@
           <w:sz w:val="28"/>
           <w:u w:val="single"/>
         </w:rPr>
-        <w:t xml:space="preserve">. </w:t>
-      </w:r>
-      <w:r>
+        <w:t>Display all courses with “Theory” in their name.</w:t>
+      </w:r>
+    </w:p>
+    <w:p>
+      <w:pPr>
         <w:rPr>
           <w:rFonts w:ascii="Times New Roman" w:hAnsi="Times New Roman" w:cs="Times New Roman"/>
           <w:b/>
           <w:sz w:val="28"/>
           <w:u w:val="single"/>
         </w:rPr>
-        <w:t>Display all courses with “Theory” in their name.</w:t>
-      </w:r>
-    </w:p>
-    <w:p>
-      <w:pPr>
-        <w:rPr>
-          <w:rFonts w:ascii="Times New Roman" w:hAnsi="Times New Roman" w:cs="Times New Roman"/>
-          <w:b/>
-          <w:sz w:val="24"/>
-          <w:u w:val="single"/>
-        </w:rPr>
-      </w:pPr>
-      <w:r>
-        <w:rPr>
-          <w:rFonts w:ascii="Times New Roman" w:hAnsi="Times New Roman" w:cs="Times New Roman"/>
-          <w:b/>
-          <w:sz w:val="24"/>
-          <w:u w:val="single"/>
-        </w:rPr>
+      </w:pPr>
+    </w:p>
+    <w:p>
+      <w:pPr>
+        <w:rPr>
+          <w:rFonts w:ascii="Times New Roman" w:hAnsi="Times New Roman" w:cs="Times New Roman"/>
+          <w:b/>
+          <w:sz w:val="24"/>
+          <w:u w:val="single"/>
+        </w:rPr>
+      </w:pPr>
+      <w:r>
+        <w:rPr>
+          <w:rFonts w:ascii="Times New Roman" w:hAnsi="Times New Roman" w:cs="Times New Roman"/>
+          <w:b/>
+          <w:sz w:val="24"/>
+          <w:u w:val="single"/>
+        </w:rPr>
+        <w:lastRenderedPageBreak/>
         <w:t>CODE:</w:t>
       </w:r>
     </w:p>
@@ -20538,7 +19516,6 @@
           <w:bCs/>
           <w:sz w:val="24"/>
         </w:rPr>
-        <w:lastRenderedPageBreak/>
         <w:t xml:space="preserve">SELECT </w:t>
       </w:r>
       <w:r>
@@ -20632,6 +19609,7 @@
         <w:rPr>
           <w:rFonts w:ascii="Times New Roman" w:hAnsi="Times New Roman" w:cs="Times New Roman"/>
           <w:b/>
+          <w:noProof/>
           <w:sz w:val="24"/>
         </w:rPr>
         <w:drawing>
@@ -20650,7 +19628,7 @@
                     <pic:cNvPicPr/>
                   </pic:nvPicPr>
                   <pic:blipFill>
-                    <a:blip r:embed="rId42"/>
+                    <a:blip r:embed="rId44"/>
                     <a:stretch>
                       <a:fillRect/>
                     </a:stretch>
@@ -20699,7 +19677,7 @@
           <w:sz w:val="28"/>
           <w:u w:val="single"/>
         </w:rPr>
-        <w:t>9</w:t>
+        <w:t xml:space="preserve">9. </w:t>
       </w:r>
       <w:r>
         <w:rPr>
@@ -20708,7 +19686,7 @@
           <w:sz w:val="28"/>
           <w:u w:val="single"/>
         </w:rPr>
-        <w:t xml:space="preserve">. </w:t>
+        <w:t>List students born after Jan 1, 2003</w:t>
       </w:r>
       <w:r>
         <w:rPr>
@@ -20717,26 +19695,17 @@
           <w:sz w:val="28"/>
           <w:u w:val="single"/>
         </w:rPr>
-        <w:t>List students born after Jan 1, 2003</w:t>
-      </w:r>
-      <w:r>
+        <w:t>.</w:t>
+      </w:r>
+    </w:p>
+    <w:p>
+      <w:pPr>
         <w:rPr>
           <w:rFonts w:ascii="Times New Roman" w:hAnsi="Times New Roman" w:cs="Times New Roman"/>
           <w:b/>
           <w:sz w:val="28"/>
           <w:u w:val="single"/>
         </w:rPr>
-        <w:t>.</w:t>
-      </w:r>
-    </w:p>
-    <w:p>
-      <w:pPr>
-        <w:rPr>
-          <w:rFonts w:ascii="Times New Roman" w:hAnsi="Times New Roman" w:cs="Times New Roman"/>
-          <w:b/>
-          <w:sz w:val="28"/>
-          <w:u w:val="single"/>
-        </w:rPr>
       </w:pPr>
     </w:p>
     <w:p>
@@ -20804,25 +19773,7 @@
           <w:bCs/>
           <w:sz w:val="24"/>
         </w:rPr>
-        <w:t>WHERE DOB &gt; TO_</w:t>
-      </w:r>
-      <w:proofErr w:type="gramStart"/>
-      <w:r>
-        <w:rPr>
-          <w:rFonts w:ascii="Times New Roman" w:hAnsi="Times New Roman" w:cs="Times New Roman"/>
-          <w:bCs/>
-          <w:sz w:val="24"/>
-        </w:rPr>
-        <w:t>DATE(</w:t>
-      </w:r>
-      <w:proofErr w:type="gramEnd"/>
-      <w:r>
-        <w:rPr>
-          <w:rFonts w:ascii="Times New Roman" w:hAnsi="Times New Roman" w:cs="Times New Roman"/>
-          <w:bCs/>
-          <w:sz w:val="24"/>
-        </w:rPr>
-        <w:t>'01-01-2003', 'DD-MM-YYYY');</w:t>
+        <w:t>WHERE DOB &gt; TO_DATE('01-01-2003', 'DD-MM-YYYY');</w:t>
       </w:r>
     </w:p>
     <w:p>
@@ -20866,6 +19817,7 @@
         <w:rPr>
           <w:rFonts w:ascii="Times New Roman" w:hAnsi="Times New Roman" w:cs="Times New Roman"/>
           <w:b/>
+          <w:noProof/>
           <w:sz w:val="24"/>
         </w:rPr>
         <w:drawing>
@@ -20884,7 +19836,7 @@
                     <pic:cNvPicPr/>
                   </pic:nvPicPr>
                   <pic:blipFill>
-                    <a:blip r:embed="rId43"/>
+                    <a:blip r:embed="rId45"/>
                     <a:stretch>
                       <a:fillRect/>
                     </a:stretch>
@@ -20933,7 +19885,7 @@
           <w:sz w:val="28"/>
           <w:u w:val="single"/>
         </w:rPr>
-        <w:t>10</w:t>
+        <w:t xml:space="preserve">10. </w:t>
       </w:r>
       <w:r>
         <w:rPr>
@@ -20942,8 +19894,9 @@
           <w:sz w:val="28"/>
           <w:u w:val="single"/>
         </w:rPr>
-        <w:t xml:space="preserve">. </w:t>
-      </w:r>
+        <w:t xml:space="preserve">Find all professors with 10+ </w:t>
+      </w:r>
+      <w:proofErr w:type="spellStart"/>
       <w:r>
         <w:rPr>
           <w:rFonts w:ascii="Times New Roman" w:hAnsi="Times New Roman" w:cs="Times New Roman"/>
@@ -20951,167 +19904,158 @@
           <w:sz w:val="28"/>
           <w:u w:val="single"/>
         </w:rPr>
-        <w:t xml:space="preserve">Find all professors with 10+ </w:t>
+        <w:t>years experience</w:t>
+      </w:r>
+      <w:proofErr w:type="spellEnd"/>
+      <w:r>
+        <w:rPr>
+          <w:rFonts w:ascii="Times New Roman" w:hAnsi="Times New Roman" w:cs="Times New Roman"/>
+          <w:b/>
+          <w:sz w:val="28"/>
+          <w:u w:val="single"/>
+        </w:rPr>
+        <w:t>.</w:t>
+      </w:r>
+    </w:p>
+    <w:p>
+      <w:pPr>
+        <w:rPr>
+          <w:rFonts w:ascii="Times New Roman" w:hAnsi="Times New Roman" w:cs="Times New Roman"/>
+          <w:b/>
+          <w:sz w:val="28"/>
+          <w:u w:val="single"/>
+        </w:rPr>
+      </w:pPr>
+    </w:p>
+    <w:p>
+      <w:pPr>
+        <w:rPr>
+          <w:rFonts w:ascii="Times New Roman" w:hAnsi="Times New Roman" w:cs="Times New Roman"/>
+          <w:b/>
+          <w:sz w:val="24"/>
+          <w:u w:val="single"/>
+        </w:rPr>
+      </w:pPr>
+      <w:r>
+        <w:rPr>
+          <w:rFonts w:ascii="Times New Roman" w:hAnsi="Times New Roman" w:cs="Times New Roman"/>
+          <w:b/>
+          <w:sz w:val="24"/>
+          <w:u w:val="single"/>
+        </w:rPr>
+        <w:t>CODE:</w:t>
+      </w:r>
+    </w:p>
+    <w:p>
+      <w:pPr>
+        <w:rPr>
+          <w:rFonts w:ascii="Times New Roman" w:hAnsi="Times New Roman" w:cs="Times New Roman"/>
+          <w:bCs/>
+          <w:sz w:val="24"/>
+        </w:rPr>
+      </w:pPr>
+      <w:r>
+        <w:rPr>
+          <w:rFonts w:ascii="Times New Roman" w:hAnsi="Times New Roman" w:cs="Times New Roman"/>
+          <w:bCs/>
+          <w:sz w:val="24"/>
+        </w:rPr>
+        <w:t xml:space="preserve">SELECT </w:t>
+      </w:r>
+      <w:r>
+        <w:rPr>
+          <w:rFonts w:ascii="Times New Roman" w:hAnsi="Times New Roman" w:cs="Times New Roman"/>
+          <w:bCs/>
+          <w:sz w:val="24"/>
+        </w:rPr>
+        <w:t xml:space="preserve">* </w:t>
+      </w:r>
+      <w:r>
+        <w:rPr>
+          <w:rFonts w:ascii="Times New Roman" w:hAnsi="Times New Roman" w:cs="Times New Roman"/>
+          <w:bCs/>
+          <w:sz w:val="24"/>
+        </w:rPr>
+        <w:t>FROM Professors</w:t>
+      </w:r>
+      <w:r>
+        <w:rPr>
+          <w:rFonts w:ascii="Times New Roman" w:hAnsi="Times New Roman" w:cs="Times New Roman"/>
+          <w:bCs/>
+          <w:sz w:val="24"/>
+        </w:rPr>
+        <w:t xml:space="preserve"> </w:t>
+      </w:r>
+      <w:r>
+        <w:rPr>
+          <w:rFonts w:ascii="Times New Roman" w:hAnsi="Times New Roman" w:cs="Times New Roman"/>
+          <w:bCs/>
+          <w:sz w:val="24"/>
+        </w:rPr>
+        <w:t xml:space="preserve">WHERE </w:t>
       </w:r>
       <w:proofErr w:type="spellStart"/>
       <w:r>
         <w:rPr>
           <w:rFonts w:ascii="Times New Roman" w:hAnsi="Times New Roman" w:cs="Times New Roman"/>
+          <w:bCs/>
+          <w:sz w:val="24"/>
+        </w:rPr>
+        <w:t>Experience_Years</w:t>
+      </w:r>
+      <w:proofErr w:type="spellEnd"/>
+      <w:r>
+        <w:rPr>
+          <w:rFonts w:ascii="Times New Roman" w:hAnsi="Times New Roman" w:cs="Times New Roman"/>
+          <w:bCs/>
+          <w:sz w:val="24"/>
+        </w:rPr>
+        <w:t xml:space="preserve"> &gt;= 10;</w:t>
+      </w:r>
+    </w:p>
+    <w:p>
+      <w:pPr>
+        <w:rPr>
+          <w:rFonts w:ascii="Times New Roman" w:hAnsi="Times New Roman" w:cs="Times New Roman"/>
+          <w:bCs/>
+          <w:sz w:val="24"/>
+        </w:rPr>
+      </w:pPr>
+    </w:p>
+    <w:p>
+      <w:pPr>
+        <w:rPr>
+          <w:rFonts w:ascii="Times New Roman" w:hAnsi="Times New Roman" w:cs="Times New Roman"/>
+          <w:b/>
+          <w:sz w:val="24"/>
+          <w:u w:val="single"/>
+        </w:rPr>
+      </w:pPr>
+      <w:r>
+        <w:rPr>
+          <w:rFonts w:ascii="Times New Roman" w:hAnsi="Times New Roman" w:cs="Times New Roman"/>
+          <w:b/>
+          <w:sz w:val="24"/>
+          <w:u w:val="single"/>
+        </w:rPr>
+        <w:t>OUTPUT:</w:t>
+      </w:r>
+    </w:p>
+    <w:p>
+      <w:pPr>
+        <w:rPr>
+          <w:rFonts w:ascii="Times New Roman" w:hAnsi="Times New Roman" w:cs="Times New Roman"/>
           <w:b/>
           <w:sz w:val="28"/>
           <w:u w:val="single"/>
         </w:rPr>
-        <w:t>years experience</w:t>
-      </w:r>
-      <w:proofErr w:type="spellEnd"/>
-      <w:r>
-        <w:rPr>
-          <w:rFonts w:ascii="Times New Roman" w:hAnsi="Times New Roman" w:cs="Times New Roman"/>
-          <w:b/>
-          <w:sz w:val="28"/>
-          <w:u w:val="single"/>
-        </w:rPr>
-        <w:t>.</w:t>
-      </w:r>
-    </w:p>
-    <w:p>
-      <w:pPr>
-        <w:rPr>
-          <w:rFonts w:ascii="Times New Roman" w:hAnsi="Times New Roman" w:cs="Times New Roman"/>
-          <w:b/>
-          <w:sz w:val="28"/>
-          <w:u w:val="single"/>
-        </w:rPr>
-      </w:pPr>
-    </w:p>
-    <w:p>
-      <w:pPr>
-        <w:rPr>
-          <w:rFonts w:ascii="Times New Roman" w:hAnsi="Times New Roman" w:cs="Times New Roman"/>
-          <w:b/>
-          <w:sz w:val="24"/>
-          <w:u w:val="single"/>
-        </w:rPr>
-      </w:pPr>
-      <w:r>
-        <w:rPr>
-          <w:rFonts w:ascii="Times New Roman" w:hAnsi="Times New Roman" w:cs="Times New Roman"/>
-          <w:b/>
-          <w:sz w:val="24"/>
-          <w:u w:val="single"/>
-        </w:rPr>
-        <w:t>CODE:</w:t>
-      </w:r>
-    </w:p>
-    <w:p>
-      <w:pPr>
-        <w:rPr>
-          <w:rFonts w:ascii="Times New Roman" w:hAnsi="Times New Roman" w:cs="Times New Roman"/>
-          <w:bCs/>
-          <w:sz w:val="24"/>
-        </w:rPr>
-      </w:pPr>
-      <w:r>
-        <w:rPr>
-          <w:rFonts w:ascii="Times New Roman" w:hAnsi="Times New Roman" w:cs="Times New Roman"/>
-          <w:bCs/>
-          <w:sz w:val="24"/>
-        </w:rPr>
-        <w:t xml:space="preserve">SELECT </w:t>
-      </w:r>
-      <w:r>
-        <w:rPr>
-          <w:rFonts w:ascii="Times New Roman" w:hAnsi="Times New Roman" w:cs="Times New Roman"/>
-          <w:bCs/>
-          <w:sz w:val="24"/>
-        </w:rPr>
-        <w:t xml:space="preserve">* </w:t>
-      </w:r>
-      <w:r>
-        <w:rPr>
-          <w:rFonts w:ascii="Times New Roman" w:hAnsi="Times New Roman" w:cs="Times New Roman"/>
-          <w:bCs/>
-          <w:sz w:val="24"/>
-        </w:rPr>
-        <w:t>FROM Professors</w:t>
-      </w:r>
-      <w:r>
-        <w:rPr>
-          <w:rFonts w:ascii="Times New Roman" w:hAnsi="Times New Roman" w:cs="Times New Roman"/>
-          <w:bCs/>
-          <w:sz w:val="24"/>
-        </w:rPr>
-        <w:t xml:space="preserve"> </w:t>
-      </w:r>
-      <w:r>
-        <w:rPr>
-          <w:rFonts w:ascii="Times New Roman" w:hAnsi="Times New Roman" w:cs="Times New Roman"/>
-          <w:bCs/>
-          <w:sz w:val="24"/>
-        </w:rPr>
-        <w:t xml:space="preserve">WHERE </w:t>
-      </w:r>
-      <w:proofErr w:type="spellStart"/>
-      <w:r>
-        <w:rPr>
-          <w:rFonts w:ascii="Times New Roman" w:hAnsi="Times New Roman" w:cs="Times New Roman"/>
-          <w:bCs/>
-          <w:sz w:val="24"/>
-        </w:rPr>
-        <w:t>Experience_Years</w:t>
-      </w:r>
-      <w:proofErr w:type="spellEnd"/>
-      <w:r>
-        <w:rPr>
-          <w:rFonts w:ascii="Times New Roman" w:hAnsi="Times New Roman" w:cs="Times New Roman"/>
-          <w:bCs/>
-          <w:sz w:val="24"/>
-        </w:rPr>
-        <w:t xml:space="preserve"> &gt;= 10;</w:t>
-      </w:r>
-    </w:p>
-    <w:p>
-      <w:pPr>
-        <w:rPr>
-          <w:rFonts w:ascii="Times New Roman" w:hAnsi="Times New Roman" w:cs="Times New Roman"/>
-          <w:bCs/>
-          <w:sz w:val="24"/>
-        </w:rPr>
-      </w:pPr>
-    </w:p>
-    <w:p>
-      <w:pPr>
-        <w:rPr>
-          <w:rFonts w:ascii="Times New Roman" w:hAnsi="Times New Roman" w:cs="Times New Roman"/>
-          <w:b/>
-          <w:sz w:val="24"/>
-          <w:u w:val="single"/>
-        </w:rPr>
-      </w:pPr>
-      <w:r>
-        <w:rPr>
-          <w:rFonts w:ascii="Times New Roman" w:hAnsi="Times New Roman" w:cs="Times New Roman"/>
-          <w:b/>
-          <w:sz w:val="24"/>
-          <w:u w:val="single"/>
-        </w:rPr>
-        <w:t>OUTPUT:</w:t>
-      </w:r>
-    </w:p>
-    <w:p>
-      <w:pPr>
-        <w:rPr>
-          <w:rFonts w:ascii="Times New Roman" w:hAnsi="Times New Roman" w:cs="Times New Roman"/>
-          <w:b/>
-          <w:sz w:val="28"/>
-          <w:u w:val="single"/>
-        </w:rPr>
-      </w:pPr>
-      <w:r>
-        <w:rPr>
-          <w:rFonts w:ascii="Times New Roman" w:hAnsi="Times New Roman" w:cs="Times New Roman"/>
-          <w:b/>
-          <w:bCs/>
+      </w:pPr>
+      <w:r>
+        <w:rPr>
+          <w:rFonts w:ascii="Times New Roman" w:hAnsi="Times New Roman" w:cs="Times New Roman"/>
+          <w:b/>
+          <w:bCs/>
+          <w:noProof/>
           <w:sz w:val="24"/>
           <w:szCs w:val="24"/>
           <w:lang w:val="en-US"/>
@@ -21132,7 +20076,7 @@
                     <pic:cNvPicPr/>
                   </pic:nvPicPr>
                   <pic:blipFill>
-                    <a:blip r:embed="rId44"/>
+                    <a:blip r:embed="rId46"/>
                     <a:stretch>
                       <a:fillRect/>
                     </a:stretch>
@@ -21179,6 +20123,7 @@
           <w:sz w:val="28"/>
           <w:u w:val="single"/>
         </w:rPr>
+        <w:lastRenderedPageBreak/>
         <w:t>11</w:t>
       </w:r>
       <w:r>
@@ -21346,6 +20291,7 @@
         <w:rPr>
           <w:rFonts w:ascii="Times New Roman" w:hAnsi="Times New Roman" w:cs="Times New Roman"/>
           <w:b/>
+          <w:noProof/>
           <w:sz w:val="24"/>
         </w:rPr>
         <w:drawing>
@@ -21364,7 +20310,7 @@
                     <pic:cNvPicPr/>
                   </pic:nvPicPr>
                   <pic:blipFill>
-                    <a:blip r:embed="rId45"/>
+                    <a:blip r:embed="rId47"/>
                     <a:stretch>
                       <a:fillRect/>
                     </a:stretch>
@@ -21413,7 +20359,7 @@
           <w:sz w:val="28"/>
           <w:u w:val="single"/>
         </w:rPr>
-        <w:t>12</w:t>
+        <w:t xml:space="preserve">12. </w:t>
       </w:r>
       <w:r>
         <w:rPr>
@@ -21422,8 +20368,9 @@
           <w:sz w:val="28"/>
           <w:u w:val="single"/>
         </w:rPr>
-        <w:t xml:space="preserve">. </w:t>
-      </w:r>
+        <w:t xml:space="preserve">Display all distinct semesters from </w:t>
+      </w:r>
+      <w:proofErr w:type="spellStart"/>
       <w:r>
         <w:rPr>
           <w:rFonts w:ascii="Times New Roman" w:hAnsi="Times New Roman" w:cs="Times New Roman"/>
@@ -21431,15 +20378,86 @@
           <w:sz w:val="28"/>
           <w:u w:val="single"/>
         </w:rPr>
-        <w:t xml:space="preserve">Display all distinct semesters from </w:t>
+        <w:t>Enrollments</w:t>
+      </w:r>
+      <w:proofErr w:type="spellEnd"/>
+      <w:r>
+        <w:rPr>
+          <w:rFonts w:ascii="Times New Roman" w:hAnsi="Times New Roman" w:cs="Times New Roman"/>
+          <w:b/>
+          <w:sz w:val="28"/>
+          <w:u w:val="single"/>
+        </w:rPr>
+        <w:t>.</w:t>
+      </w:r>
+    </w:p>
+    <w:p>
+      <w:pPr>
+        <w:rPr>
+          <w:rFonts w:ascii="Times New Roman" w:hAnsi="Times New Roman" w:cs="Times New Roman"/>
+          <w:b/>
+          <w:sz w:val="28"/>
+          <w:u w:val="single"/>
+        </w:rPr>
+      </w:pPr>
+    </w:p>
+    <w:p>
+      <w:pPr>
+        <w:rPr>
+          <w:rFonts w:ascii="Times New Roman" w:hAnsi="Times New Roman" w:cs="Times New Roman"/>
+          <w:b/>
+          <w:sz w:val="24"/>
+          <w:u w:val="single"/>
+        </w:rPr>
+      </w:pPr>
+      <w:r>
+        <w:rPr>
+          <w:rFonts w:ascii="Times New Roman" w:hAnsi="Times New Roman" w:cs="Times New Roman"/>
+          <w:b/>
+          <w:sz w:val="24"/>
+          <w:u w:val="single"/>
+        </w:rPr>
+        <w:t>CODE:</w:t>
+      </w:r>
+    </w:p>
+    <w:p>
+      <w:pPr>
+        <w:rPr>
+          <w:rFonts w:ascii="Times New Roman" w:hAnsi="Times New Roman" w:cs="Times New Roman"/>
+          <w:bCs/>
+          <w:sz w:val="24"/>
+        </w:rPr>
+      </w:pPr>
+      <w:r>
+        <w:rPr>
+          <w:rFonts w:ascii="Times New Roman" w:hAnsi="Times New Roman" w:cs="Times New Roman"/>
+          <w:bCs/>
+          <w:sz w:val="24"/>
+        </w:rPr>
+        <w:t>SELECT DISTINCT Semester</w:t>
+      </w:r>
+      <w:r>
+        <w:rPr>
+          <w:rFonts w:ascii="Times New Roman" w:hAnsi="Times New Roman" w:cs="Times New Roman"/>
+          <w:bCs/>
+          <w:sz w:val="24"/>
+        </w:rPr>
+        <w:t xml:space="preserve"> </w:t>
+      </w:r>
+      <w:r>
+        <w:rPr>
+          <w:rFonts w:ascii="Times New Roman" w:hAnsi="Times New Roman" w:cs="Times New Roman"/>
+          <w:bCs/>
+          <w:sz w:val="24"/>
+        </w:rPr>
+        <w:t xml:space="preserve">FROM </w:t>
       </w:r>
       <w:proofErr w:type="spellStart"/>
       <w:r>
         <w:rPr>
           <w:rFonts w:ascii="Times New Roman" w:hAnsi="Times New Roman" w:cs="Times New Roman"/>
-          <w:b/>
-          <w:sz w:val="28"/>
-          <w:u w:val="single"/>
+          <w:bCs/>
+          <w:sz w:val="24"/>
         </w:rPr>
         <w:t>Enrollments</w:t>
       </w:r>
@@ -21447,87 +20465,6 @@
       <w:r>
         <w:rPr>
           <w:rFonts w:ascii="Times New Roman" w:hAnsi="Times New Roman" w:cs="Times New Roman"/>
-          <w:b/>
-          <w:sz w:val="28"/>
-          <w:u w:val="single"/>
-        </w:rPr>
-        <w:t>.</w:t>
-      </w:r>
-    </w:p>
-    <w:p>
-      <w:pPr>
-        <w:rPr>
-          <w:rFonts w:ascii="Times New Roman" w:hAnsi="Times New Roman" w:cs="Times New Roman"/>
-          <w:b/>
-          <w:sz w:val="28"/>
-          <w:u w:val="single"/>
-        </w:rPr>
-      </w:pPr>
-    </w:p>
-    <w:p>
-      <w:pPr>
-        <w:rPr>
-          <w:rFonts w:ascii="Times New Roman" w:hAnsi="Times New Roman" w:cs="Times New Roman"/>
-          <w:b/>
-          <w:sz w:val="24"/>
-          <w:u w:val="single"/>
-        </w:rPr>
-      </w:pPr>
-      <w:r>
-        <w:rPr>
-          <w:rFonts w:ascii="Times New Roman" w:hAnsi="Times New Roman" w:cs="Times New Roman"/>
-          <w:b/>
-          <w:sz w:val="24"/>
-          <w:u w:val="single"/>
-        </w:rPr>
-        <w:t>CODE:</w:t>
-      </w:r>
-    </w:p>
-    <w:p>
-      <w:pPr>
-        <w:rPr>
-          <w:rFonts w:ascii="Times New Roman" w:hAnsi="Times New Roman" w:cs="Times New Roman"/>
-          <w:bCs/>
-          <w:sz w:val="24"/>
-        </w:rPr>
-      </w:pPr>
-      <w:r>
-        <w:rPr>
-          <w:rFonts w:ascii="Times New Roman" w:hAnsi="Times New Roman" w:cs="Times New Roman"/>
-          <w:bCs/>
-          <w:sz w:val="24"/>
-        </w:rPr>
-        <w:t>SELECT DISTINCT Semester</w:t>
-      </w:r>
-      <w:r>
-        <w:rPr>
-          <w:rFonts w:ascii="Times New Roman" w:hAnsi="Times New Roman" w:cs="Times New Roman"/>
-          <w:bCs/>
-          <w:sz w:val="24"/>
-        </w:rPr>
-        <w:t xml:space="preserve"> </w:t>
-      </w:r>
-      <w:r>
-        <w:rPr>
-          <w:rFonts w:ascii="Times New Roman" w:hAnsi="Times New Roman" w:cs="Times New Roman"/>
-          <w:bCs/>
-          <w:sz w:val="24"/>
-        </w:rPr>
-        <w:t xml:space="preserve">FROM </w:t>
-      </w:r>
-      <w:proofErr w:type="spellStart"/>
-      <w:r>
-        <w:rPr>
-          <w:rFonts w:ascii="Times New Roman" w:hAnsi="Times New Roman" w:cs="Times New Roman"/>
-          <w:bCs/>
-          <w:sz w:val="24"/>
-        </w:rPr>
-        <w:t>Enrollments</w:t>
-      </w:r>
-      <w:proofErr w:type="spellEnd"/>
-      <w:r>
-        <w:rPr>
-          <w:rFonts w:ascii="Times New Roman" w:hAnsi="Times New Roman" w:cs="Times New Roman"/>
           <w:bCs/>
           <w:sz w:val="24"/>
         </w:rPr>
@@ -21578,6 +20515,7 @@
           <w:rFonts w:ascii="Times New Roman" w:hAnsi="Times New Roman" w:cs="Times New Roman"/>
           <w:b/>
           <w:bCs/>
+          <w:noProof/>
           <w:sz w:val="24"/>
           <w:szCs w:val="24"/>
           <w:lang w:val="en-US"/>
@@ -21598,7 +20536,7 @@
                     <pic:cNvPicPr/>
                   </pic:nvPicPr>
                   <pic:blipFill>
-                    <a:blip r:embed="rId46"/>
+                    <a:blip r:embed="rId48"/>
                     <a:stretch>
                       <a:fillRect/>
                     </a:stretch>
@@ -21647,7 +20585,7 @@
           <w:sz w:val="28"/>
           <w:u w:val="single"/>
         </w:rPr>
-        <w:t>13</w:t>
+        <w:t xml:space="preserve">13. </w:t>
       </w:r>
       <w:r>
         <w:rPr>
@@ -21656,26 +20594,17 @@
           <w:sz w:val="28"/>
           <w:u w:val="single"/>
         </w:rPr>
-        <w:t xml:space="preserve">. </w:t>
-      </w:r>
-      <w:r>
+        <w:t>Show information of students with ID S0001, S0002.</w:t>
+      </w:r>
+    </w:p>
+    <w:p>
+      <w:pPr>
         <w:rPr>
           <w:rFonts w:ascii="Times New Roman" w:hAnsi="Times New Roman" w:cs="Times New Roman"/>
           <w:b/>
           <w:sz w:val="28"/>
           <w:u w:val="single"/>
         </w:rPr>
-        <w:t>Show information of students with ID S0001, S0002.</w:t>
-      </w:r>
-    </w:p>
-    <w:p>
-      <w:pPr>
-        <w:rPr>
-          <w:rFonts w:ascii="Times New Roman" w:hAnsi="Times New Roman" w:cs="Times New Roman"/>
-          <w:b/>
-          <w:sz w:val="28"/>
-          <w:u w:val="single"/>
-        </w:rPr>
       </w:pPr>
     </w:p>
     <w:p>
@@ -21808,6 +20737,7 @@
           <w:rFonts w:ascii="Times New Roman" w:hAnsi="Times New Roman" w:cs="Times New Roman"/>
           <w:b/>
           <w:bCs/>
+          <w:noProof/>
           <w:sz w:val="24"/>
           <w:szCs w:val="24"/>
           <w:lang w:val="en-US"/>
@@ -21829,7 +20759,7 @@
                     <pic:cNvPicPr/>
                   </pic:nvPicPr>
                   <pic:blipFill>
-                    <a:blip r:embed="rId47"/>
+                    <a:blip r:embed="rId49"/>
                     <a:stretch>
                       <a:fillRect/>
                     </a:stretch>
@@ -21878,7 +20808,7 @@
           <w:sz w:val="28"/>
           <w:u w:val="single"/>
         </w:rPr>
-        <w:t>14</w:t>
+        <w:t xml:space="preserve">14. </w:t>
       </w:r>
       <w:r>
         <w:rPr>
@@ -21887,27 +20817,28 @@
           <w:sz w:val="28"/>
           <w:u w:val="single"/>
         </w:rPr>
-        <w:t xml:space="preserve">. </w:t>
-      </w:r>
-      <w:r>
-        <w:rPr>
-          <w:rFonts w:ascii="Times New Roman" w:hAnsi="Times New Roman" w:cs="Times New Roman"/>
-          <w:b/>
+        <w:t xml:space="preserve">Show all courses </w:t>
+      </w:r>
+      <w:r>
+        <w:rPr>
+          <w:rFonts w:ascii="Times New Roman" w:hAnsi="Times New Roman" w:cs="Times New Roman"/>
+          <w:b/>
+          <w:bCs/>
           <w:sz w:val="28"/>
           <w:u w:val="single"/>
         </w:rPr>
-        <w:t xml:space="preserve">Show all courses </w:t>
-      </w:r>
-      <w:r>
-        <w:rPr>
-          <w:rFonts w:ascii="Times New Roman" w:hAnsi="Times New Roman" w:cs="Times New Roman"/>
-          <w:b/>
-          <w:bCs/>
+        <w:t>not</w:t>
+      </w:r>
+      <w:r>
+        <w:rPr>
+          <w:rFonts w:ascii="Times New Roman" w:hAnsi="Times New Roman" w:cs="Times New Roman"/>
+          <w:b/>
           <w:sz w:val="28"/>
           <w:u w:val="single"/>
         </w:rPr>
-        <w:t>not</w:t>
-      </w:r>
+        <w:t xml:space="preserve"> in the ‘Mechanical </w:t>
+      </w:r>
+      <w:proofErr w:type="spellStart"/>
       <w:r>
         <w:rPr>
           <w:rFonts w:ascii="Times New Roman" w:hAnsi="Times New Roman" w:cs="Times New Roman"/>
@@ -21915,15 +20846,178 @@
           <w:sz w:val="28"/>
           <w:u w:val="single"/>
         </w:rPr>
-        <w:t xml:space="preserve"> in the ‘Mechanical </w:t>
+        <w:t>Engg</w:t>
+      </w:r>
+      <w:proofErr w:type="spellEnd"/>
+      <w:r>
+        <w:rPr>
+          <w:rFonts w:ascii="Times New Roman" w:hAnsi="Times New Roman" w:cs="Times New Roman"/>
+          <w:b/>
+          <w:sz w:val="28"/>
+          <w:u w:val="single"/>
+        </w:rPr>
+        <w:t>’ department</w:t>
+      </w:r>
+      <w:r>
+        <w:rPr>
+          <w:rFonts w:ascii="Times New Roman" w:hAnsi="Times New Roman" w:cs="Times New Roman"/>
+          <w:b/>
+          <w:sz w:val="28"/>
+          <w:u w:val="single"/>
+        </w:rPr>
+        <w:t>.</w:t>
+      </w:r>
+    </w:p>
+    <w:p>
+      <w:pPr>
+        <w:rPr>
+          <w:rFonts w:ascii="Times New Roman" w:hAnsi="Times New Roman" w:cs="Times New Roman"/>
+          <w:b/>
+          <w:sz w:val="28"/>
+          <w:u w:val="single"/>
+        </w:rPr>
+      </w:pPr>
+    </w:p>
+    <w:p>
+      <w:pPr>
+        <w:rPr>
+          <w:rFonts w:ascii="Times New Roman" w:hAnsi="Times New Roman" w:cs="Times New Roman"/>
+          <w:b/>
+          <w:sz w:val="24"/>
+          <w:u w:val="single"/>
+        </w:rPr>
+      </w:pPr>
+      <w:r>
+        <w:rPr>
+          <w:rFonts w:ascii="Times New Roman" w:hAnsi="Times New Roman" w:cs="Times New Roman"/>
+          <w:b/>
+          <w:sz w:val="24"/>
+          <w:u w:val="single"/>
+        </w:rPr>
+        <w:t>CODE:</w:t>
+      </w:r>
+    </w:p>
+    <w:p>
+      <w:pPr>
+        <w:rPr>
+          <w:rFonts w:ascii="Times New Roman" w:hAnsi="Times New Roman" w:cs="Times New Roman"/>
+          <w:bCs/>
+          <w:sz w:val="24"/>
+          <w:lang w:val="en-US"/>
+        </w:rPr>
+      </w:pPr>
+      <w:r>
+        <w:rPr>
+          <w:rFonts w:ascii="Times New Roman" w:hAnsi="Times New Roman" w:cs="Times New Roman"/>
+          <w:bCs/>
+          <w:sz w:val="24"/>
+          <w:lang w:val="en-US"/>
+        </w:rPr>
+        <w:t xml:space="preserve">SELECT * </w:t>
+      </w:r>
+      <w:r>
+        <w:rPr>
+          <w:rFonts w:ascii="Times New Roman" w:hAnsi="Times New Roman" w:cs="Times New Roman"/>
+          <w:bCs/>
+          <w:sz w:val="24"/>
+          <w:lang w:val="en-US"/>
+        </w:rPr>
+        <w:t xml:space="preserve"> </w:t>
+      </w:r>
+      <w:r>
+        <w:rPr>
+          <w:rFonts w:ascii="Times New Roman" w:hAnsi="Times New Roman" w:cs="Times New Roman"/>
+          <w:bCs/>
+          <w:sz w:val="24"/>
+          <w:lang w:val="en-US"/>
+        </w:rPr>
+        <w:t>FROM Courses</w:t>
+      </w:r>
+      <w:r>
+        <w:rPr>
+          <w:rFonts w:ascii="Times New Roman" w:hAnsi="Times New Roman" w:cs="Times New Roman"/>
+          <w:bCs/>
+          <w:sz w:val="24"/>
+          <w:lang w:val="en-US"/>
+        </w:rPr>
+        <w:t xml:space="preserve"> </w:t>
+      </w:r>
+      <w:r>
+        <w:rPr>
+          <w:rFonts w:ascii="Times New Roman" w:hAnsi="Times New Roman" w:cs="Times New Roman"/>
+          <w:bCs/>
+          <w:sz w:val="24"/>
+          <w:lang w:val="en-US"/>
+        </w:rPr>
+        <w:t xml:space="preserve">WHERE </w:t>
       </w:r>
       <w:proofErr w:type="spellStart"/>
       <w:r>
         <w:rPr>
           <w:rFonts w:ascii="Times New Roman" w:hAnsi="Times New Roman" w:cs="Times New Roman"/>
-          <w:b/>
-          <w:sz w:val="28"/>
-          <w:u w:val="single"/>
+          <w:bCs/>
+          <w:sz w:val="24"/>
+          <w:lang w:val="en-US"/>
+        </w:rPr>
+        <w:t>Dept_ID</w:t>
+      </w:r>
+      <w:proofErr w:type="spellEnd"/>
+      <w:r>
+        <w:rPr>
+          <w:rFonts w:ascii="Times New Roman" w:hAnsi="Times New Roman" w:cs="Times New Roman"/>
+          <w:bCs/>
+          <w:sz w:val="24"/>
+          <w:lang w:val="en-US"/>
+        </w:rPr>
+        <w:t xml:space="preserve"> NOT IN (SELECT </w:t>
+      </w:r>
+      <w:proofErr w:type="spellStart"/>
+      <w:r>
+        <w:rPr>
+          <w:rFonts w:ascii="Times New Roman" w:hAnsi="Times New Roman" w:cs="Times New Roman"/>
+          <w:bCs/>
+          <w:sz w:val="24"/>
+          <w:lang w:val="en-US"/>
+        </w:rPr>
+        <w:t>Dept_ID</w:t>
+      </w:r>
+      <w:proofErr w:type="spellEnd"/>
+      <w:r>
+        <w:rPr>
+          <w:rFonts w:ascii="Times New Roman" w:hAnsi="Times New Roman" w:cs="Times New Roman"/>
+          <w:bCs/>
+          <w:sz w:val="24"/>
+          <w:lang w:val="en-US"/>
+        </w:rPr>
+        <w:t xml:space="preserve"> FROM Departments WHERE </w:t>
+      </w:r>
+      <w:proofErr w:type="spellStart"/>
+      <w:r>
+        <w:rPr>
+          <w:rFonts w:ascii="Times New Roman" w:hAnsi="Times New Roman" w:cs="Times New Roman"/>
+          <w:bCs/>
+          <w:sz w:val="24"/>
+          <w:lang w:val="en-US"/>
+        </w:rPr>
+        <w:t>Dept_Name</w:t>
+      </w:r>
+      <w:proofErr w:type="spellEnd"/>
+      <w:r>
+        <w:rPr>
+          <w:rFonts w:ascii="Times New Roman" w:hAnsi="Times New Roman" w:cs="Times New Roman"/>
+          <w:bCs/>
+          <w:sz w:val="24"/>
+          <w:lang w:val="en-US"/>
+        </w:rPr>
+        <w:t xml:space="preserve"> = 'Mechanical </w:t>
+      </w:r>
+      <w:proofErr w:type="spellStart"/>
+      <w:r>
+        <w:rPr>
+          <w:rFonts w:ascii="Times New Roman" w:hAnsi="Times New Roman" w:cs="Times New Roman"/>
+          <w:bCs/>
+          <w:sz w:val="24"/>
+          <w:lang w:val="en-US"/>
         </w:rPr>
         <w:t>Engg</w:t>
       </w:r>
@@ -21931,199 +21025,6 @@
       <w:r>
         <w:rPr>
           <w:rFonts w:ascii="Times New Roman" w:hAnsi="Times New Roman" w:cs="Times New Roman"/>
-          <w:b/>
-          <w:sz w:val="28"/>
-          <w:u w:val="single"/>
-        </w:rPr>
-        <w:t>’ department</w:t>
-      </w:r>
-      <w:r>
-        <w:rPr>
-          <w:rFonts w:ascii="Times New Roman" w:hAnsi="Times New Roman" w:cs="Times New Roman"/>
-          <w:b/>
-          <w:sz w:val="28"/>
-          <w:u w:val="single"/>
-        </w:rPr>
-        <w:t>.</w:t>
-      </w:r>
-    </w:p>
-    <w:p>
-      <w:pPr>
-        <w:rPr>
-          <w:rFonts w:ascii="Times New Roman" w:hAnsi="Times New Roman" w:cs="Times New Roman"/>
-          <w:b/>
-          <w:sz w:val="28"/>
-          <w:u w:val="single"/>
-        </w:rPr>
-      </w:pPr>
-    </w:p>
-    <w:p>
-      <w:pPr>
-        <w:rPr>
-          <w:rFonts w:ascii="Times New Roman" w:hAnsi="Times New Roman" w:cs="Times New Roman"/>
-          <w:b/>
-          <w:sz w:val="24"/>
-          <w:u w:val="single"/>
-        </w:rPr>
-      </w:pPr>
-      <w:r>
-        <w:rPr>
-          <w:rFonts w:ascii="Times New Roman" w:hAnsi="Times New Roman" w:cs="Times New Roman"/>
-          <w:b/>
-          <w:sz w:val="24"/>
-          <w:u w:val="single"/>
-        </w:rPr>
-        <w:t>CODE:</w:t>
-      </w:r>
-    </w:p>
-    <w:p>
-      <w:pPr>
-        <w:rPr>
-          <w:rFonts w:ascii="Times New Roman" w:hAnsi="Times New Roman" w:cs="Times New Roman"/>
-          <w:bCs/>
-          <w:sz w:val="24"/>
-          <w:lang w:val="en-US"/>
-        </w:rPr>
-      </w:pPr>
-      <w:r>
-        <w:rPr>
-          <w:rFonts w:ascii="Times New Roman" w:hAnsi="Times New Roman" w:cs="Times New Roman"/>
-          <w:bCs/>
-          <w:sz w:val="24"/>
-          <w:lang w:val="en-US"/>
-        </w:rPr>
-        <w:t xml:space="preserve">SELECT </w:t>
-      </w:r>
-      <w:proofErr w:type="gramStart"/>
-      <w:r>
-        <w:rPr>
-          <w:rFonts w:ascii="Times New Roman" w:hAnsi="Times New Roman" w:cs="Times New Roman"/>
-          <w:bCs/>
-          <w:sz w:val="24"/>
-          <w:lang w:val="en-US"/>
-        </w:rPr>
-        <w:t xml:space="preserve">* </w:t>
-      </w:r>
-      <w:r>
-        <w:rPr>
-          <w:rFonts w:ascii="Times New Roman" w:hAnsi="Times New Roman" w:cs="Times New Roman"/>
-          <w:bCs/>
-          <w:sz w:val="24"/>
-          <w:lang w:val="en-US"/>
-        </w:rPr>
-        <w:t xml:space="preserve"> </w:t>
-      </w:r>
-      <w:r>
-        <w:rPr>
-          <w:rFonts w:ascii="Times New Roman" w:hAnsi="Times New Roman" w:cs="Times New Roman"/>
-          <w:bCs/>
-          <w:sz w:val="24"/>
-          <w:lang w:val="en-US"/>
-        </w:rPr>
-        <w:t>FROM</w:t>
-      </w:r>
-      <w:proofErr w:type="gramEnd"/>
-      <w:r>
-        <w:rPr>
-          <w:rFonts w:ascii="Times New Roman" w:hAnsi="Times New Roman" w:cs="Times New Roman"/>
-          <w:bCs/>
-          <w:sz w:val="24"/>
-          <w:lang w:val="en-US"/>
-        </w:rPr>
-        <w:t xml:space="preserve"> Courses</w:t>
-      </w:r>
-      <w:r>
-        <w:rPr>
-          <w:rFonts w:ascii="Times New Roman" w:hAnsi="Times New Roman" w:cs="Times New Roman"/>
-          <w:bCs/>
-          <w:sz w:val="24"/>
-          <w:lang w:val="en-US"/>
-        </w:rPr>
-        <w:t xml:space="preserve"> </w:t>
-      </w:r>
-      <w:r>
-        <w:rPr>
-          <w:rFonts w:ascii="Times New Roman" w:hAnsi="Times New Roman" w:cs="Times New Roman"/>
-          <w:bCs/>
-          <w:sz w:val="24"/>
-          <w:lang w:val="en-US"/>
-        </w:rPr>
-        <w:t xml:space="preserve">WHERE </w:t>
-      </w:r>
-      <w:proofErr w:type="spellStart"/>
-      <w:r>
-        <w:rPr>
-          <w:rFonts w:ascii="Times New Roman" w:hAnsi="Times New Roman" w:cs="Times New Roman"/>
-          <w:bCs/>
-          <w:sz w:val="24"/>
-          <w:lang w:val="en-US"/>
-        </w:rPr>
-        <w:t>Dept_ID</w:t>
-      </w:r>
-      <w:proofErr w:type="spellEnd"/>
-      <w:r>
-        <w:rPr>
-          <w:rFonts w:ascii="Times New Roman" w:hAnsi="Times New Roman" w:cs="Times New Roman"/>
-          <w:bCs/>
-          <w:sz w:val="24"/>
-          <w:lang w:val="en-US"/>
-        </w:rPr>
-        <w:t xml:space="preserve"> NOT IN (SELECT </w:t>
-      </w:r>
-      <w:proofErr w:type="spellStart"/>
-      <w:r>
-        <w:rPr>
-          <w:rFonts w:ascii="Times New Roman" w:hAnsi="Times New Roman" w:cs="Times New Roman"/>
-          <w:bCs/>
-          <w:sz w:val="24"/>
-          <w:lang w:val="en-US"/>
-        </w:rPr>
-        <w:t>Dept_ID</w:t>
-      </w:r>
-      <w:proofErr w:type="spellEnd"/>
-      <w:r>
-        <w:rPr>
-          <w:rFonts w:ascii="Times New Roman" w:hAnsi="Times New Roman" w:cs="Times New Roman"/>
-          <w:bCs/>
-          <w:sz w:val="24"/>
-          <w:lang w:val="en-US"/>
-        </w:rPr>
-        <w:t xml:space="preserve"> FROM Departments WHERE </w:t>
-      </w:r>
-      <w:proofErr w:type="spellStart"/>
-      <w:r>
-        <w:rPr>
-          <w:rFonts w:ascii="Times New Roman" w:hAnsi="Times New Roman" w:cs="Times New Roman"/>
-          <w:bCs/>
-          <w:sz w:val="24"/>
-          <w:lang w:val="en-US"/>
-        </w:rPr>
-        <w:t>Dept_Name</w:t>
-      </w:r>
-      <w:proofErr w:type="spellEnd"/>
-      <w:r>
-        <w:rPr>
-          <w:rFonts w:ascii="Times New Roman" w:hAnsi="Times New Roman" w:cs="Times New Roman"/>
-          <w:bCs/>
-          <w:sz w:val="24"/>
-          <w:lang w:val="en-US"/>
-        </w:rPr>
-        <w:t xml:space="preserve"> = 'Mechanical </w:t>
-      </w:r>
-      <w:proofErr w:type="spellStart"/>
-      <w:r>
-        <w:rPr>
-          <w:rFonts w:ascii="Times New Roman" w:hAnsi="Times New Roman" w:cs="Times New Roman"/>
-          <w:bCs/>
-          <w:sz w:val="24"/>
-          <w:lang w:val="en-US"/>
-        </w:rPr>
-        <w:t>Engg</w:t>
-      </w:r>
-      <w:proofErr w:type="spellEnd"/>
-      <w:r>
-        <w:rPr>
-          <w:rFonts w:ascii="Times New Roman" w:hAnsi="Times New Roman" w:cs="Times New Roman"/>
           <w:bCs/>
           <w:sz w:val="24"/>
           <w:lang w:val="en-US"/>
@@ -22176,6 +21077,7 @@
           <w:rFonts w:ascii="Times New Roman" w:hAnsi="Times New Roman" w:cs="Times New Roman"/>
           <w:b/>
           <w:bCs/>
+          <w:noProof/>
           <w:sz w:val="24"/>
           <w:szCs w:val="24"/>
           <w:lang w:val="en-US"/>
@@ -22196,7 +21098,7 @@
                     <pic:cNvPicPr/>
                   </pic:nvPicPr>
                   <pic:blipFill>
-                    <a:blip r:embed="rId48"/>
+                    <a:blip r:embed="rId50"/>
                     <a:stretch>
                       <a:fillRect/>
                     </a:stretch>
@@ -22218,6 +21120,7 @@
       </w:r>
     </w:p>
     <w:sectPr>
+      <w:footerReference w:type="default" r:id="rId51"/>
       <w:pgSz w:w="11906" w:h="16838"/>
       <w:pgMar w:top="1440" w:right="1080" w:bottom="1440" w:left="1080" w:header="708" w:footer="708" w:gutter="0"/>
       <w:pgBorders w:offsetFrom="page">
@@ -22226,11 +21129,133 @@
         <w:bottom w:val="single" w:sz="4" w:space="24" w:color="auto"/>
         <w:right w:val="single" w:sz="4" w:space="24" w:color="auto"/>
       </w:pgBorders>
+      <w:pgNumType w:fmt="numberInDash" w:start="9"/>
       <w:cols w:space="708"/>
       <w:docGrid w:linePitch="360"/>
     </w:sectPr>
   </w:body>
 </w:document>
+</file>
+
+<file path=word/endnotes.xml><?xml version="1.0" encoding="utf-8"?>
+<w:endnotes xmlns:wpc="http://schemas.microsoft.com/office/word/2010/wordprocessingCanvas" xmlns:cx="http://schemas.microsoft.com/office/drawing/2014/chartex" xmlns:cx1="http://schemas.microsoft.com/office/drawing/2015/9/8/chartex" xmlns:cx2="http://schemas.microsoft.com/office/drawing/2015/10/21/chartex" xmlns:cx3="http://schemas.microsoft.com/office/drawing/2016/5/9/chartex" xmlns:cx4="http://schemas.microsoft.com/office/drawing/2016/5/10/chartex" xmlns:cx5="http://schemas.microsoft.com/office/drawing/2016/5/11/chartex" xmlns:cx6="http://schemas.microsoft.com/office/drawing/2016/5/12/chartex" xmlns:cx7="http://schemas.microsoft.com/office/drawing/2016/5/13/chartex" xmlns:cx8="http://schemas.microsoft.com/office/drawing/2016/5/14/chartex" xmlns:mc="http://schemas.openxmlformats.org/markup-compatibility/2006" xmlns:aink="http://schemas.microsoft.com/office/drawing/2016/ink" xmlns:am3d="http://schemas.microsoft.com/office/drawing/2017/model3d" xmlns:o="urn:schemas-microsoft-com:office:office" xmlns:oel="http://schemas.microsoft.com/office/2019/extlst" xmlns:r="http://schemas.openxmlformats.org/officeDocument/2006/relationships" xmlns:m="http://schemas.openxmlformats.org/officeDocument/2006/math" xmlns:v="urn:schemas-microsoft-com:vml" xmlns:wp14="http://schemas.microsoft.com/office/word/2010/wordprocessingDrawing" xmlns:wp="http://schemas.openxmlformats.org/drawingml/2006/wordprocessingDrawing" xmlns:w10="urn:schemas-microsoft-com:office:word" xmlns:w="http://schemas.openxmlformats.org/wordprocessingml/2006/main" xmlns:w14="http://schemas.microsoft.com/office/word/2010/wordml" xmlns:w15="http://schemas.microsoft.com/office/word/2012/wordml" xmlns:w16cex="http://schemas.microsoft.com/office/word/2018/wordml/cex" xmlns:w16cid="http://schemas.microsoft.com/office/word/2016/wordml/cid" xmlns:w16="http://schemas.microsoft.com/office/word/2018/wordml" xmlns:w16du="http://schemas.microsoft.com/office/word/2023/wordml/word16du" xmlns:w16sdtdh="http://schemas.microsoft.com/office/word/2020/wordml/sdtdatahash" xmlns:w16sdtfl="http://schemas.microsoft.com/office/word/2024/wordml/sdtformatlock" xmlns:w16se="http://schemas.microsoft.com/office/word/2015/wordml/symex" xmlns:wpg="http://schemas.microsoft.com/office/word/2010/wordprocessingGroup" xmlns:wpi="http://schemas.microsoft.com/office/word/2010/wordprocessingInk" xmlns:wne="http://schemas.microsoft.com/office/word/2006/wordml" xmlns:wps="http://schemas.microsoft.com/office/word/2010/wordprocessingShape" mc:Ignorable="w14 w15 w16se w16cid w16 w16cex w16sdtdh w16sdtfl w16du wp14">
+  <w:endnote w:type="separator" w:id="-1">
+    <w:p>
+      <w:pPr>
+        <w:spacing w:after="0" w:line="240" w:lineRule="auto"/>
+      </w:pPr>
+      <w:r>
+        <w:separator/>
+      </w:r>
+    </w:p>
+  </w:endnote>
+  <w:endnote w:type="continuationSeparator" w:id="0">
+    <w:p>
+      <w:pPr>
+        <w:spacing w:after="0" w:line="240" w:lineRule="auto"/>
+      </w:pPr>
+      <w:r>
+        <w:continuationSeparator/>
+      </w:r>
+    </w:p>
+  </w:endnote>
+</w:endnotes>
+</file>
+
+<file path=word/footer1.xml><?xml version="1.0" encoding="utf-8"?>
+<w:ftr xmlns:wpc="http://schemas.microsoft.com/office/word/2010/wordprocessingCanvas" xmlns:cx="http://schemas.microsoft.com/office/drawing/2014/chartex" xmlns:cx1="http://schemas.microsoft.com/office/drawing/2015/9/8/chartex" xmlns:cx2="http://schemas.microsoft.com/office/drawing/2015/10/21/chartex" xmlns:cx3="http://schemas.microsoft.com/office/drawing/2016/5/9/chartex" xmlns:cx4="http://schemas.microsoft.com/office/drawing/2016/5/10/chartex" xmlns:cx5="http://schemas.microsoft.com/office/drawing/2016/5/11/chartex" xmlns:cx6="http://schemas.microsoft.com/office/drawing/2016/5/12/chartex" xmlns:cx7="http://schemas.microsoft.com/office/drawing/2016/5/13/chartex" xmlns:cx8="http://schemas.microsoft.com/office/drawing/2016/5/14/chartex" xmlns:mc="http://schemas.openxmlformats.org/markup-compatibility/2006" xmlns:aink="http://schemas.microsoft.com/office/drawing/2016/ink" xmlns:am3d="http://schemas.microsoft.com/office/drawing/2017/model3d" xmlns:o="urn:schemas-microsoft-com:office:office" xmlns:oel="http://schemas.microsoft.com/office/2019/extlst" xmlns:r="http://schemas.openxmlformats.org/officeDocument/2006/relationships" xmlns:m="http://schemas.openxmlformats.org/officeDocument/2006/math" xmlns:v="urn:schemas-microsoft-com:vml" xmlns:wp14="http://schemas.microsoft.com/office/word/2010/wordprocessingDrawing" xmlns:wp="http://schemas.openxmlformats.org/drawingml/2006/wordprocessingDrawing" xmlns:w10="urn:schemas-microsoft-com:office:word" xmlns:w="http://schemas.openxmlformats.org/wordprocessingml/2006/main" xmlns:w14="http://schemas.microsoft.com/office/word/2010/wordml" xmlns:w15="http://schemas.microsoft.com/office/word/2012/wordml" xmlns:w16cex="http://schemas.microsoft.com/office/word/2018/wordml/cex" xmlns:w16cid="http://schemas.microsoft.com/office/word/2016/wordml/cid" xmlns:w16="http://schemas.microsoft.com/office/word/2018/wordml" xmlns:w16du="http://schemas.microsoft.com/office/word/2023/wordml/word16du" xmlns:w16sdtdh="http://schemas.microsoft.com/office/word/2020/wordml/sdtdatahash" xmlns:w16sdtfl="http://schemas.microsoft.com/office/word/2024/wordml/sdtformatlock" xmlns:w16se="http://schemas.microsoft.com/office/word/2015/wordml/symex" xmlns:wpg="http://schemas.microsoft.com/office/word/2010/wordprocessingGroup" xmlns:wpi="http://schemas.microsoft.com/office/word/2010/wordprocessingInk" xmlns:wne="http://schemas.microsoft.com/office/word/2006/wordml" xmlns:wps="http://schemas.microsoft.com/office/word/2010/wordprocessingShape" mc:Ignorable="w14 w15 w16se w16cid w16 w16cex w16sdtdh w16sdtfl w16du wp14">
+  <w:sdt>
+    <w:sdtPr>
+      <w:id w:val="-524029715"/>
+      <w:docPartObj>
+        <w:docPartGallery w:val="Page Numbers (Bottom of Page)"/>
+        <w:docPartUnique/>
+      </w:docPartObj>
+    </w:sdtPr>
+    <w:sdtEndPr>
+      <w:rPr>
+        <w:rFonts w:ascii="Times New Roman" w:hAnsi="Times New Roman" w:cs="Times New Roman"/>
+        <w:noProof/>
+      </w:rPr>
+    </w:sdtEndPr>
+    <w:sdtContent>
+      <w:p>
+        <w:pPr>
+          <w:pStyle w:val="Footer"/>
+          <w:jc w:val="center"/>
+        </w:pPr>
+      </w:p>
+      <w:p>
+        <w:pPr>
+          <w:pStyle w:val="Footer"/>
+          <w:jc w:val="center"/>
+        </w:pPr>
+        <w:r>
+          <w:rPr>
+            <w:rFonts w:ascii="Times New Roman" w:hAnsi="Times New Roman" w:cs="Times New Roman"/>
+          </w:rPr>
+          <w:fldChar w:fldCharType="begin"/>
+        </w:r>
+        <w:r>
+          <w:rPr>
+            <w:rFonts w:ascii="Times New Roman" w:hAnsi="Times New Roman" w:cs="Times New Roman"/>
+          </w:rPr>
+          <w:instrText xml:space="preserve"> PAGE   \* MERGEFORMAT </w:instrText>
+        </w:r>
+        <w:r>
+          <w:rPr>
+            <w:rFonts w:ascii="Times New Roman" w:hAnsi="Times New Roman" w:cs="Times New Roman"/>
+          </w:rPr>
+          <w:fldChar w:fldCharType="separate"/>
+        </w:r>
+        <w:r>
+          <w:rPr>
+            <w:rFonts w:ascii="Times New Roman" w:hAnsi="Times New Roman" w:cs="Times New Roman"/>
+            <w:noProof/>
+          </w:rPr>
+          <w:t>2</w:t>
+        </w:r>
+        <w:r>
+          <w:rPr>
+            <w:rFonts w:ascii="Times New Roman" w:hAnsi="Times New Roman" w:cs="Times New Roman"/>
+            <w:noProof/>
+          </w:rPr>
+          <w:fldChar w:fldCharType="end"/>
+        </w:r>
+      </w:p>
+    </w:sdtContent>
+  </w:sdt>
+  <w:p>
+    <w:pPr>
+      <w:pStyle w:val="Footer"/>
+    </w:pPr>
+  </w:p>
+</w:ftr>
+</file>
+
+<file path=word/footnotes.xml><?xml version="1.0" encoding="utf-8"?>
+<w:footnotes xmlns:wpc="http://schemas.microsoft.com/office/word/2010/wordprocessingCanvas" xmlns:cx="http://schemas.microsoft.com/office/drawing/2014/chartex" xmlns:cx1="http://schemas.microsoft.com/office/drawing/2015/9/8/chartex" xmlns:cx2="http://schemas.microsoft.com/office/drawing/2015/10/21/chartex" xmlns:cx3="http://schemas.microsoft.com/office/drawing/2016/5/9/chartex" xmlns:cx4="http://schemas.microsoft.com/office/drawing/2016/5/10/chartex" xmlns:cx5="http://schemas.microsoft.com/office/drawing/2016/5/11/chartex" xmlns:cx6="http://schemas.microsoft.com/office/drawing/2016/5/12/chartex" xmlns:cx7="http://schemas.microsoft.com/office/drawing/2016/5/13/chartex" xmlns:cx8="http://schemas.microsoft.com/office/drawing/2016/5/14/chartex" xmlns:mc="http://schemas.openxmlformats.org/markup-compatibility/2006" xmlns:aink="http://schemas.microsoft.com/office/drawing/2016/ink" xmlns:am3d="http://schemas.microsoft.com/office/drawing/2017/model3d" xmlns:o="urn:schemas-microsoft-com:office:office" xmlns:oel="http://schemas.microsoft.com/office/2019/extlst" xmlns:r="http://schemas.openxmlformats.org/officeDocument/2006/relationships" xmlns:m="http://schemas.openxmlformats.org/officeDocument/2006/math" xmlns:v="urn:schemas-microsoft-com:vml" xmlns:wp14="http://schemas.microsoft.com/office/word/2010/wordprocessingDrawing" xmlns:wp="http://schemas.openxmlformats.org/drawingml/2006/wordprocessingDrawing" xmlns:w10="urn:schemas-microsoft-com:office:word" xmlns:w="http://schemas.openxmlformats.org/wordprocessingml/2006/main" xmlns:w14="http://schemas.microsoft.com/office/word/2010/wordml" xmlns:w15="http://schemas.microsoft.com/office/word/2012/wordml" xmlns:w16cex="http://schemas.microsoft.com/office/word/2018/wordml/cex" xmlns:w16cid="http://schemas.microsoft.com/office/word/2016/wordml/cid" xmlns:w16="http://schemas.microsoft.com/office/word/2018/wordml" xmlns:w16du="http://schemas.microsoft.com/office/word/2023/wordml/word16du" xmlns:w16sdtdh="http://schemas.microsoft.com/office/word/2020/wordml/sdtdatahash" xmlns:w16sdtfl="http://schemas.microsoft.com/office/word/2024/wordml/sdtformatlock" xmlns:w16se="http://schemas.microsoft.com/office/word/2015/wordml/symex" xmlns:wpg="http://schemas.microsoft.com/office/word/2010/wordprocessingGroup" xmlns:wpi="http://schemas.microsoft.com/office/word/2010/wordprocessingInk" xmlns:wne="http://schemas.microsoft.com/office/word/2006/wordml" xmlns:wps="http://schemas.microsoft.com/office/word/2010/wordprocessingShape" mc:Ignorable="w14 w15 w16se w16cid w16 w16cex w16sdtdh w16sdtfl w16du wp14">
+  <w:footnote w:type="separator" w:id="-1">
+    <w:p>
+      <w:pPr>
+        <w:spacing w:after="0" w:line="240" w:lineRule="auto"/>
+      </w:pPr>
+      <w:r>
+        <w:separator/>
+      </w:r>
+    </w:p>
+  </w:footnote>
+  <w:footnote w:type="continuationSeparator" w:id="0">
+    <w:p>
+      <w:pPr>
+        <w:spacing w:after="0" w:line="240" w:lineRule="auto"/>
+      </w:pPr>
+      <w:r>
+        <w:continuationSeparator/>
+      </w:r>
+    </w:p>
+  </w:footnote>
+</w:footnotes>
 </file>
 
 <file path=word/numbering.xml><?xml version="1.0" encoding="utf-8"?>
@@ -22873,6 +21898,7 @@
   <w:style w:type="character" w:default="1" w:styleId="DefaultParagraphFont">
     <w:name w:val="Default Paragraph Font"/>
     <w:uiPriority w:val="1"/>
+    <w:semiHidden/>
     <w:unhideWhenUsed/>
   </w:style>
   <w:style w:type="table" w:default="1" w:styleId="TableNormal">
@@ -22931,6 +21957,50 @@
       <w:szCs w:val="24"/>
       <w:lang w:val="en-US"/>
     </w:rPr>
+  </w:style>
+  <w:style w:type="paragraph" w:styleId="Header">
+    <w:name w:val="header"/>
+    <w:basedOn w:val="Normal"/>
+    <w:link w:val="HeaderChar"/>
+    <w:uiPriority w:val="99"/>
+    <w:unhideWhenUsed/>
+    <w:rsid w:val="001C17B1"/>
+    <w:pPr>
+      <w:tabs>
+        <w:tab w:val="center" w:pos="4680"/>
+        <w:tab w:val="right" w:pos="9360"/>
+      </w:tabs>
+      <w:spacing w:after="0" w:line="240" w:lineRule="auto"/>
+    </w:pPr>
+  </w:style>
+  <w:style w:type="character" w:customStyle="1" w:styleId="HeaderChar">
+    <w:name w:val="Header Char"/>
+    <w:basedOn w:val="DefaultParagraphFont"/>
+    <w:link w:val="Header"/>
+    <w:uiPriority w:val="99"/>
+    <w:rsid w:val="001C17B1"/>
+  </w:style>
+  <w:style w:type="paragraph" w:styleId="Footer">
+    <w:name w:val="footer"/>
+    <w:basedOn w:val="Normal"/>
+    <w:link w:val="FooterChar"/>
+    <w:uiPriority w:val="99"/>
+    <w:unhideWhenUsed/>
+    <w:rsid w:val="001C17B1"/>
+    <w:pPr>
+      <w:tabs>
+        <w:tab w:val="center" w:pos="4680"/>
+        <w:tab w:val="right" w:pos="9360"/>
+      </w:tabs>
+      <w:spacing w:after="0" w:line="240" w:lineRule="auto"/>
+    </w:pPr>
+  </w:style>
+  <w:style w:type="character" w:customStyle="1" w:styleId="FooterChar">
+    <w:name w:val="Footer Char"/>
+    <w:basedOn w:val="DefaultParagraphFont"/>
+    <w:link w:val="Footer"/>
+    <w:uiPriority w:val="99"/>
+    <w:rsid w:val="001C17B1"/>
   </w:style>
 </w:styles>
 </file>
